--- a/Paper/FirstDraft.docx
+++ b/Paper/FirstDraft.docx
@@ -74,7 +74,7 @@
     </w:p>
     <w:p>
       <w:pPr>
-        <w:pStyle w:val="PargrafodaLista"/>
+        <w:pStyle w:val="ListParagraph"/>
         <w:numPr>
           <w:ilvl w:val="0"/>
           <w:numId w:val="1"/>
@@ -123,7 +123,7 @@
     </w:p>
     <w:p>
       <w:pPr>
-        <w:pStyle w:val="PargrafodaLista"/>
+        <w:pStyle w:val="ListParagraph"/>
         <w:numPr>
           <w:ilvl w:val="1"/>
           <w:numId w:val="1"/>
@@ -160,7 +160,7 @@
     </w:p>
     <w:p>
       <w:pPr>
-        <w:pStyle w:val="PargrafodaLista"/>
+        <w:pStyle w:val="ListParagraph"/>
         <w:numPr>
           <w:ilvl w:val="1"/>
           <w:numId w:val="1"/>
@@ -187,6 +187,26 @@
           <w:lang w:val="en-US"/>
         </w:rPr>
         <w:t xml:space="preserve"> natural clusters on the data, this is the case for ‘smoker’, ‘body mass index’, and ‘age’.</w:t>
+      </w:r>
+    </w:p>
+    <w:p>
+      <w:pPr>
+        <w:jc w:val="both"/>
+        <w:rPr>
+          <w:rFonts w:eastAsiaTheme="minorEastAsia"/>
+          <w:b/>
+          <w:bCs/>
+          <w:lang w:val="en-US"/>
+        </w:rPr>
+      </w:pPr>
+      <w:r>
+        <w:rPr>
+          <w:rFonts w:eastAsiaTheme="minorEastAsia"/>
+          <w:b/>
+          <w:bCs/>
+          <w:lang w:val="en-US"/>
+        </w:rPr>
+        <w:t>Equation 1.</w:t>
       </w:r>
     </w:p>
     <w:p>
@@ -261,27 +281,7 @@
               <w:rFonts w:ascii="Cambria Math" w:eastAsiaTheme="minorEastAsia" w:hAnsi="Cambria Math"/>
               <w:lang w:val="en-US"/>
             </w:rPr>
-            <m:t xml:space="preserve">categorical feature </m:t>
-          </m:r>
-          <m:r>
-            <m:rPr>
-              <m:nor/>
-            </m:rPr>
-            <w:rPr>
-              <w:rFonts w:ascii="Cambria Math" w:eastAsiaTheme="minorEastAsia" w:hAnsi="Cambria Math"/>
-              <w:lang w:val="en-US"/>
-            </w:rPr>
-            <m:t>does not create natural cluster</m:t>
-          </m:r>
-          <m:r>
-            <m:rPr>
-              <m:nor/>
-            </m:rPr>
-            <w:rPr>
-              <w:rFonts w:ascii="Cambria Math" w:eastAsiaTheme="minorEastAsia" w:hAnsi="Cambria Math"/>
-              <w:lang w:val="en-US"/>
-            </w:rPr>
-            <m:t>s</m:t>
+            <m:t>categorical feature does not create natural clusters</m:t>
           </m:r>
         </m:oMath>
       </m:oMathPara>
@@ -359,17 +359,7 @@
               <w:rFonts w:ascii="Cambria Math" w:eastAsiaTheme="minorEastAsia" w:hAnsi="Cambria Math"/>
               <w:lang w:val="en-US"/>
             </w:rPr>
-            <m:t>categorical feature creates natural cluster</m:t>
-          </m:r>
-          <m:r>
-            <m:rPr>
-              <m:nor/>
-            </m:rPr>
-            <w:rPr>
-              <w:rFonts w:ascii="Cambria Math" w:eastAsiaTheme="minorEastAsia" w:hAnsi="Cambria Math"/>
-              <w:lang w:val="en-US"/>
-            </w:rPr>
-            <m:t>s</m:t>
+            <m:t>categorical feature creates natural clusters</m:t>
           </m:r>
         </m:oMath>
       </m:oMathPara>
@@ -464,7 +454,7 @@
     </w:p>
     <w:p>
       <w:pPr>
-        <w:pStyle w:val="PargrafodaLista"/>
+        <w:pStyle w:val="ListParagraph"/>
         <w:numPr>
           <w:ilvl w:val="0"/>
           <w:numId w:val="1"/>
@@ -568,7 +558,7 @@
     </w:p>
     <w:p>
       <w:pPr>
-        <w:pStyle w:val="PargrafodaLista"/>
+        <w:pStyle w:val="ListParagraph"/>
         <w:numPr>
           <w:ilvl w:val="1"/>
           <w:numId w:val="1"/>
@@ -606,14 +596,14 @@
         <w:rPr>
           <w:lang w:val="en-US"/>
         </w:rPr>
-        <w:t xml:space="preserve">, small bootstrap sample sizes would lead to different results on stochastic programming SAA method. </w:t>
+        <w:t xml:space="preserve">, small bootstrap sample </w:t>
       </w:r>
       <w:r>
         <w:rPr>
           <w:lang w:val="en-US"/>
         </w:rPr>
         <w:lastRenderedPageBreak/>
-        <w:t xml:space="preserve">Unfortunately, bigger samples would lead to </w:t>
+        <w:t xml:space="preserve">sizes would lead to different results on stochastic programming SAA method. Unfortunately, bigger samples would lead to </w:t>
       </w:r>
       <w:r>
         <w:rPr>
@@ -624,7 +614,7 @@
     </w:p>
     <w:p>
       <w:pPr>
-        <w:pStyle w:val="PargrafodaLista"/>
+        <w:pStyle w:val="ListParagraph"/>
         <w:numPr>
           <w:ilvl w:val="1"/>
           <w:numId w:val="1"/>
@@ -703,19 +693,7 @@
         <w:rPr>
           <w:lang w:val="en-US"/>
         </w:rPr>
-        <w:t xml:space="preserve">In order to measure the quality of the re-sampling algorithms the Wasserstein distance, known </w:t>
-      </w:r>
-      <w:r>
-        <w:rPr>
-          <w:lang w:val="en-US"/>
-        </w:rPr>
-        <w:t>also</w:t>
-      </w:r>
-      <w:r>
-        <w:rPr>
-          <w:lang w:val="en-US"/>
-        </w:rPr>
-        <w:t xml:space="preserve"> as the Earth Mover’s distance, of re-sampled distribution from originally sampled distribution of dependent variable will be estimated, as well as its confidence interval. This step is crucial to measure the quality of re-sampling algorithms. </w:t>
+        <w:t xml:space="preserve">In order to measure the quality of the re-sampling algorithms the Wasserstein distance, known also as the Earth Mover’s distance, of re-sampled distribution from originally sampled distribution of dependent variable will be estimated, as well as its confidence interval. This step is crucial to measure the quality of re-sampling algorithms. </w:t>
       </w:r>
       <w:r>
         <w:rPr>
@@ -726,7 +704,7 @@
     </w:p>
     <w:p>
       <w:pPr>
-        <w:pStyle w:val="PargrafodaLista"/>
+        <w:pStyle w:val="ListParagraph"/>
         <w:numPr>
           <w:ilvl w:val="0"/>
           <w:numId w:val="1"/>
@@ -748,7 +726,6 @@
         </w:rPr>
         <w:t xml:space="preserve">tochastic programming model. The model is a mixed integer bi-linear stochastic program type. Expensive computational burden comes from the fact that the number of restrictions increases with the number of scenarios or samples extract from real-world data. This model also includes </w:t>
       </w:r>
-      <w:proofErr w:type="spellStart"/>
       <m:oMath>
         <m:r>
           <m:rPr>
@@ -758,18 +735,7 @@
             <w:rFonts w:ascii="Cambria Math" w:hAnsi="Cambria Math"/>
             <w:lang w:val="en-US"/>
           </w:rPr>
-          <m:t>VaR</m:t>
-        </m:r>
-        <w:proofErr w:type="spellEnd"/>
-        <m:r>
-          <m:rPr>
-            <m:nor/>
-          </m:rPr>
-          <w:rPr>
-            <w:rFonts w:ascii="Cambria Math" w:hAnsi="Cambria Math"/>
-            <w:lang w:val="en-US"/>
-          </w:rPr>
-          <m:t>-CVaR</m:t>
+          <m:t>VaR-CVaR</m:t>
         </m:r>
       </m:oMath>
       <w:r>
@@ -885,7 +851,7 @@
     </w:p>
     <w:p>
       <w:pPr>
-        <w:pStyle w:val="PargrafodaLista"/>
+        <w:pStyle w:val="ListParagraph"/>
         <w:numPr>
           <w:ilvl w:val="0"/>
           <w:numId w:val="1"/>
@@ -922,7 +888,7 @@
     </w:p>
     <w:p>
       <w:pPr>
-        <w:pStyle w:val="PargrafodaLista"/>
+        <w:pStyle w:val="ListParagraph"/>
         <w:numPr>
           <w:ilvl w:val="0"/>
           <w:numId w:val="1"/>
@@ -942,24 +908,12 @@
         <w:rPr>
           <w:lang w:val="en-US"/>
         </w:rPr>
-        <w:t xml:space="preserve">comparison of optimality for two strategies. Value of objective function will be considered to generate insights that guides </w:t>
-      </w:r>
-      <w:r>
-        <w:rPr>
-          <w:lang w:val="en-US"/>
-        </w:rPr>
-        <w:t>decision-making</w:t>
-      </w:r>
-      <w:r>
-        <w:rPr>
-          <w:lang w:val="en-US"/>
-        </w:rPr>
-        <w:t xml:space="preserve"> considering uncertainty in health insurance underwriting:</w:t>
-      </w:r>
-    </w:p>
-    <w:p>
-      <w:pPr>
-        <w:pStyle w:val="PargrafodaLista"/>
+        <w:t>comparison of optimality for two strategies. Value of objective function will be considered to generate insights that guides decision-making considering uncertainty in health insurance underwriting:</w:t>
+      </w:r>
+    </w:p>
+    <w:p>
+      <w:pPr>
+        <w:pStyle w:val="ListParagraph"/>
         <w:numPr>
           <w:ilvl w:val="1"/>
           <w:numId w:val="1"/>
@@ -978,7 +932,7 @@
     </w:p>
     <w:p>
       <w:pPr>
-        <w:pStyle w:val="PargrafodaLista"/>
+        <w:pStyle w:val="ListParagraph"/>
         <w:numPr>
           <w:ilvl w:val="1"/>
           <w:numId w:val="1"/>
@@ -1104,7 +1058,7 @@
                     </pic:cNvPicPr>
                   </pic:nvPicPr>
                   <pic:blipFill>
-                    <a:blip r:embed="rId5">
+                    <a:blip r:embed="rId8">
                       <a:extLst>
                         <a:ext uri="{28A0092B-C50C-407E-A947-70E740481C1C}">
                           <a14:useLocalDpi xmlns:a14="http://schemas.microsoft.com/office/drawing/2010/main" val="0"/>
@@ -1141,71 +1095,44 @@
         <w:rPr>
           <w:b/>
           <w:bCs/>
-        </w:rPr>
-      </w:pPr>
+          <w:lang w:val="en-US"/>
+        </w:rPr>
+      </w:pPr>
+      <w:proofErr w:type="spellStart"/>
       <w:r>
         <w:rPr>
           <w:b/>
           <w:bCs/>
-        </w:rPr>
-        <w:t xml:space="preserve">Preliminar </w:t>
-      </w:r>
-      <w:proofErr w:type="spellStart"/>
+          <w:lang w:val="en-US"/>
+        </w:rPr>
+        <w:t>Preliminar</w:t>
+      </w:r>
+      <w:proofErr w:type="spellEnd"/>
       <w:r>
         <w:rPr>
           <w:b/>
           <w:bCs/>
-        </w:rPr>
-        <w:t>results</w:t>
-      </w:r>
-      <w:proofErr w:type="spellEnd"/>
+          <w:lang w:val="en-US"/>
+        </w:rPr>
+        <w:t xml:space="preserve"> results</w:t>
+      </w:r>
     </w:p>
     <w:p>
       <w:pPr>
         <w:rPr>
           <w:b/>
           <w:bCs/>
+          <w:lang w:val="en-US"/>
         </w:rPr>
       </w:pPr>
       <w:r>
         <w:rPr>
           <w:b/>
           <w:bCs/>
-        </w:rPr>
-        <w:t xml:space="preserve">t-SNE </w:t>
-      </w:r>
-      <w:proofErr w:type="spellStart"/>
-      <w:r>
-        <w:rPr>
-          <w:b/>
-          <w:bCs/>
-        </w:rPr>
-        <w:t>dimens</w:t>
-      </w:r>
-      <w:r>
-        <w:rPr>
-          <w:b/>
-          <w:bCs/>
-        </w:rPr>
-        <w:t>ionality</w:t>
-      </w:r>
-      <w:proofErr w:type="spellEnd"/>
-      <w:r>
-        <w:rPr>
-          <w:b/>
-          <w:bCs/>
-        </w:rPr>
-        <w:t xml:space="preserve"> </w:t>
-      </w:r>
-      <w:proofErr w:type="spellStart"/>
-      <w:r>
-        <w:rPr>
-          <w:b/>
-          <w:bCs/>
-        </w:rPr>
-        <w:t>reduction</w:t>
-      </w:r>
-      <w:proofErr w:type="spellEnd"/>
+          <w:lang w:val="en-US"/>
+        </w:rPr>
+        <w:t>t-SNE dimensionality reduction</w:t>
+      </w:r>
     </w:p>
     <w:p>
       <w:pPr>
@@ -1249,7 +1176,7 @@
     </w:p>
     <w:p>
       <w:pPr>
-        <w:pStyle w:val="PargrafodaLista"/>
+        <w:pStyle w:val="ListParagraph"/>
         <w:numPr>
           <w:ilvl w:val="0"/>
           <w:numId w:val="2"/>
@@ -1274,7 +1201,7 @@
     </w:p>
     <w:p>
       <w:pPr>
-        <w:pStyle w:val="PargrafodaLista"/>
+        <w:pStyle w:val="ListParagraph"/>
         <w:numPr>
           <w:ilvl w:val="0"/>
           <w:numId w:val="2"/>
@@ -1299,7 +1226,7 @@
     </w:p>
     <w:p>
       <w:pPr>
-        <w:pStyle w:val="PargrafodaLista"/>
+        <w:pStyle w:val="ListParagraph"/>
         <w:numPr>
           <w:ilvl w:val="0"/>
           <w:numId w:val="2"/>
@@ -1333,6 +1260,7 @@
         <w:rPr>
           <w:b/>
           <w:bCs/>
+          <w:lang w:val="en-US"/>
         </w:rPr>
       </w:pPr>
     </w:p>
@@ -1363,6 +1291,7 @@
         <w:rPr>
           <w:b/>
           <w:bCs/>
+          <w:noProof/>
         </w:rPr>
         <w:drawing>
           <wp:inline distT="0" distB="0" distL="0" distR="0" wp14:anchorId="006828B0" wp14:editId="6D7D10E2">
@@ -1380,7 +1309,7 @@
                     <pic:cNvPicPr/>
                   </pic:nvPicPr>
                   <pic:blipFill>
-                    <a:blip r:embed="rId6"/>
+                    <a:blip r:embed="rId9"/>
                     <a:stretch>
                       <a:fillRect/>
                     </a:stretch>
@@ -1488,7 +1417,7 @@
     </w:p>
     <w:p>
       <w:pPr>
-        <w:pStyle w:val="PargrafodaLista"/>
+        <w:pStyle w:val="ListParagraph"/>
         <w:numPr>
           <w:ilvl w:val="0"/>
           <w:numId w:val="3"/>
@@ -1507,7 +1436,7 @@
     </w:p>
     <w:p>
       <w:pPr>
-        <w:pStyle w:val="PargrafodaLista"/>
+        <w:pStyle w:val="ListParagraph"/>
         <w:numPr>
           <w:ilvl w:val="0"/>
           <w:numId w:val="3"/>
@@ -1526,7 +1455,7 @@
     </w:p>
     <w:p>
       <w:pPr>
-        <w:pStyle w:val="PargrafodaLista"/>
+        <w:pStyle w:val="ListParagraph"/>
         <w:numPr>
           <w:ilvl w:val="0"/>
           <w:numId w:val="3"/>
@@ -1583,23 +1512,7 @@
           <w:bCs/>
           <w:lang w:val="en-US"/>
         </w:rPr>
-        <w:t xml:space="preserve">Figure </w:t>
-      </w:r>
-      <w:r>
-        <w:rPr>
-          <w:b/>
-          <w:bCs/>
-          <w:lang w:val="en-US"/>
-        </w:rPr>
-        <w:t>3</w:t>
-      </w:r>
-      <w:r>
-        <w:rPr>
-          <w:b/>
-          <w:bCs/>
-          <w:lang w:val="en-US"/>
-        </w:rPr>
-        <w:t>.</w:t>
+        <w:t>Figure 3.</w:t>
       </w:r>
     </w:p>
     <w:p>
@@ -1611,6 +1524,7 @@
       </w:pPr>
       <w:r>
         <w:rPr>
+          <w:noProof/>
           <w:lang w:val="en-US"/>
         </w:rPr>
         <w:drawing>
@@ -1629,7 +1543,7 @@
                     <pic:cNvPicPr/>
                   </pic:nvPicPr>
                   <pic:blipFill>
-                    <a:blip r:embed="rId7"/>
+                    <a:blip r:embed="rId10"/>
                     <a:stretch>
                       <a:fillRect/>
                     </a:stretch>
@@ -1680,10 +1594,10 @@
           <w:lang w:val="en-US"/>
         </w:rPr>
         <w:drawing>
-          <wp:inline distT="0" distB="0" distL="0" distR="0" wp14:anchorId="77910A9D" wp14:editId="50C52ECF">
-            <wp:extent cx="5400040" cy="2840990"/>
+          <wp:inline distT="0" distB="0" distL="0" distR="0" wp14:anchorId="4EC03729" wp14:editId="0977AC26">
+            <wp:extent cx="5400040" cy="3108325"/>
             <wp:effectExtent l="0" t="0" r="0" b="0"/>
-            <wp:docPr id="5" name="Imagem 5" descr="Gráfico, Gráfico de dispersão&#10;&#10;Descrição gerada automaticamente"/>
+            <wp:docPr id="3" name="Picture 3" descr="Chart, scatter chart&#10;&#10;Description automatically generated"/>
             <wp:cNvGraphicFramePr>
               <a:graphicFrameLocks xmlns:a="http://schemas.openxmlformats.org/drawingml/2006/main" noChangeAspect="1"/>
             </wp:cNvGraphicFramePr>
@@ -1691,11 +1605,11 @@
               <a:graphicData uri="http://schemas.openxmlformats.org/drawingml/2006/picture">
                 <pic:pic xmlns:pic="http://schemas.openxmlformats.org/drawingml/2006/picture">
                   <pic:nvPicPr>
-                    <pic:cNvPr id="5" name="Imagem 5" descr="Gráfico, Gráfico de dispersão&#10;&#10;Descrição gerada automaticamente"/>
+                    <pic:cNvPr id="3" name="Picture 3" descr="Chart, scatter chart&#10;&#10;Description automatically generated"/>
                     <pic:cNvPicPr/>
                   </pic:nvPicPr>
                   <pic:blipFill>
-                    <a:blip r:embed="rId8"/>
+                    <a:blip r:embed="rId11"/>
                     <a:stretch>
                       <a:fillRect/>
                     </a:stretch>
@@ -1703,7 +1617,7 @@
                   <pic:spPr>
                     <a:xfrm>
                       <a:off x="0" y="0"/>
-                      <a:ext cx="5400040" cy="2840990"/>
+                      <a:ext cx="5400040" cy="3108325"/>
                     </a:xfrm>
                     <a:prstGeom prst="rect">
                       <a:avLst/>
@@ -1718,27 +1632,87 @@
     </w:p>
     <w:p>
       <w:pPr>
+        <w:jc w:val="both"/>
+        <w:rPr>
+          <w:lang w:val="en-US"/>
+        </w:rPr>
+      </w:pPr>
+      <w:r>
+        <w:rPr>
+          <w:lang w:val="en-US"/>
+        </w:rPr>
+        <w:lastRenderedPageBreak/>
+        <w:t>In this point, we proceed</w:t>
+      </w:r>
+      <w:r>
+        <w:rPr>
+          <w:lang w:val="en-US"/>
+        </w:rPr>
+        <w:t xml:space="preserve"> to discard the category Adult and Old adult, generated by the variable ‘age’. We are not negating the importance of age for health insurance, but we are showing evidence against </w:t>
+      </w:r>
+      <w:r>
+        <w:rPr>
+          <w:lang w:val="en-US"/>
+        </w:rPr>
+        <w:t xml:space="preserve">the ability of age to create natural clusters in data. </w:t>
+      </w:r>
+      <w:r>
+        <w:rPr>
+          <w:lang w:val="en-US"/>
+        </w:rPr>
+        <w:t xml:space="preserve">Decision-making will be guided here by stratification of data, although ‘age’ is positively correlated with ‘charges’, it is possible to consider this into each sample passed to SAA algorithm. Every optimal contract for each cluster or stratum would consider that ‘charges’ are more likely to be high for the old, but the design of contracts </w:t>
+      </w:r>
+      <w:r>
+        <w:rPr>
+          <w:lang w:val="en-US"/>
+        </w:rPr>
+        <w:t>is</w:t>
+      </w:r>
+      <w:r>
+        <w:rPr>
+          <w:lang w:val="en-US"/>
+        </w:rPr>
+        <w:t xml:space="preserve"> based on stratification rather than on this univariate relationship (?).</w:t>
+      </w:r>
+      <w:r>
+        <w:rPr>
+          <w:lang w:val="en-US"/>
+        </w:rPr>
+        <w:t xml:space="preserve"> The Figure 5 shows a boxplot for new categories considering only ‘smoker’ and ‘body mass index’ variables. Table 1 shows </w:t>
+      </w:r>
+      <w:r>
+        <w:rPr>
+          <w:lang w:val="en-US"/>
+        </w:rPr>
+        <w:t xml:space="preserve">one-way </w:t>
+      </w:r>
+      <w:r>
+        <w:rPr>
+          <w:lang w:val="en-US"/>
+        </w:rPr>
+        <w:t xml:space="preserve">ANOVA </w:t>
+      </w:r>
+      <w:r>
+        <w:rPr>
+          <w:lang w:val="en-US"/>
+        </w:rPr>
+        <w:t>statistical tests’ results for pairwise combinations of categories produced by these two variables.</w:t>
+      </w:r>
+    </w:p>
+    <w:p>
+      <w:pPr>
         <w:rPr>
           <w:b/>
           <w:bCs/>
           <w:lang w:val="en-US"/>
         </w:rPr>
       </w:pPr>
-    </w:p>
-    <w:p>
-      <w:pPr>
+      <w:r>
         <w:rPr>
           <w:b/>
           <w:bCs/>
           <w:lang w:val="en-US"/>
         </w:rPr>
-      </w:pPr>
-      <w:r>
-        <w:rPr>
-          <w:b/>
-          <w:bCs/>
-          <w:lang w:val="en-US"/>
-        </w:rPr>
         <w:t>Figure 5.</w:t>
       </w:r>
     </w:p>
@@ -1750,9 +1724,9 @@
       </w:pPr>
       <w:r>
         <w:rPr>
-          <w:lang w:val="en-US"/>
-        </w:rPr>
-        <w:lastRenderedPageBreak/>
+          <w:noProof/>
+          <w:lang w:val="en-US"/>
+        </w:rPr>
         <w:drawing>
           <wp:inline distT="0" distB="0" distL="0" distR="0" wp14:anchorId="2D7F842C" wp14:editId="5655C2EF">
             <wp:extent cx="5400040" cy="2538095"/>
@@ -1769,7 +1743,7 @@
                     <pic:cNvPicPr/>
                   </pic:nvPicPr>
                   <pic:blipFill>
-                    <a:blip r:embed="rId9"/>
+                    <a:blip r:embed="rId12"/>
                     <a:stretch>
                       <a:fillRect/>
                     </a:stretch>
@@ -1788,6 +1762,23 @@
             </a:graphic>
           </wp:inline>
         </w:drawing>
+      </w:r>
+    </w:p>
+    <w:p>
+      <w:pPr>
+        <w:rPr>
+          <w:b/>
+          <w:bCs/>
+          <w:lang w:val="en-US"/>
+        </w:rPr>
+      </w:pPr>
+      <w:r>
+        <w:rPr>
+          <w:b/>
+          <w:bCs/>
+          <w:lang w:val="en-US"/>
+        </w:rPr>
+        <w:t>Table 1.</w:t>
       </w:r>
     </w:p>
     <w:tbl>
@@ -2158,7 +2149,17 @@
                 <w:szCs w:val="16"/>
                 <w:lang w:val="en-US" w:eastAsia="pt-BR"/>
               </w:rPr>
-              <w:t>Obesity (BMI&gt;30) AND Non - Smoker</w:t>
+              <w:t xml:space="preserve">Obesity (BMI&gt;30) AND </w:t>
+            </w:r>
+            <w:r>
+              <w:rPr>
+                <w:rFonts w:ascii="Segoe UI" w:eastAsia="Times New Roman" w:hAnsi="Segoe UI" w:cs="Segoe UI"/>
+                <w:color w:val="000000"/>
+                <w:sz w:val="16"/>
+                <w:szCs w:val="16"/>
+                <w:lang w:val="en-US" w:eastAsia="pt-BR"/>
+              </w:rPr>
+              <w:t>Non-smoker</w:t>
             </w:r>
           </w:p>
         </w:tc>
@@ -2227,6 +2228,16 @@
                 <w:lang w:eastAsia="pt-BR"/>
               </w:rPr>
               <w:t>30.9</w:t>
+            </w:r>
+            <w:r>
+              <w:rPr>
+                <w:rFonts w:ascii="Segoe UI" w:eastAsia="Times New Roman" w:hAnsi="Segoe UI" w:cs="Segoe UI"/>
+                <w:color w:val="000000"/>
+                <w:sz w:val="16"/>
+                <w:szCs w:val="16"/>
+                <w:lang w:eastAsia="pt-BR"/>
+              </w:rPr>
+              <w:t>*</w:t>
             </w:r>
           </w:p>
         </w:tc>
@@ -2365,7 +2376,17 @@
                 <w:szCs w:val="16"/>
                 <w:lang w:val="en-US" w:eastAsia="pt-BR"/>
               </w:rPr>
-              <w:t>BMI&lt;30) AND Non - Smoker</w:t>
+              <w:t xml:space="preserve">BMI&lt;30) AND </w:t>
+            </w:r>
+            <w:r>
+              <w:rPr>
+                <w:rFonts w:ascii="Segoe UI" w:eastAsia="Times New Roman" w:hAnsi="Segoe UI" w:cs="Segoe UI"/>
+                <w:color w:val="000000"/>
+                <w:sz w:val="16"/>
+                <w:szCs w:val="16"/>
+                <w:lang w:val="en-US" w:eastAsia="pt-BR"/>
+              </w:rPr>
+              <w:t>Non-smoker</w:t>
             </w:r>
           </w:p>
         </w:tc>
@@ -2428,6 +2449,16 @@
                 <w:lang w:eastAsia="pt-BR"/>
               </w:rPr>
               <w:t>32.8</w:t>
+            </w:r>
+            <w:r>
+              <w:rPr>
+                <w:rFonts w:ascii="Segoe UI" w:eastAsia="Times New Roman" w:hAnsi="Segoe UI" w:cs="Segoe UI"/>
+                <w:color w:val="000000"/>
+                <w:sz w:val="16"/>
+                <w:szCs w:val="16"/>
+                <w:lang w:eastAsia="pt-BR"/>
+              </w:rPr>
+              <w:t>*</w:t>
             </w:r>
           </w:p>
         </w:tc>
@@ -2532,43 +2563,19 @@
                 <w:color w:val="000000"/>
                 <w:sz w:val="16"/>
                 <w:szCs w:val="16"/>
-                <w:lang w:eastAsia="pt-BR"/>
+                <w:lang w:val="en-US" w:eastAsia="pt-BR"/>
               </w:rPr>
             </w:pPr>
-            <w:proofErr w:type="spellStart"/>
-            <w:r>
-              <w:rPr>
-                <w:rFonts w:ascii="Segoe UI" w:eastAsia="Times New Roman" w:hAnsi="Segoe UI" w:cs="Segoe UI"/>
-                <w:color w:val="000000"/>
-                <w:sz w:val="16"/>
-                <w:szCs w:val="16"/>
-                <w:lang w:eastAsia="pt-BR"/>
-              </w:rPr>
-              <w:t>Obesity</w:t>
-            </w:r>
-            <w:proofErr w:type="spellEnd"/>
-            <w:r>
-              <w:rPr>
-                <w:rFonts w:ascii="Segoe UI" w:eastAsia="Times New Roman" w:hAnsi="Segoe UI" w:cs="Segoe UI"/>
-                <w:color w:val="000000"/>
-                <w:sz w:val="16"/>
-                <w:szCs w:val="16"/>
-                <w:lang w:eastAsia="pt-BR"/>
-              </w:rPr>
-              <w:t xml:space="preserve"> (BMI&gt;30) AND </w:t>
-            </w:r>
-            <w:proofErr w:type="spellStart"/>
-            <w:r>
-              <w:rPr>
-                <w:rFonts w:ascii="Segoe UI" w:eastAsia="Times New Roman" w:hAnsi="Segoe UI" w:cs="Segoe UI"/>
-                <w:color w:val="000000"/>
-                <w:sz w:val="16"/>
-                <w:szCs w:val="16"/>
-                <w:lang w:eastAsia="pt-BR"/>
-              </w:rPr>
-              <w:t>Smoker</w:t>
-            </w:r>
-            <w:proofErr w:type="spellEnd"/>
+            <w:r>
+              <w:rPr>
+                <w:rFonts w:ascii="Segoe UI" w:eastAsia="Times New Roman" w:hAnsi="Segoe UI" w:cs="Segoe UI"/>
+                <w:color w:val="000000"/>
+                <w:sz w:val="16"/>
+                <w:szCs w:val="16"/>
+                <w:lang w:val="en-US" w:eastAsia="pt-BR"/>
+              </w:rPr>
+              <w:t>Obesity (BMI&gt;30) AND Smoker</w:t>
+            </w:r>
           </w:p>
         </w:tc>
         <w:tc>
@@ -2630,6 +2637,16 @@
                 <w:lang w:eastAsia="pt-BR"/>
               </w:rPr>
               <w:t>40.4</w:t>
+            </w:r>
+            <w:r>
+              <w:rPr>
+                <w:rFonts w:ascii="Segoe UI" w:eastAsia="Times New Roman" w:hAnsi="Segoe UI" w:cs="Segoe UI"/>
+                <w:color w:val="000000"/>
+                <w:sz w:val="16"/>
+                <w:szCs w:val="16"/>
+                <w:lang w:eastAsia="pt-BR"/>
+              </w:rPr>
+              <w:t>*</w:t>
             </w:r>
           </w:p>
         </w:tc>
@@ -2695,7 +2712,17 @@
                 <w:szCs w:val="16"/>
                 <w:lang w:val="en-US" w:eastAsia="pt-BR"/>
               </w:rPr>
-              <w:t>Obesity (BMI&gt;30) AND Non - Smoker</w:t>
+              <w:t xml:space="preserve">Obesity (BMI&gt;30) AND </w:t>
+            </w:r>
+            <w:r>
+              <w:rPr>
+                <w:rFonts w:ascii="Segoe UI" w:eastAsia="Times New Roman" w:hAnsi="Segoe UI" w:cs="Segoe UI"/>
+                <w:color w:val="000000"/>
+                <w:sz w:val="16"/>
+                <w:szCs w:val="16"/>
+                <w:lang w:val="en-US" w:eastAsia="pt-BR"/>
+              </w:rPr>
+              <w:t>Non-smoker</w:t>
             </w:r>
           </w:p>
         </w:tc>
@@ -2745,7 +2772,17 @@
                 <w:szCs w:val="16"/>
                 <w:lang w:val="en-US" w:eastAsia="pt-BR"/>
               </w:rPr>
-              <w:t>BMI&lt;30) AND Non - Smoker</w:t>
+              <w:t xml:space="preserve">BMI&lt;30) AND </w:t>
+            </w:r>
+            <w:r>
+              <w:rPr>
+                <w:rFonts w:ascii="Segoe UI" w:eastAsia="Times New Roman" w:hAnsi="Segoe UI" w:cs="Segoe UI"/>
+                <w:color w:val="000000"/>
+                <w:sz w:val="16"/>
+                <w:szCs w:val="16"/>
+                <w:lang w:val="en-US" w:eastAsia="pt-BR"/>
+              </w:rPr>
+              <w:t>Non-smoker</w:t>
             </w:r>
           </w:p>
         </w:tc>
@@ -2873,7 +2910,17 @@
                 <w:szCs w:val="16"/>
                 <w:lang w:val="en-US" w:eastAsia="pt-BR"/>
               </w:rPr>
-              <w:t>Obesity (BMI&gt;30) AND Non - Smoker</w:t>
+              <w:t xml:space="preserve">Obesity (BMI&gt;30) AND </w:t>
+            </w:r>
+            <w:r>
+              <w:rPr>
+                <w:rFonts w:ascii="Segoe UI" w:eastAsia="Times New Roman" w:hAnsi="Segoe UI" w:cs="Segoe UI"/>
+                <w:color w:val="000000"/>
+                <w:sz w:val="16"/>
+                <w:szCs w:val="16"/>
+                <w:lang w:val="en-US" w:eastAsia="pt-BR"/>
+              </w:rPr>
+              <w:t>Non-smoker</w:t>
             </w:r>
           </w:p>
         </w:tc>
@@ -2892,43 +2939,19 @@
                 <w:color w:val="000000"/>
                 <w:sz w:val="16"/>
                 <w:szCs w:val="16"/>
-                <w:lang w:eastAsia="pt-BR"/>
+                <w:lang w:val="en-US" w:eastAsia="pt-BR"/>
               </w:rPr>
             </w:pPr>
-            <w:proofErr w:type="spellStart"/>
-            <w:r>
-              <w:rPr>
-                <w:rFonts w:ascii="Segoe UI" w:eastAsia="Times New Roman" w:hAnsi="Segoe UI" w:cs="Segoe UI"/>
-                <w:color w:val="000000"/>
-                <w:sz w:val="16"/>
-                <w:szCs w:val="16"/>
-                <w:lang w:eastAsia="pt-BR"/>
-              </w:rPr>
-              <w:t>Obesity</w:t>
-            </w:r>
-            <w:proofErr w:type="spellEnd"/>
-            <w:r>
-              <w:rPr>
-                <w:rFonts w:ascii="Segoe UI" w:eastAsia="Times New Roman" w:hAnsi="Segoe UI" w:cs="Segoe UI"/>
-                <w:color w:val="000000"/>
-                <w:sz w:val="16"/>
-                <w:szCs w:val="16"/>
-                <w:lang w:eastAsia="pt-BR"/>
-              </w:rPr>
-              <w:t xml:space="preserve"> (BMI&gt;30) AND </w:t>
-            </w:r>
-            <w:proofErr w:type="spellStart"/>
-            <w:r>
-              <w:rPr>
-                <w:rFonts w:ascii="Segoe UI" w:eastAsia="Times New Roman" w:hAnsi="Segoe UI" w:cs="Segoe UI"/>
-                <w:color w:val="000000"/>
-                <w:sz w:val="16"/>
-                <w:szCs w:val="16"/>
-                <w:lang w:eastAsia="pt-BR"/>
-              </w:rPr>
-              <w:t>Smoker</w:t>
-            </w:r>
-            <w:proofErr w:type="spellEnd"/>
+            <w:r>
+              <w:rPr>
+                <w:rFonts w:ascii="Segoe UI" w:eastAsia="Times New Roman" w:hAnsi="Segoe UI" w:cs="Segoe UI"/>
+                <w:color w:val="000000"/>
+                <w:sz w:val="16"/>
+                <w:szCs w:val="16"/>
+                <w:lang w:val="en-US" w:eastAsia="pt-BR"/>
+              </w:rPr>
+              <w:t>Obesity (BMI&gt;30) AND Smoker</w:t>
+            </w:r>
           </w:p>
         </w:tc>
         <w:tc>
@@ -2990,6 +3013,16 @@
                 <w:lang w:eastAsia="pt-BR"/>
               </w:rPr>
               <w:t>84.5</w:t>
+            </w:r>
+            <w:r>
+              <w:rPr>
+                <w:rFonts w:ascii="Segoe UI" w:eastAsia="Times New Roman" w:hAnsi="Segoe UI" w:cs="Segoe UI"/>
+                <w:color w:val="000000"/>
+                <w:sz w:val="16"/>
+                <w:szCs w:val="16"/>
+                <w:lang w:eastAsia="pt-BR"/>
+              </w:rPr>
+              <w:t>*</w:t>
             </w:r>
           </w:p>
         </w:tc>
@@ -3078,7 +3111,17 @@
                 <w:szCs w:val="16"/>
                 <w:lang w:val="en-US" w:eastAsia="pt-BR"/>
               </w:rPr>
-              <w:t>BMI&lt;30) AND Non - Smoker</w:t>
+              <w:t xml:space="preserve">BMI&lt;30) AND </w:t>
+            </w:r>
+            <w:r>
+              <w:rPr>
+                <w:rFonts w:ascii="Segoe UI" w:eastAsia="Times New Roman" w:hAnsi="Segoe UI" w:cs="Segoe UI"/>
+                <w:color w:val="000000"/>
+                <w:sz w:val="16"/>
+                <w:szCs w:val="16"/>
+                <w:lang w:val="en-US" w:eastAsia="pt-BR"/>
+              </w:rPr>
+              <w:t>Non-smoker</w:t>
             </w:r>
           </w:p>
         </w:tc>
@@ -3100,43 +3143,19 @@
                 <w:color w:val="000000"/>
                 <w:sz w:val="16"/>
                 <w:szCs w:val="16"/>
-                <w:lang w:eastAsia="pt-BR"/>
+                <w:lang w:val="en-US" w:eastAsia="pt-BR"/>
               </w:rPr>
             </w:pPr>
-            <w:proofErr w:type="spellStart"/>
-            <w:r>
-              <w:rPr>
-                <w:rFonts w:ascii="Segoe UI" w:eastAsia="Times New Roman" w:hAnsi="Segoe UI" w:cs="Segoe UI"/>
-                <w:color w:val="000000"/>
-                <w:sz w:val="16"/>
-                <w:szCs w:val="16"/>
-                <w:lang w:eastAsia="pt-BR"/>
-              </w:rPr>
-              <w:t>Obesity</w:t>
-            </w:r>
-            <w:proofErr w:type="spellEnd"/>
-            <w:r>
-              <w:rPr>
-                <w:rFonts w:ascii="Segoe UI" w:eastAsia="Times New Roman" w:hAnsi="Segoe UI" w:cs="Segoe UI"/>
-                <w:color w:val="000000"/>
-                <w:sz w:val="16"/>
-                <w:szCs w:val="16"/>
-                <w:lang w:eastAsia="pt-BR"/>
-              </w:rPr>
-              <w:t xml:space="preserve"> (BMI&gt;30) AND </w:t>
-            </w:r>
-            <w:proofErr w:type="spellStart"/>
-            <w:r>
-              <w:rPr>
-                <w:rFonts w:ascii="Segoe UI" w:eastAsia="Times New Roman" w:hAnsi="Segoe UI" w:cs="Segoe UI"/>
-                <w:color w:val="000000"/>
-                <w:sz w:val="16"/>
-                <w:szCs w:val="16"/>
-                <w:lang w:eastAsia="pt-BR"/>
-              </w:rPr>
-              <w:t>Smoker</w:t>
-            </w:r>
-            <w:proofErr w:type="spellEnd"/>
+            <w:r>
+              <w:rPr>
+                <w:rFonts w:ascii="Segoe UI" w:eastAsia="Times New Roman" w:hAnsi="Segoe UI" w:cs="Segoe UI"/>
+                <w:color w:val="000000"/>
+                <w:sz w:val="16"/>
+                <w:szCs w:val="16"/>
+                <w:lang w:val="en-US" w:eastAsia="pt-BR"/>
+              </w:rPr>
+              <w:t>Obesity (BMI&gt;30) AND Smoker</w:t>
+            </w:r>
           </w:p>
         </w:tc>
         <w:tc>
@@ -3205,6 +3224,16 @@
               </w:rPr>
               <w:t>85.8</w:t>
             </w:r>
+            <w:r>
+              <w:rPr>
+                <w:rFonts w:ascii="Segoe UI" w:eastAsia="Times New Roman" w:hAnsi="Segoe UI" w:cs="Segoe UI"/>
+                <w:color w:val="000000"/>
+                <w:sz w:val="16"/>
+                <w:szCs w:val="16"/>
+                <w:lang w:eastAsia="pt-BR"/>
+              </w:rPr>
+              <w:t>*</w:t>
+            </w:r>
           </w:p>
         </w:tc>
         <w:tc>
@@ -3246,6 +3275,1077 @@
     <w:p>
       <w:pPr>
         <w:rPr>
+          <w:sz w:val="16"/>
+          <w:szCs w:val="16"/>
+          <w:lang w:val="en-US"/>
+        </w:rPr>
+      </w:pPr>
+      <w:r>
+        <w:rPr>
+          <w:sz w:val="16"/>
+          <w:szCs w:val="16"/>
+          <w:lang w:val="en-US"/>
+        </w:rPr>
+        <w:t>(*) statistically significant at 95% of confidence.</w:t>
+      </w:r>
+    </w:p>
+    <w:p>
+      <w:pPr>
+        <w:jc w:val="both"/>
+        <w:rPr>
+          <w:lang w:val="en-US"/>
+        </w:rPr>
+      </w:pPr>
+      <w:r>
+        <w:rPr>
+          <w:lang w:val="en-US"/>
+        </w:rPr>
+        <w:t>As expected, there are no statistically significant differences between the categorical cluster ‘</w:t>
+      </w:r>
+      <w:r>
+        <w:rPr>
+          <w:lang w:val="en-US"/>
+        </w:rPr>
+        <w:t>Obesity (BMI&gt;30) AND Non-smoker</w:t>
+      </w:r>
+      <w:r>
+        <w:rPr>
+          <w:lang w:val="en-US"/>
+        </w:rPr>
+        <w:t>’ and ‘</w:t>
+      </w:r>
+      <w:r>
+        <w:rPr>
+          <w:lang w:val="en-US"/>
+        </w:rPr>
+        <w:t>Non-obesity (BMI&lt;30) AND Non-smoker</w:t>
+      </w:r>
+      <w:r>
+        <w:rPr>
+          <w:lang w:val="en-US"/>
+        </w:rPr>
+        <w:t xml:space="preserve">’. </w:t>
+      </w:r>
+      <w:r>
+        <w:rPr>
+          <w:lang w:val="en-US"/>
+        </w:rPr>
+        <w:t xml:space="preserve">Within smokers, obesity makes difference for ‘charges’, and between smokers and non-smoker, every pairwise combinations are statistically significant. However, within non-smokers, obese people are not related to higher or lower charges. </w:t>
+      </w:r>
+      <w:r>
+        <w:rPr>
+          <w:lang w:val="en-US"/>
+        </w:rPr>
+        <w:t>This supports the proposition of the existence of three clusters:</w:t>
+      </w:r>
+    </w:p>
+    <w:p>
+      <w:pPr>
+        <w:pStyle w:val="ListParagraph"/>
+        <w:numPr>
+          <w:ilvl w:val="0"/>
+          <w:numId w:val="3"/>
+        </w:numPr>
+        <w:jc w:val="both"/>
+        <w:rPr>
+          <w:lang w:val="en-US"/>
+        </w:rPr>
+      </w:pPr>
+      <w:r>
+        <w:rPr>
+          <w:lang w:val="en-US"/>
+        </w:rPr>
+        <w:t>Cluster 0: non-smoker</w:t>
+      </w:r>
+    </w:p>
+    <w:p>
+      <w:pPr>
+        <w:pStyle w:val="ListParagraph"/>
+        <w:numPr>
+          <w:ilvl w:val="0"/>
+          <w:numId w:val="3"/>
+        </w:numPr>
+        <w:jc w:val="both"/>
+        <w:rPr>
+          <w:lang w:val="en-US"/>
+        </w:rPr>
+      </w:pPr>
+      <w:r>
+        <w:rPr>
+          <w:lang w:val="en-US"/>
+        </w:rPr>
+        <w:t>Cluster 1: smoker and non-obese</w:t>
+      </w:r>
+    </w:p>
+    <w:p>
+      <w:pPr>
+        <w:pStyle w:val="ListParagraph"/>
+        <w:numPr>
+          <w:ilvl w:val="0"/>
+          <w:numId w:val="3"/>
+        </w:numPr>
+        <w:jc w:val="both"/>
+        <w:rPr>
+          <w:lang w:val="en-US"/>
+        </w:rPr>
+      </w:pPr>
+      <w:r>
+        <w:rPr>
+          <w:lang w:val="en-US"/>
+        </w:rPr>
+        <w:t>Cluster 2: smoker and obese</w:t>
+      </w:r>
+    </w:p>
+    <w:p>
+      <w:pPr>
+        <w:rPr>
+          <w:b/>
+          <w:bCs/>
+          <w:lang w:val="en-US"/>
+        </w:rPr>
+      </w:pPr>
+    </w:p>
+    <w:p>
+      <w:pPr>
+        <w:rPr>
+          <w:b/>
+          <w:bCs/>
+          <w:lang w:val="en-US"/>
+        </w:rPr>
+      </w:pPr>
+      <w:r>
+        <w:rPr>
+          <w:b/>
+          <w:bCs/>
+          <w:lang w:val="en-US"/>
+        </w:rPr>
+        <w:lastRenderedPageBreak/>
+        <w:t>Re-sampling algorithms</w:t>
+      </w:r>
+    </w:p>
+    <w:p>
+      <w:pPr>
+        <w:rPr>
+          <w:b/>
+          <w:bCs/>
+          <w:lang w:val="en-US"/>
+        </w:rPr>
+      </w:pPr>
+      <w:r>
+        <w:rPr>
+          <w:b/>
+          <w:bCs/>
+          <w:lang w:val="en-US"/>
+        </w:rPr>
+        <w:t xml:space="preserve">Monte Carlo </w:t>
+      </w:r>
+      <w:r>
+        <w:rPr>
+          <w:b/>
+          <w:bCs/>
+          <w:lang w:val="en-US"/>
+        </w:rPr>
+        <w:t>Bootstrap</w:t>
+      </w:r>
+    </w:p>
+    <w:p>
+      <w:pPr>
+        <w:rPr>
+          <w:lang w:val="en-US"/>
+        </w:rPr>
+      </w:pPr>
+      <w:r>
+        <w:rPr>
+          <w:lang w:val="en-US"/>
+        </w:rPr>
+        <w:t>The classical bootstrap follows the next steps:</w:t>
+      </w:r>
+    </w:p>
+    <w:p>
+      <w:pPr>
+        <w:pStyle w:val="ListParagraph"/>
+        <w:numPr>
+          <w:ilvl w:val="0"/>
+          <w:numId w:val="4"/>
+        </w:numPr>
+        <w:jc w:val="both"/>
+        <w:rPr>
+          <w:lang w:val="en-US"/>
+        </w:rPr>
+      </w:pPr>
+      <w:r>
+        <w:rPr>
+          <w:lang w:val="en-US"/>
+        </w:rPr>
+        <w:t xml:space="preserve">Define a desired sample size equal to parameter </w:t>
+      </w:r>
+      <m:oMath>
+        <m:r>
+          <w:rPr>
+            <w:rFonts w:ascii="Cambria Math" w:hAnsi="Cambria Math"/>
+            <w:lang w:val="en-US"/>
+          </w:rPr>
+          <m:t>‘sample_size’</m:t>
+        </m:r>
+      </m:oMath>
+    </w:p>
+    <w:p>
+      <w:pPr>
+        <w:pStyle w:val="ListParagraph"/>
+        <w:numPr>
+          <w:ilvl w:val="0"/>
+          <w:numId w:val="4"/>
+        </w:numPr>
+        <w:rPr>
+          <w:lang w:val="en-US"/>
+        </w:rPr>
+      </w:pPr>
+      <w:r>
+        <w:rPr>
+          <w:lang w:val="en-US"/>
+        </w:rPr>
+        <w:t>Draw a random sample with replacement with the chosen size</w:t>
+      </w:r>
+    </w:p>
+    <w:p>
+      <w:pPr>
+        <w:pStyle w:val="ListParagraph"/>
+        <w:numPr>
+          <w:ilvl w:val="1"/>
+          <w:numId w:val="4"/>
+        </w:numPr>
+        <w:rPr>
+          <w:lang w:val="en-US"/>
+        </w:rPr>
+      </w:pPr>
+      <w:r>
+        <w:rPr>
+          <w:lang w:val="en-US"/>
+        </w:rPr>
+        <w:t>Generate</w:t>
+      </w:r>
+      <w:r>
+        <w:rPr>
+          <w:lang w:val="en-US"/>
+        </w:rPr>
+        <w:t xml:space="preserve"> a vector of</w:t>
+      </w:r>
+      <w:r>
+        <w:rPr>
+          <w:lang w:val="en-US"/>
+        </w:rPr>
+        <w:t xml:space="preserve"> uniformly distributed random numbers in the interval [0,1]</w:t>
+      </w:r>
+    </w:p>
+    <w:p>
+      <w:pPr>
+        <w:pStyle w:val="ListParagraph"/>
+        <w:numPr>
+          <w:ilvl w:val="1"/>
+          <w:numId w:val="4"/>
+        </w:numPr>
+        <w:rPr>
+          <w:lang w:val="en-US"/>
+        </w:rPr>
+      </w:pPr>
+      <w:r>
+        <w:rPr>
+          <w:lang w:val="en-US"/>
+        </w:rPr>
+        <w:t xml:space="preserve">Concatenate the vector to the data </w:t>
+      </w:r>
+      <m:oMath>
+        <m:r>
+          <w:rPr>
+            <w:rFonts w:ascii="Cambria Math" w:hAnsi="Cambria Math"/>
+            <w:lang w:val="en-US"/>
+          </w:rPr>
+          <m:t>‘y’</m:t>
+        </m:r>
+      </m:oMath>
+    </w:p>
+    <w:p>
+      <w:pPr>
+        <w:pStyle w:val="ListParagraph"/>
+        <w:numPr>
+          <w:ilvl w:val="1"/>
+          <w:numId w:val="4"/>
+        </w:numPr>
+        <w:rPr>
+          <w:lang w:val="en-US"/>
+        </w:rPr>
+      </w:pPr>
+      <w:r>
+        <w:rPr>
+          <w:lang w:val="en-US"/>
+        </w:rPr>
+        <w:t xml:space="preserve">Order the vector ascending and keep the maximum value to sample the </w:t>
+      </w:r>
+      <m:oMath>
+        <m:r>
+          <w:rPr>
+            <w:rFonts w:ascii="Cambria Math" w:hAnsi="Cambria Math"/>
+            <w:lang w:val="en-US"/>
+          </w:rPr>
+          <m:t>‘ith’</m:t>
+        </m:r>
+      </m:oMath>
+      <w:r>
+        <w:rPr>
+          <w:lang w:val="en-US"/>
+        </w:rPr>
+        <w:t xml:space="preserve"> value</w:t>
+      </w:r>
+    </w:p>
+    <w:p>
+      <w:pPr>
+        <w:pStyle w:val="ListParagraph"/>
+        <w:numPr>
+          <w:ilvl w:val="1"/>
+          <w:numId w:val="4"/>
+        </w:numPr>
+        <w:rPr>
+          <w:lang w:val="en-US"/>
+        </w:rPr>
+      </w:pPr>
+      <w:r>
+        <w:rPr>
+          <w:lang w:val="en-US"/>
+        </w:rPr>
+        <w:t>R</w:t>
+      </w:r>
+      <w:r>
+        <w:rPr>
+          <w:lang w:val="en-US"/>
+        </w:rPr>
+        <w:t xml:space="preserve">epeat the process until reach the desired </w:t>
+      </w:r>
+      <m:oMath>
+        <m:r>
+          <w:rPr>
+            <w:rFonts w:ascii="Cambria Math" w:hAnsi="Cambria Math"/>
+            <w:lang w:val="en-US"/>
+          </w:rPr>
+          <m:t>‘sample_size’</m:t>
+        </m:r>
+      </m:oMath>
+      <w:r>
+        <w:rPr>
+          <w:lang w:val="en-US"/>
+        </w:rPr>
+        <w:t>.</w:t>
+      </w:r>
+    </w:p>
+    <w:p>
+      <w:pPr>
+        <w:rPr>
+          <w:b/>
+          <w:bCs/>
+        </w:rPr>
+      </w:pPr>
+      <w:proofErr w:type="spellStart"/>
+      <w:r>
+        <w:rPr>
+          <w:b/>
+          <w:bCs/>
+        </w:rPr>
+        <w:t>Quasi</w:t>
+      </w:r>
+      <w:proofErr w:type="spellEnd"/>
+      <w:r>
+        <w:rPr>
+          <w:b/>
+          <w:bCs/>
+        </w:rPr>
+        <w:t xml:space="preserve"> Monte Carlo </w:t>
+      </w:r>
+      <w:proofErr w:type="spellStart"/>
+      <w:r>
+        <w:rPr>
+          <w:b/>
+          <w:bCs/>
+        </w:rPr>
+        <w:t>Latin</w:t>
+      </w:r>
+      <w:proofErr w:type="spellEnd"/>
+      <w:r>
+        <w:rPr>
+          <w:b/>
+          <w:bCs/>
+        </w:rPr>
+        <w:t xml:space="preserve"> </w:t>
+      </w:r>
+      <w:proofErr w:type="spellStart"/>
+      <w:r>
+        <w:rPr>
+          <w:b/>
+          <w:bCs/>
+        </w:rPr>
+        <w:t>Hypercube</w:t>
+      </w:r>
+      <w:proofErr w:type="spellEnd"/>
+      <w:r>
+        <w:rPr>
+          <w:b/>
+          <w:bCs/>
+        </w:rPr>
+        <w:t xml:space="preserve"> </w:t>
+      </w:r>
+      <w:proofErr w:type="spellStart"/>
+      <w:r>
+        <w:rPr>
+          <w:b/>
+          <w:bCs/>
+        </w:rPr>
+        <w:t>Sampling</w:t>
+      </w:r>
+      <w:proofErr w:type="spellEnd"/>
+    </w:p>
+    <w:p>
+      <w:pPr>
+        <w:rPr>
+          <w:lang w:val="en-US"/>
+        </w:rPr>
+      </w:pPr>
+      <w:r>
+        <w:rPr>
+          <w:lang w:val="en-US"/>
+        </w:rPr>
+        <w:t>The algorithm for this re-sampling method was developed by Budiman (2006) and follows the next steps:</w:t>
+      </w:r>
+    </w:p>
+    <w:p>
+      <w:pPr>
+        <w:pStyle w:val="ListParagraph"/>
+        <w:numPr>
+          <w:ilvl w:val="0"/>
+          <w:numId w:val="5"/>
+        </w:numPr>
+        <w:jc w:val="both"/>
+        <w:rPr>
+          <w:lang w:val="en-US"/>
+        </w:rPr>
+      </w:pPr>
+      <w:r>
+        <w:rPr>
+          <w:lang w:val="en-US"/>
+        </w:rPr>
+        <w:t xml:space="preserve">Generate a vector </w:t>
+      </w:r>
+      <m:oMath>
+        <m:sSub>
+          <m:sSubPr>
+            <m:ctrlPr>
+              <w:rPr>
+                <w:rFonts w:ascii="Cambria Math" w:eastAsiaTheme="minorEastAsia" w:hAnsi="Cambria Math"/>
+                <w:i/>
+                <w:lang w:val="en-US"/>
+              </w:rPr>
+            </m:ctrlPr>
+          </m:sSubPr>
+          <m:e>
+            <m:r>
+              <w:rPr>
+                <w:rFonts w:ascii="Cambria Math" w:eastAsiaTheme="minorEastAsia" w:hAnsi="Cambria Math"/>
+                <w:lang w:val="en-US"/>
+              </w:rPr>
+              <m:t>r</m:t>
+            </m:r>
+          </m:e>
+          <m:sub>
+            <m:r>
+              <w:rPr>
+                <w:rFonts w:ascii="Cambria Math" w:eastAsiaTheme="minorEastAsia" w:hAnsi="Cambria Math"/>
+                <w:lang w:val="en-US"/>
+              </w:rPr>
+              <m:t>u</m:t>
+            </m:r>
+          </m:sub>
+        </m:sSub>
+      </m:oMath>
+      <w:r>
+        <w:rPr>
+          <w:rFonts w:eastAsiaTheme="minorEastAsia"/>
+          <w:lang w:val="en-US"/>
+        </w:rPr>
+        <w:t xml:space="preserve"> </w:t>
+      </w:r>
+      <w:r>
+        <w:rPr>
+          <w:lang w:val="en-US"/>
+        </w:rPr>
+        <w:t xml:space="preserve">of </w:t>
+      </w:r>
+      <w:r>
+        <w:rPr>
+          <w:lang w:val="en-US"/>
+        </w:rPr>
+        <w:t xml:space="preserve">uniformly distributed </w:t>
+      </w:r>
+      <w:r>
+        <w:rPr>
+          <w:lang w:val="en-US"/>
+        </w:rPr>
+        <w:t xml:space="preserve">random numbers </w:t>
+      </w:r>
+      <w:r>
+        <w:rPr>
+          <w:lang w:val="en-US"/>
+        </w:rPr>
+        <w:t>in the interval [0,1]</w:t>
+      </w:r>
+      <w:r>
+        <w:rPr>
+          <w:lang w:val="en-US"/>
+        </w:rPr>
+        <w:t>, the shape of vector is equal to the desired sample</w:t>
+      </w:r>
+      <w:r>
+        <w:rPr>
+          <w:lang w:val="en-US"/>
+        </w:rPr>
+        <w:t xml:space="preserve"> size, measured by the parameter </w:t>
+      </w:r>
+      <m:oMath>
+        <m:r>
+          <w:rPr>
+            <w:rFonts w:ascii="Cambria Math" w:hAnsi="Cambria Math"/>
+            <w:lang w:val="en-US"/>
+          </w:rPr>
+          <m:t>‘sample_size’</m:t>
+        </m:r>
+      </m:oMath>
+      <w:r>
+        <w:rPr>
+          <w:lang w:val="en-US"/>
+        </w:rPr>
+        <w:t>.</w:t>
+      </w:r>
+    </w:p>
+    <w:p>
+      <w:pPr>
+        <w:pStyle w:val="ListParagraph"/>
+        <w:numPr>
+          <w:ilvl w:val="0"/>
+          <w:numId w:val="5"/>
+        </w:numPr>
+        <w:jc w:val="both"/>
+        <w:rPr>
+          <w:lang w:val="en-US"/>
+        </w:rPr>
+      </w:pPr>
+      <w:r>
+        <w:rPr>
+          <w:lang w:val="en-US"/>
+        </w:rPr>
+        <w:t xml:space="preserve">Permute the index of the vector that is going to be re-sampled, which enters the function as </w:t>
+      </w:r>
+      <m:oMath>
+        <m:r>
+          <w:rPr>
+            <w:rFonts w:ascii="Cambria Math" w:hAnsi="Cambria Math"/>
+            <w:lang w:val="en-US"/>
+          </w:rPr>
+          <m:t>‘y’</m:t>
+        </m:r>
+      </m:oMath>
+      <w:r>
+        <w:rPr>
+          <w:lang w:val="en-US"/>
+        </w:rPr>
+        <w:t xml:space="preserve">, create a vector with shuffled indexes called </w:t>
+      </w:r>
+      <m:oMath>
+        <m:r>
+          <w:rPr>
+            <w:rFonts w:ascii="Cambria Math" w:hAnsi="Cambria Math"/>
+            <w:lang w:val="en-US"/>
+          </w:rPr>
+          <m:t>‘idx’</m:t>
+        </m:r>
+      </m:oMath>
+      <w:r>
+        <w:rPr>
+          <w:lang w:val="en-US"/>
+        </w:rPr>
+        <w:t>.</w:t>
+      </w:r>
+    </w:p>
+    <w:p>
+      <w:pPr>
+        <w:pStyle w:val="ListParagraph"/>
+        <w:numPr>
+          <w:ilvl w:val="0"/>
+          <w:numId w:val="5"/>
+        </w:numPr>
+        <w:jc w:val="both"/>
+        <w:rPr>
+          <w:lang w:val="en-US"/>
+        </w:rPr>
+      </w:pPr>
+      <w:r>
+        <w:rPr>
+          <w:lang w:val="en-US"/>
+        </w:rPr>
+        <w:t>Divide the distribution of the vector ‘y’ into ‘sample_size’ intervals. Thus, creating a fully stratified scheme for sampling (Budiman, 2006).</w:t>
+      </w:r>
+    </w:p>
+    <w:p>
+      <w:pPr>
+        <w:pStyle w:val="ListParagraph"/>
+        <w:numPr>
+          <w:ilvl w:val="1"/>
+          <w:numId w:val="5"/>
+        </w:numPr>
+        <w:jc w:val="both"/>
+        <w:rPr>
+          <w:lang w:val="en-US"/>
+        </w:rPr>
+      </w:pPr>
+      <w:r>
+        <w:rPr>
+          <w:lang w:val="en-US"/>
+        </w:rPr>
+        <w:t xml:space="preserve">For the </w:t>
+      </w:r>
+      <m:oMath>
+        <m:r>
+          <w:rPr>
+            <w:rFonts w:ascii="Cambria Math" w:hAnsi="Cambria Math"/>
+            <w:lang w:val="en-US"/>
+          </w:rPr>
+          <m:t>'ith'</m:t>
+        </m:r>
+      </m:oMath>
+      <w:r>
+        <w:rPr>
+          <w:lang w:val="en-US"/>
+        </w:rPr>
+        <w:t xml:space="preserve"> </w:t>
+      </w:r>
+      <w:r>
+        <w:rPr>
+          <w:lang w:val="en-US"/>
+        </w:rPr>
+        <w:t>interval</w:t>
+      </w:r>
+      <w:r>
+        <w:rPr>
+          <w:lang w:val="en-US"/>
+        </w:rPr>
+        <w:t>, the sampled cumulative probability can be written as:</w:t>
+      </w:r>
+      <w:r>
+        <w:rPr>
+          <w:lang w:val="en-US"/>
+        </w:rPr>
+        <w:t xml:space="preserve"> </w:t>
+      </w:r>
+    </w:p>
+    <w:p>
+      <w:pPr>
+        <w:pStyle w:val="ListParagraph"/>
+        <w:ind w:left="360"/>
+        <w:jc w:val="both"/>
+        <w:rPr>
+          <w:lang w:val="en-US"/>
+        </w:rPr>
+      </w:pPr>
+      <m:oMath>
+        <m:sSub>
+          <m:sSubPr>
+            <m:ctrlPr>
+              <w:rPr>
+                <w:rFonts w:ascii="Cambria Math" w:hAnsi="Cambria Math"/>
+                <w:i/>
+                <w:lang w:val="en-US"/>
+              </w:rPr>
+            </m:ctrlPr>
+          </m:sSubPr>
+          <m:e>
+            <m:r>
+              <m:rPr>
+                <m:nor/>
+              </m:rPr>
+              <w:rPr>
+                <w:rFonts w:ascii="Cambria Math" w:hAnsi="Cambria Math"/>
+                <w:lang w:val="en-US"/>
+              </w:rPr>
+              <m:t>prob</m:t>
+            </m:r>
+          </m:e>
+          <m:sub>
+            <m:r>
+              <w:rPr>
+                <w:rFonts w:ascii="Cambria Math" w:hAnsi="Cambria Math"/>
+                <w:lang w:val="en-US"/>
+              </w:rPr>
+              <m:t>i</m:t>
+            </m:r>
+          </m:sub>
+        </m:sSub>
+        <m:r>
+          <m:rPr>
+            <m:nor/>
+          </m:rPr>
+          <w:rPr>
+            <w:rFonts w:ascii="Cambria Math" w:hAnsi="Cambria Math"/>
+            <w:lang w:val="en-US"/>
+          </w:rPr>
+          <m:t>=</m:t>
+        </m:r>
+        <m:f>
+          <m:fPr>
+            <m:ctrlPr>
+              <w:rPr>
+                <w:rFonts w:ascii="Cambria Math" w:hAnsi="Cambria Math"/>
+                <w:i/>
+                <w:lang w:val="en-US"/>
+              </w:rPr>
+            </m:ctrlPr>
+          </m:fPr>
+          <m:num>
+            <m:sSub>
+              <m:sSubPr>
+                <m:ctrlPr>
+                  <w:rPr>
+                    <w:rFonts w:ascii="Cambria Math" w:hAnsi="Cambria Math"/>
+                    <w:lang w:val="en-US"/>
+                  </w:rPr>
+                </m:ctrlPr>
+              </m:sSubPr>
+              <m:e>
+                <m:r>
+                  <w:rPr>
+                    <w:rFonts w:ascii="Cambria Math" w:hAnsi="Cambria Math"/>
+                    <w:lang w:val="en-US"/>
+                  </w:rPr>
+                  <m:t>idx</m:t>
+                </m:r>
+              </m:e>
+              <m:sub>
+                <m:r>
+                  <w:rPr>
+                    <w:rFonts w:ascii="Cambria Math" w:hAnsi="Cambria Math"/>
+                    <w:lang w:val="en-US"/>
+                  </w:rPr>
+                  <m:t>i</m:t>
+                </m:r>
+              </m:sub>
+            </m:sSub>
+            <m:r>
+              <m:rPr>
+                <m:nor/>
+              </m:rPr>
+              <w:rPr>
+                <w:rFonts w:ascii="Cambria Math" w:hAnsi="Cambria Math"/>
+                <w:lang w:val="en-US"/>
+              </w:rPr>
+              <m:t>-</m:t>
+            </m:r>
+            <m:sSub>
+              <m:sSubPr>
+                <m:ctrlPr>
+                  <w:rPr>
+                    <w:rFonts w:ascii="Cambria Math" w:hAnsi="Cambria Math"/>
+                    <w:i/>
+                    <w:lang w:val="en-US"/>
+                  </w:rPr>
+                </m:ctrlPr>
+              </m:sSubPr>
+              <m:e>
+                <m:r>
+                  <m:rPr>
+                    <m:nor/>
+                  </m:rPr>
+                  <w:rPr>
+                    <w:rFonts w:ascii="Cambria Math" w:hAnsi="Cambria Math"/>
+                    <w:lang w:val="en-US"/>
+                  </w:rPr>
+                  <m:t>r</m:t>
+                </m:r>
+              </m:e>
+              <m:sub>
+                <w:proofErr w:type="spellStart"/>
+                <m:r>
+                  <m:rPr>
+                    <m:nor/>
+                  </m:rPr>
+                  <w:rPr>
+                    <w:rFonts w:ascii="Cambria Math" w:hAnsi="Cambria Math"/>
+                    <w:lang w:val="en-US"/>
+                  </w:rPr>
+                  <m:t>iu</m:t>
+                </m:r>
+                <w:proofErr w:type="spellEnd"/>
+              </m:sub>
+            </m:sSub>
+          </m:num>
+          <m:den>
+            <m:r>
+              <m:rPr>
+                <m:nor/>
+              </m:rPr>
+              <w:rPr>
+                <w:rFonts w:ascii="Cambria Math" w:hAnsi="Cambria Math"/>
+                <w:lang w:val="en-US"/>
+              </w:rPr>
+              <m:t>sample_size</m:t>
+            </m:r>
+          </m:den>
+        </m:f>
+        <m:r>
+          <m:rPr>
+            <m:nor/>
+          </m:rPr>
+          <w:rPr>
+            <w:rFonts w:ascii="Cambria Math" w:eastAsiaTheme="minorEastAsia" w:hAnsi="Cambria Math"/>
+            <w:lang w:val="en-US"/>
+          </w:rPr>
+          <m:t xml:space="preserve">, </m:t>
+        </m:r>
+        <m:r>
+          <w:rPr>
+            <w:rFonts w:ascii="Cambria Math" w:hAnsi="Cambria Math"/>
+            <w:lang w:val="en-US"/>
+          </w:rPr>
+          <m:t>i</m:t>
+        </m:r>
+        <m:r>
+          <m:rPr>
+            <m:nor/>
+          </m:rPr>
+          <w:rPr>
+            <w:rFonts w:ascii="Cambria Math" w:hAnsi="Cambria Math"/>
+            <w:lang w:val="en-US"/>
+          </w:rPr>
+          <m:t>=1,…,sample_s</m:t>
+        </m:r>
+        <w:proofErr w:type="spellStart"/>
+        <m:r>
+          <m:rPr>
+            <m:nor/>
+          </m:rPr>
+          <w:rPr>
+            <w:rFonts w:ascii="Cambria Math" w:hAnsi="Cambria Math"/>
+            <w:lang w:val="en-US"/>
+          </w:rPr>
+          <m:t>ize</m:t>
+        </m:r>
+        <w:proofErr w:type="spellEnd"/>
+        <m:r>
+          <w:rPr>
+            <w:rFonts w:ascii="Cambria Math" w:eastAsiaTheme="minorEastAsia" w:hAnsi="Cambria Math"/>
+            <w:lang w:val="en-US"/>
+          </w:rPr>
+          <m:t xml:space="preserve">, </m:t>
+        </m:r>
+        <m:sSub>
+          <m:sSubPr>
+            <m:ctrlPr>
+              <w:rPr>
+                <w:rFonts w:ascii="Cambria Math" w:eastAsiaTheme="minorEastAsia" w:hAnsi="Cambria Math"/>
+                <w:i/>
+                <w:lang w:val="en-US"/>
+              </w:rPr>
+            </m:ctrlPr>
+          </m:sSubPr>
+          <m:e>
+            <m:r>
+              <w:rPr>
+                <w:rFonts w:ascii="Cambria Math" w:eastAsiaTheme="minorEastAsia" w:hAnsi="Cambria Math"/>
+                <w:lang w:val="en-US"/>
+              </w:rPr>
+              <m:t>r</m:t>
+            </m:r>
+          </m:e>
+          <m:sub>
+            <m:r>
+              <w:rPr>
+                <w:rFonts w:ascii="Cambria Math" w:eastAsiaTheme="minorEastAsia" w:hAnsi="Cambria Math"/>
+                <w:lang w:val="en-US"/>
+              </w:rPr>
+              <m:t>i</m:t>
+            </m:r>
+            <m:r>
+              <w:rPr>
+                <w:rFonts w:ascii="Cambria Math" w:eastAsiaTheme="minorEastAsia" w:hAnsi="Cambria Math"/>
+                <w:lang w:val="en-US"/>
+              </w:rPr>
+              <m:t>u</m:t>
+            </m:r>
+          </m:sub>
+        </m:sSub>
+        <m:r>
+          <w:rPr>
+            <w:rFonts w:ascii="Cambria Math" w:eastAsiaTheme="minorEastAsia" w:hAnsi="Cambria Math"/>
+            <w:lang w:val="en-US"/>
+          </w:rPr>
+          <m:t>∼Uniform(0,1)</m:t>
+        </m:r>
+      </m:oMath>
+      <w:r>
+        <w:rPr>
+          <w:lang w:val="en-US"/>
+        </w:rPr>
+        <w:t xml:space="preserve"> </w:t>
+      </w:r>
+    </w:p>
+    <w:p>
+      <w:pPr>
+        <w:pStyle w:val="ListParagraph"/>
+        <w:numPr>
+          <w:ilvl w:val="0"/>
+          <w:numId w:val="5"/>
+        </w:numPr>
+        <w:jc w:val="both"/>
+        <w:rPr>
+          <w:lang w:val="en-US"/>
+        </w:rPr>
+      </w:pPr>
+      <w:r>
+        <w:rPr>
+          <w:lang w:val="en-US"/>
+        </w:rPr>
+        <w:t xml:space="preserve">Sample values from the vector </w:t>
+      </w:r>
+      <m:oMath>
+        <m:r>
+          <w:rPr>
+            <w:rFonts w:ascii="Cambria Math" w:hAnsi="Cambria Math"/>
+            <w:lang w:val="en-US"/>
+          </w:rPr>
+          <m:t>‘y’</m:t>
+        </m:r>
+      </m:oMath>
+      <w:r>
+        <w:rPr>
+          <w:lang w:val="en-US"/>
+        </w:rPr>
+        <w:t xml:space="preserve"> </w:t>
+      </w:r>
+      <w:r>
+        <w:rPr>
+          <w:lang w:val="en-US"/>
+        </w:rPr>
+        <w:t xml:space="preserve">calculating </w:t>
+      </w:r>
+      <w:r>
+        <w:rPr>
+          <w:lang w:val="en-US"/>
+        </w:rPr>
+        <w:t xml:space="preserve">the percentiles for each value in the vector of sampled cumulative probabilities </w:t>
+      </w:r>
+      <m:oMath>
+        <m:r>
+          <m:rPr>
+            <m:nor/>
+          </m:rPr>
+          <w:rPr>
+            <w:rFonts w:ascii="Cambria Math" w:hAnsi="Cambria Math"/>
+            <w:lang w:val="en-US"/>
+          </w:rPr>
+          <m:t>‘prob’</m:t>
+        </m:r>
+      </m:oMath>
+      <w:r>
+        <w:rPr>
+          <w:rFonts w:eastAsiaTheme="minorEastAsia"/>
+          <w:lang w:val="en-US"/>
+        </w:rPr>
+        <w:t xml:space="preserve">. For instance, </w:t>
+      </w:r>
+      <w:r>
+        <w:rPr>
+          <w:rFonts w:eastAsiaTheme="minorEastAsia"/>
+          <w:lang w:val="en-US"/>
+        </w:rPr>
+        <w:t>percentile 20 would generate a corresponding value which is the sampled value</w:t>
+      </w:r>
+      <w:r>
+        <w:rPr>
+          <w:rStyle w:val="FootnoteReference"/>
+          <w:rFonts w:eastAsiaTheme="minorEastAsia"/>
+          <w:lang w:val="en-US"/>
+        </w:rPr>
+        <w:footnoteReference w:id="1"/>
+      </w:r>
+      <w:r>
+        <w:rPr>
+          <w:lang w:val="en-US"/>
+        </w:rPr>
+        <w:t xml:space="preserve">. </w:t>
+      </w:r>
+    </w:p>
+    <w:p>
+      <w:pPr>
+        <w:rPr>
+          <w:b/>
+          <w:bCs/>
+          <w:lang w:val="en-US"/>
+        </w:rPr>
+      </w:pPr>
+      <w:r>
+        <w:rPr>
+          <w:b/>
+          <w:bCs/>
+          <w:lang w:val="en-US"/>
+        </w:rPr>
+        <w:t>Performance evaluation of re-sampling algorithms</w:t>
+      </w:r>
+    </w:p>
+    <w:p>
+      <w:pPr>
+        <w:jc w:val="both"/>
+        <w:rPr>
+          <w:lang w:val="en-US"/>
+        </w:rPr>
+      </w:pPr>
+      <w:r>
+        <w:rPr>
+          <w:lang w:val="en-US"/>
+        </w:rPr>
+        <w:t xml:space="preserve">As both MC-Bootstrap and QMC-LHS algorithms do not make distributional assumptions over the data, a good metric to estimate the quality of re-sampling is the distance between distributions. This distance is measured with the </w:t>
+      </w:r>
+      <w:r>
+        <w:rPr>
+          <w:lang w:val="en-US"/>
+        </w:rPr>
+        <w:t>Wasserstein</w:t>
+      </w:r>
+      <w:r>
+        <w:rPr>
+          <w:lang w:val="en-US"/>
+        </w:rPr>
+        <w:t xml:space="preserve"> Distance metric</w:t>
+      </w:r>
+      <w:r>
+        <w:rPr>
+          <w:lang w:val="en-US"/>
+        </w:rPr>
+        <w:t xml:space="preserve"> as described in the following Equation 2:</w:t>
+      </w:r>
+    </w:p>
+    <w:p>
+      <w:pPr>
+        <w:rPr>
+          <w:b/>
+          <w:bCs/>
+          <w:lang w:val="en-US"/>
+        </w:rPr>
+      </w:pPr>
+      <w:r>
+        <w:rPr>
+          <w:b/>
+          <w:bCs/>
+          <w:lang w:val="en-US"/>
+        </w:rPr>
+        <w:t>Equation 2.</w:t>
+      </w:r>
+    </w:p>
+    <w:p>
+      <w:pPr>
+        <w:rPr>
           <w:lang w:val="en-US"/>
         </w:rPr>
       </w:pPr>
@@ -3258,6 +4358,166 @@
     </w:sectPr>
   </w:body>
 </w:document>
+</file>
+
+<file path=word/endnotes.xml><?xml version="1.0" encoding="utf-8"?>
+<w:endnotes xmlns:wpc="http://schemas.microsoft.com/office/word/2010/wordprocessingCanvas" xmlns:cx="http://schemas.microsoft.com/office/drawing/2014/chartex" xmlns:cx1="http://schemas.microsoft.com/office/drawing/2015/9/8/chartex" xmlns:cx2="http://schemas.microsoft.com/office/drawing/2015/10/21/chartex" xmlns:cx3="http://schemas.microsoft.com/office/drawing/2016/5/9/chartex" xmlns:cx4="http://schemas.microsoft.com/office/drawing/2016/5/10/chartex" xmlns:cx5="http://schemas.microsoft.com/office/drawing/2016/5/11/chartex" xmlns:cx6="http://schemas.microsoft.com/office/drawing/2016/5/12/chartex" xmlns:cx7="http://schemas.microsoft.com/office/drawing/2016/5/13/chartex" xmlns:cx8="http://schemas.microsoft.com/office/drawing/2016/5/14/chartex" xmlns:mc="http://schemas.openxmlformats.org/markup-compatibility/2006" xmlns:aink="http://schemas.microsoft.com/office/drawing/2016/ink" xmlns:am3d="http://schemas.microsoft.com/office/drawing/2017/model3d" xmlns:o="urn:schemas-microsoft-com:office:office" xmlns:oel="http://schemas.microsoft.com/office/2019/extlst" xmlns:r="http://schemas.openxmlformats.org/officeDocument/2006/relationships" xmlns:m="http://schemas.openxmlformats.org/officeDocument/2006/math" xmlns:v="urn:schemas-microsoft-com:vml" xmlns:wp14="http://schemas.microsoft.com/office/word/2010/wordprocessingDrawing" xmlns:wp="http://schemas.openxmlformats.org/drawingml/2006/wordprocessingDrawing" xmlns:w10="urn:schemas-microsoft-com:office:word" xmlns:w="http://schemas.openxmlformats.org/wordprocessingml/2006/main" xmlns:w14="http://schemas.microsoft.com/office/word/2010/wordml" xmlns:w15="http://schemas.microsoft.com/office/word/2012/wordml" xmlns:w16cex="http://schemas.microsoft.com/office/word/2018/wordml/cex" xmlns:w16cid="http://schemas.microsoft.com/office/word/2016/wordml/cid" xmlns:w16="http://schemas.microsoft.com/office/word/2018/wordml" xmlns:w16sdtdh="http://schemas.microsoft.com/office/word/2020/wordml/sdtdatahash" xmlns:w16se="http://schemas.microsoft.com/office/word/2015/wordml/symex" xmlns:wpg="http://schemas.microsoft.com/office/word/2010/wordprocessingGroup" xmlns:wpi="http://schemas.microsoft.com/office/word/2010/wordprocessingInk" xmlns:wne="http://schemas.microsoft.com/office/word/2006/wordml" xmlns:wps="http://schemas.microsoft.com/office/word/2010/wordprocessingShape" mc:Ignorable="w14 w15 w16se w16cid w16 w16cex w16sdtdh wp14">
+  <w:endnote w:type="separator" w:id="-1">
+    <w:p>
+      <w:pPr>
+        <w:spacing w:after="0" w:line="240" w:lineRule="auto"/>
+      </w:pPr>
+      <w:r>
+        <w:separator/>
+      </w:r>
+    </w:p>
+  </w:endnote>
+  <w:endnote w:type="continuationSeparator" w:id="0">
+    <w:p>
+      <w:pPr>
+        <w:spacing w:after="0" w:line="240" w:lineRule="auto"/>
+      </w:pPr>
+      <w:r>
+        <w:continuationSeparator/>
+      </w:r>
+    </w:p>
+  </w:endnote>
+</w:endnotes>
+</file>
+
+<file path=word/footnotes.xml><?xml version="1.0" encoding="utf-8"?>
+<w:footnotes xmlns:wpc="http://schemas.microsoft.com/office/word/2010/wordprocessingCanvas" xmlns:cx="http://schemas.microsoft.com/office/drawing/2014/chartex" xmlns:cx1="http://schemas.microsoft.com/office/drawing/2015/9/8/chartex" xmlns:cx2="http://schemas.microsoft.com/office/drawing/2015/10/21/chartex" xmlns:cx3="http://schemas.microsoft.com/office/drawing/2016/5/9/chartex" xmlns:cx4="http://schemas.microsoft.com/office/drawing/2016/5/10/chartex" xmlns:cx5="http://schemas.microsoft.com/office/drawing/2016/5/11/chartex" xmlns:cx6="http://schemas.microsoft.com/office/drawing/2016/5/12/chartex" xmlns:cx7="http://schemas.microsoft.com/office/drawing/2016/5/13/chartex" xmlns:cx8="http://schemas.microsoft.com/office/drawing/2016/5/14/chartex" xmlns:mc="http://schemas.openxmlformats.org/markup-compatibility/2006" xmlns:aink="http://schemas.microsoft.com/office/drawing/2016/ink" xmlns:am3d="http://schemas.microsoft.com/office/drawing/2017/model3d" xmlns:o="urn:schemas-microsoft-com:office:office" xmlns:oel="http://schemas.microsoft.com/office/2019/extlst" xmlns:r="http://schemas.openxmlformats.org/officeDocument/2006/relationships" xmlns:m="http://schemas.openxmlformats.org/officeDocument/2006/math" xmlns:v="urn:schemas-microsoft-com:vml" xmlns:wp14="http://schemas.microsoft.com/office/word/2010/wordprocessingDrawing" xmlns:wp="http://schemas.openxmlformats.org/drawingml/2006/wordprocessingDrawing" xmlns:w10="urn:schemas-microsoft-com:office:word" xmlns:w="http://schemas.openxmlformats.org/wordprocessingml/2006/main" xmlns:w14="http://schemas.microsoft.com/office/word/2010/wordml" xmlns:w15="http://schemas.microsoft.com/office/word/2012/wordml" xmlns:w16cex="http://schemas.microsoft.com/office/word/2018/wordml/cex" xmlns:w16cid="http://schemas.microsoft.com/office/word/2016/wordml/cid" xmlns:w16="http://schemas.microsoft.com/office/word/2018/wordml" xmlns:w16sdtdh="http://schemas.microsoft.com/office/word/2020/wordml/sdtdatahash" xmlns:w16se="http://schemas.microsoft.com/office/word/2015/wordml/symex" xmlns:wpg="http://schemas.microsoft.com/office/word/2010/wordprocessingGroup" xmlns:wpi="http://schemas.microsoft.com/office/word/2010/wordprocessingInk" xmlns:wne="http://schemas.microsoft.com/office/word/2006/wordml" xmlns:wps="http://schemas.microsoft.com/office/word/2010/wordprocessingShape" mc:Ignorable="w14 w15 w16se w16cid w16 w16cex w16sdtdh wp14">
+  <w:footnote w:type="separator" w:id="-1">
+    <w:p>
+      <w:pPr>
+        <w:spacing w:after="0" w:line="240" w:lineRule="auto"/>
+      </w:pPr>
+      <w:r>
+        <w:separator/>
+      </w:r>
+    </w:p>
+  </w:footnote>
+  <w:footnote w:type="continuationSeparator" w:id="0">
+    <w:p>
+      <w:pPr>
+        <w:spacing w:after="0" w:line="240" w:lineRule="auto"/>
+      </w:pPr>
+      <w:r>
+        <w:continuationSeparator/>
+      </w:r>
+    </w:p>
+  </w:footnote>
+  <w:footnote w:id="1">
+    <w:p>
+      <w:pPr>
+        <w:pStyle w:val="FootnoteText"/>
+        <w:jc w:val="both"/>
+        <w:rPr>
+          <w:lang w:val="en-US"/>
+        </w:rPr>
+      </w:pPr>
+      <w:r>
+        <w:rPr>
+          <w:rStyle w:val="FootnoteReference"/>
+        </w:rPr>
+        <w:footnoteRef/>
+      </w:r>
+      <w:r>
+        <w:rPr>
+          <w:lang w:val="en-US"/>
+        </w:rPr>
+        <w:t xml:space="preserve"> </w:t>
+      </w:r>
+      <w:r>
+        <w:rPr>
+          <w:lang w:val="en-US"/>
+        </w:rPr>
+        <w:t>This step</w:t>
+      </w:r>
+      <w:r>
+        <w:rPr>
+          <w:lang w:val="en-US"/>
+        </w:rPr>
+        <w:t xml:space="preserve"> performs the fully stratified sampling and</w:t>
+      </w:r>
+      <w:r>
+        <w:rPr>
+          <w:lang w:val="en-US"/>
+        </w:rPr>
+        <w:t xml:space="preserve"> overcomes the limitation</w:t>
+      </w:r>
+      <w:r>
+        <w:rPr>
+          <w:lang w:val="en-US"/>
+        </w:rPr>
+        <w:t>s</w:t>
+      </w:r>
+      <w:r>
+        <w:rPr>
+          <w:lang w:val="en-US"/>
+        </w:rPr>
+        <w:t xml:space="preserve"> of </w:t>
+      </w:r>
+      <w:r>
+        <w:rPr>
+          <w:lang w:val="en-US"/>
+        </w:rPr>
+        <w:t>making</w:t>
+      </w:r>
+      <w:r>
+        <w:rPr>
+          <w:lang w:val="en-US"/>
+        </w:rPr>
+        <w:t xml:space="preserve"> additional distribution assumptions to sample from inverse of distribution function </w:t>
+      </w:r>
+      <m:oMath>
+        <m:sSup>
+          <m:sSupPr>
+            <m:ctrlPr>
+              <w:rPr>
+                <w:rFonts w:ascii="Cambria Math" w:hAnsi="Cambria Math"/>
+                <w:i/>
+                <w:lang w:val="en-US"/>
+              </w:rPr>
+            </m:ctrlPr>
+          </m:sSupPr>
+          <m:e>
+            <m:r>
+              <w:rPr>
+                <w:rFonts w:ascii="Cambria Math" w:hAnsi="Cambria Math"/>
+                <w:lang w:val="en-US"/>
+              </w:rPr>
+              <m:t>F</m:t>
+            </m:r>
+          </m:e>
+          <m:sup>
+            <m:r>
+              <w:rPr>
+                <w:rFonts w:ascii="Cambria Math" w:hAnsi="Cambria Math"/>
+                <w:lang w:val="en-US"/>
+              </w:rPr>
+              <m:t>-1</m:t>
+            </m:r>
+          </m:sup>
+        </m:sSup>
+        <m:r>
+          <w:rPr>
+            <w:rFonts w:ascii="Cambria Math" w:eastAsiaTheme="minorEastAsia" w:hAnsi="Cambria Math"/>
+            <w:lang w:val="en-US"/>
+          </w:rPr>
+          <m:t>(prob)</m:t>
+        </m:r>
+      </m:oMath>
+      <w:r>
+        <w:rPr>
+          <w:rFonts w:eastAsiaTheme="minorEastAsia"/>
+          <w:lang w:val="en-US"/>
+        </w:rPr>
+        <w:t>.</w:t>
+      </w:r>
+    </w:p>
+  </w:footnote>
+</w:footnotes>
 </file>
 
 <file path=word/numbering.xml><?xml version="1.0" encoding="utf-8"?>
@@ -3462,6 +4722,92 @@
     </w:lvl>
   </w:abstractNum>
   <w:abstractNum w:abstractNumId="2" w15:restartNumberingAfterBreak="0">
+    <w:nsid w:val="3B642E5A"/>
+    <w:multiLevelType w:val="multilevel"/>
+    <w:tmpl w:val="0C0A001F"/>
+    <w:lvl w:ilvl="0">
+      <w:start w:val="1"/>
+      <w:numFmt w:val="decimal"/>
+      <w:lvlText w:val="%1."/>
+      <w:lvlJc w:val="left"/>
+      <w:pPr>
+        <w:ind w:left="360" w:hanging="360"/>
+      </w:pPr>
+    </w:lvl>
+    <w:lvl w:ilvl="1">
+      <w:start w:val="1"/>
+      <w:numFmt w:val="decimal"/>
+      <w:lvlText w:val="%1.%2."/>
+      <w:lvlJc w:val="left"/>
+      <w:pPr>
+        <w:ind w:left="792" w:hanging="432"/>
+      </w:pPr>
+    </w:lvl>
+    <w:lvl w:ilvl="2">
+      <w:start w:val="1"/>
+      <w:numFmt w:val="decimal"/>
+      <w:lvlText w:val="%1.%2.%3."/>
+      <w:lvlJc w:val="left"/>
+      <w:pPr>
+        <w:ind w:left="1224" w:hanging="504"/>
+      </w:pPr>
+    </w:lvl>
+    <w:lvl w:ilvl="3">
+      <w:start w:val="1"/>
+      <w:numFmt w:val="decimal"/>
+      <w:lvlText w:val="%1.%2.%3.%4."/>
+      <w:lvlJc w:val="left"/>
+      <w:pPr>
+        <w:ind w:left="1728" w:hanging="648"/>
+      </w:pPr>
+    </w:lvl>
+    <w:lvl w:ilvl="4">
+      <w:start w:val="1"/>
+      <w:numFmt w:val="decimal"/>
+      <w:lvlText w:val="%1.%2.%3.%4.%5."/>
+      <w:lvlJc w:val="left"/>
+      <w:pPr>
+        <w:ind w:left="2232" w:hanging="792"/>
+      </w:pPr>
+    </w:lvl>
+    <w:lvl w:ilvl="5">
+      <w:start w:val="1"/>
+      <w:numFmt w:val="decimal"/>
+      <w:lvlText w:val="%1.%2.%3.%4.%5.%6."/>
+      <w:lvlJc w:val="left"/>
+      <w:pPr>
+        <w:ind w:left="2736" w:hanging="936"/>
+      </w:pPr>
+    </w:lvl>
+    <w:lvl w:ilvl="6">
+      <w:start w:val="1"/>
+      <w:numFmt w:val="decimal"/>
+      <w:lvlText w:val="%1.%2.%3.%4.%5.%6.%7."/>
+      <w:lvlJc w:val="left"/>
+      <w:pPr>
+        <w:ind w:left="3240" w:hanging="1080"/>
+      </w:pPr>
+    </w:lvl>
+    <w:lvl w:ilvl="7">
+      <w:start w:val="1"/>
+      <w:numFmt w:val="decimal"/>
+      <w:lvlText w:val="%1.%2.%3.%4.%5.%6.%7.%8."/>
+      <w:lvlJc w:val="left"/>
+      <w:pPr>
+        <w:ind w:left="3744" w:hanging="1224"/>
+      </w:pPr>
+    </w:lvl>
+    <w:lvl w:ilvl="8">
+      <w:start w:val="1"/>
+      <w:numFmt w:val="decimal"/>
+      <w:lvlText w:val="%1.%2.%3.%4.%5.%6.%7.%8.%9."/>
+      <w:lvlJc w:val="left"/>
+      <w:pPr>
+        <w:ind w:left="4320" w:hanging="1440"/>
+      </w:pPr>
+    </w:lvl>
+  </w:abstractNum>
+  <w:abstractNum w:abstractNumId="3" w15:restartNumberingAfterBreak="0">
     <w:nsid w:val="4BC45E0C"/>
     <w:multiLevelType w:val="hybridMultilevel"/>
     <w:tmpl w:val="76423D94"/>
@@ -3574,6 +4920,92 @@
       </w:rPr>
     </w:lvl>
   </w:abstractNum>
+  <w:abstractNum w:abstractNumId="4" w15:restartNumberingAfterBreak="0">
+    <w:nsid w:val="6E783967"/>
+    <w:multiLevelType w:val="multilevel"/>
+    <w:tmpl w:val="0C0A001F"/>
+    <w:lvl w:ilvl="0">
+      <w:start w:val="1"/>
+      <w:numFmt w:val="decimal"/>
+      <w:lvlText w:val="%1."/>
+      <w:lvlJc w:val="left"/>
+      <w:pPr>
+        <w:ind w:left="360" w:hanging="360"/>
+      </w:pPr>
+    </w:lvl>
+    <w:lvl w:ilvl="1">
+      <w:start w:val="1"/>
+      <w:numFmt w:val="decimal"/>
+      <w:lvlText w:val="%1.%2."/>
+      <w:lvlJc w:val="left"/>
+      <w:pPr>
+        <w:ind w:left="792" w:hanging="432"/>
+      </w:pPr>
+    </w:lvl>
+    <w:lvl w:ilvl="2">
+      <w:start w:val="1"/>
+      <w:numFmt w:val="decimal"/>
+      <w:lvlText w:val="%1.%2.%3."/>
+      <w:lvlJc w:val="left"/>
+      <w:pPr>
+        <w:ind w:left="1224" w:hanging="504"/>
+      </w:pPr>
+    </w:lvl>
+    <w:lvl w:ilvl="3">
+      <w:start w:val="1"/>
+      <w:numFmt w:val="decimal"/>
+      <w:lvlText w:val="%1.%2.%3.%4."/>
+      <w:lvlJc w:val="left"/>
+      <w:pPr>
+        <w:ind w:left="1728" w:hanging="648"/>
+      </w:pPr>
+    </w:lvl>
+    <w:lvl w:ilvl="4">
+      <w:start w:val="1"/>
+      <w:numFmt w:val="decimal"/>
+      <w:lvlText w:val="%1.%2.%3.%4.%5."/>
+      <w:lvlJc w:val="left"/>
+      <w:pPr>
+        <w:ind w:left="2232" w:hanging="792"/>
+      </w:pPr>
+    </w:lvl>
+    <w:lvl w:ilvl="5">
+      <w:start w:val="1"/>
+      <w:numFmt w:val="decimal"/>
+      <w:lvlText w:val="%1.%2.%3.%4.%5.%6."/>
+      <w:lvlJc w:val="left"/>
+      <w:pPr>
+        <w:ind w:left="2736" w:hanging="936"/>
+      </w:pPr>
+    </w:lvl>
+    <w:lvl w:ilvl="6">
+      <w:start w:val="1"/>
+      <w:numFmt w:val="decimal"/>
+      <w:lvlText w:val="%1.%2.%3.%4.%5.%6.%7."/>
+      <w:lvlJc w:val="left"/>
+      <w:pPr>
+        <w:ind w:left="3240" w:hanging="1080"/>
+      </w:pPr>
+    </w:lvl>
+    <w:lvl w:ilvl="7">
+      <w:start w:val="1"/>
+      <w:numFmt w:val="decimal"/>
+      <w:lvlText w:val="%1.%2.%3.%4.%5.%6.%7.%8."/>
+      <w:lvlJc w:val="left"/>
+      <w:pPr>
+        <w:ind w:left="3744" w:hanging="1224"/>
+      </w:pPr>
+    </w:lvl>
+    <w:lvl w:ilvl="8">
+      <w:start w:val="1"/>
+      <w:numFmt w:val="decimal"/>
+      <w:lvlText w:val="%1.%2.%3.%4.%5.%6.%7.%8.%9."/>
+      <w:lvlJc w:val="left"/>
+      <w:pPr>
+        <w:ind w:left="4320" w:hanging="1440"/>
+      </w:pPr>
+    </w:lvl>
+  </w:abstractNum>
   <w:num w:numId="1" w16cid:durableId="1289430165">
     <w:abstractNumId w:val="1"/>
   </w:num>
@@ -3581,6 +5013,12 @@
     <w:abstractNumId w:val="0"/>
   </w:num>
   <w:num w:numId="3" w16cid:durableId="860628462">
+    <w:abstractNumId w:val="3"/>
+  </w:num>
+  <w:num w:numId="4" w16cid:durableId="1550192663">
+    <w:abstractNumId w:val="4"/>
+  </w:num>
+  <w:num w:numId="5" w16cid:durableId="606932697">
     <w:abstractNumId w:val="2"/>
   </w:num>
 </w:numbering>
@@ -3985,13 +5423,13 @@
     <w:name w:val="Normal"/>
     <w:qFormat/>
   </w:style>
-  <w:style w:type="character" w:default="1" w:styleId="Fontepargpadro">
+  <w:style w:type="character" w:default="1" w:styleId="DefaultParagraphFont">
     <w:name w:val="Default Paragraph Font"/>
     <w:uiPriority w:val="1"/>
     <w:semiHidden/>
     <w:unhideWhenUsed/>
   </w:style>
-  <w:style w:type="table" w:default="1" w:styleId="Tabelanormal">
+  <w:style w:type="table" w:default="1" w:styleId="TableNormal">
     <w:name w:val="Normal Table"/>
     <w:uiPriority w:val="99"/>
     <w:semiHidden/>
@@ -4006,13 +5444,13 @@
       </w:tblCellMar>
     </w:tblPr>
   </w:style>
-  <w:style w:type="numbering" w:default="1" w:styleId="Semlista">
+  <w:style w:type="numbering" w:default="1" w:styleId="NoList">
     <w:name w:val="No List"/>
     <w:uiPriority w:val="99"/>
     <w:semiHidden/>
     <w:unhideWhenUsed/>
   </w:style>
-  <w:style w:type="paragraph" w:styleId="PargrafodaLista">
+  <w:style w:type="paragraph" w:styleId="ListParagraph">
     <w:name w:val="List Paragraph"/>
     <w:basedOn w:val="Normal"/>
     <w:uiPriority w:val="34"/>
@@ -4023,14 +5461,53 @@
       <w:contextualSpacing/>
     </w:pPr>
   </w:style>
-  <w:style w:type="character" w:styleId="TextodoEspaoReservado">
+  <w:style w:type="character" w:styleId="PlaceholderText">
     <w:name w:val="Placeholder Text"/>
-    <w:basedOn w:val="Fontepargpadro"/>
+    <w:basedOn w:val="DefaultParagraphFont"/>
     <w:uiPriority w:val="99"/>
     <w:semiHidden/>
     <w:rsid w:val="00705A4D"/>
     <w:rPr>
       <w:color w:val="808080"/>
+    </w:rPr>
+  </w:style>
+  <w:style w:type="paragraph" w:styleId="FootnoteText">
+    <w:name w:val="footnote text"/>
+    <w:basedOn w:val="Normal"/>
+    <w:link w:val="FootnoteTextChar"/>
+    <w:uiPriority w:val="99"/>
+    <w:semiHidden/>
+    <w:unhideWhenUsed/>
+    <w:rsid w:val="00E4771C"/>
+    <w:pPr>
+      <w:spacing w:after="0" w:line="240" w:lineRule="auto"/>
+    </w:pPr>
+    <w:rPr>
+      <w:sz w:val="20"/>
+      <w:szCs w:val="20"/>
+    </w:rPr>
+  </w:style>
+  <w:style w:type="character" w:customStyle="1" w:styleId="FootnoteTextChar">
+    <w:name w:val="Footnote Text Char"/>
+    <w:basedOn w:val="DefaultParagraphFont"/>
+    <w:link w:val="FootnoteText"/>
+    <w:uiPriority w:val="99"/>
+    <w:semiHidden/>
+    <w:rsid w:val="00E4771C"/>
+    <w:rPr>
+      <w:sz w:val="20"/>
+      <w:szCs w:val="20"/>
+    </w:rPr>
+  </w:style>
+  <w:style w:type="character" w:styleId="FootnoteReference">
+    <w:name w:val="footnote reference"/>
+    <w:basedOn w:val="DefaultParagraphFont"/>
+    <w:uiPriority w:val="99"/>
+    <w:semiHidden/>
+    <w:unhideWhenUsed/>
+    <w:rsid w:val="00E4771C"/>
+    <w:rPr>
+      <w:vertAlign w:val="superscript"/>
     </w:rPr>
   </w:style>
 </w:styles>
@@ -4329,4 +5806,16 @@
     </a:ext>
   </a:extLst>
 </a:theme>
+</file>
+
+<file path=customXml/item1.xml><?xml version="1.0" encoding="utf-8"?>
+<b:Sources xmlns:b="http://schemas.openxmlformats.org/officeDocument/2006/bibliography" xmlns="http://schemas.openxmlformats.org/officeDocument/2006/bibliography" SelectedStyle="\APASixthEditionOfficeOnline.xsl" StyleName="APA" Version="6"/>
+</file>
+
+<file path=customXml/itemProps1.xml><?xml version="1.0" encoding="utf-8"?>
+<ds:datastoreItem xmlns:ds="http://schemas.openxmlformats.org/officeDocument/2006/customXml" ds:itemID="{BA5CDC63-F713-4B90-AA73-9070D778C33F}">
+  <ds:schemaRefs>
+    <ds:schemaRef ds:uri="http://schemas.openxmlformats.org/officeDocument/2006/bibliography"/>
+  </ds:schemaRefs>
+</ds:datastoreItem>
 </file>
--- a/Paper/FirstDraft.docx
+++ b/Paper/FirstDraft.docx
@@ -4,49 +4,45 @@
   <w:body>
     <w:p>
       <w:pPr>
-        <w:rPr>
+        <w:jc w:val="center"/>
+        <w:rPr>
+          <w:rFonts w:asciiTheme="majorHAnsi" w:hAnsiTheme="majorHAnsi" w:cstheme="majorHAnsi"/>
           <w:b/>
           <w:bCs/>
-          <w:lang w:val="en-US"/>
-        </w:rPr>
-      </w:pPr>
-      <w:r>
-        <w:rPr>
+          <w:sz w:val="40"/>
+          <w:szCs w:val="40"/>
+          <w:u w:val="single"/>
+          <w:lang w:val="en-US"/>
+        </w:rPr>
+      </w:pPr>
+      <w:r>
+        <w:rPr>
+          <w:rFonts w:asciiTheme="majorHAnsi" w:hAnsiTheme="majorHAnsi" w:cstheme="majorHAnsi"/>
           <w:b/>
           <w:bCs/>
-          <w:lang w:val="en-US"/>
-        </w:rPr>
-        <w:t xml:space="preserve">Summary of </w:t>
-      </w:r>
-      <w:r>
-        <w:rPr>
-          <w:b/>
-          <w:bCs/>
-          <w:lang w:val="en-US"/>
-        </w:rPr>
-        <w:t>first</w:t>
-      </w:r>
-      <w:r>
-        <w:rPr>
-          <w:b/>
-          <w:bCs/>
-          <w:lang w:val="en-US"/>
-        </w:rPr>
-        <w:t xml:space="preserve"> results ADR paper</w:t>
-      </w:r>
-    </w:p>
-    <w:p>
-      <w:pPr>
-        <w:rPr>
-          <w:b/>
-          <w:bCs/>
-          <w:lang w:val="en-US"/>
-        </w:rPr>
-      </w:pPr>
-      <w:r>
-        <w:rPr>
-          <w:b/>
-          <w:bCs/>
+          <w:sz w:val="40"/>
+          <w:szCs w:val="40"/>
+          <w:u w:val="single"/>
+          <w:lang w:val="en-US"/>
+        </w:rPr>
+        <w:t>Summary of first results ADR paper</w:t>
+      </w:r>
+    </w:p>
+    <w:p>
+      <w:pPr>
+        <w:pStyle w:val="Heading1"/>
+        <w:numPr>
+          <w:ilvl w:val="0"/>
+          <w:numId w:val="7"/>
+        </w:numPr>
+        <w:rPr>
+          <w:color w:val="auto"/>
+          <w:lang w:val="en-US"/>
+        </w:rPr>
+      </w:pPr>
+      <w:r>
+        <w:rPr>
+          <w:color w:val="auto"/>
           <w:lang w:val="en-US"/>
         </w:rPr>
         <w:t>Proposed methodology</w:t>
@@ -590,20 +586,20 @@
         <w:rPr>
           <w:lang w:val="en-US"/>
         </w:rPr>
-        <w:t>unbiased results in SAA. Under the properties of Theorem of Central Limit (TCL), this method leads to unbiased estimators of sample moments. However, we are not seeking to reproduce moments, but to reproduce distribution properties to get a realistic representation of uncertainty. In this case, the bootstrap method would require several samples to capture atypical values on the dependent variable. The challenge comes from this fact</w:t>
-      </w:r>
-      <w:r>
-        <w:rPr>
-          <w:lang w:val="en-US"/>
-        </w:rPr>
-        <w:t xml:space="preserve">, small bootstrap sample </w:t>
+        <w:t xml:space="preserve">unbiased results in SAA. Under the properties of Theorem of Central Limit (TCL), this method leads to unbiased estimators of sample moments. However, we are not seeking to reproduce moments, but to reproduce distribution properties to get a realistic representation of uncertainty. In this case, the bootstrap method would require several samples to capture atypical values </w:t>
       </w:r>
       <w:r>
         <w:rPr>
           <w:lang w:val="en-US"/>
         </w:rPr>
         <w:lastRenderedPageBreak/>
-        <w:t xml:space="preserve">sizes would lead to different results on stochastic programming SAA method. Unfortunately, bigger samples would lead to </w:t>
+        <w:t>on the dependent variable. The challenge comes from this fact</w:t>
+      </w:r>
+      <w:r>
+        <w:rPr>
+          <w:lang w:val="en-US"/>
+        </w:rPr>
+        <w:t xml:space="preserve">, small bootstrap sample sizes would lead to different results on stochastic programming SAA method. Unfortunately, bigger samples would lead to </w:t>
       </w:r>
       <w:r>
         <w:rPr>
@@ -624,44 +620,21 @@
           <w:lang w:val="en-US"/>
         </w:rPr>
       </w:pPr>
-      <w:proofErr w:type="spellStart"/>
-      <w:r>
-        <w:t>Quasi</w:t>
-      </w:r>
-      <w:proofErr w:type="spellEnd"/>
-      <w:r>
-        <w:t xml:space="preserve">-Monte Carlo </w:t>
-      </w:r>
-      <w:proofErr w:type="spellStart"/>
-      <w:r>
-        <w:t>Latin</w:t>
-      </w:r>
-      <w:proofErr w:type="spellEnd"/>
-      <w:r>
-        <w:t xml:space="preserve"> </w:t>
-      </w:r>
-      <w:proofErr w:type="spellStart"/>
-      <w:r>
-        <w:t>Hyper</w:t>
+      <w:r>
+        <w:t>Quasi-Monte Carlo Latin Hyper</w:t>
       </w:r>
       <w:r>
         <w:t>c</w:t>
       </w:r>
       <w:r>
-        <w:t>ube</w:t>
-      </w:r>
-      <w:proofErr w:type="spellEnd"/>
-      <w:r>
-        <w:t xml:space="preserve"> </w:t>
-      </w:r>
-      <w:proofErr w:type="spellStart"/>
+        <w:t xml:space="preserve">ube </w:t>
+      </w:r>
       <w:r>
         <w:t>S</w:t>
       </w:r>
       <w:r>
         <w:t>ampling</w:t>
       </w:r>
-      <w:proofErr w:type="spellEnd"/>
       <w:r>
         <w:t xml:space="preserve"> (QMC-LHS)</w:t>
       </w:r>
@@ -1012,7 +985,6 @@
           <w:bCs/>
           <w:lang w:val="en-US"/>
         </w:rPr>
-        <w:lastRenderedPageBreak/>
         <w:t>Figure 1.</w:t>
       </w:r>
       <w:r>
@@ -1092,26 +1064,26 @@
     </w:p>
     <w:p>
       <w:pPr>
-        <w:rPr>
-          <w:b/>
-          <w:bCs/>
-          <w:lang w:val="en-US"/>
-        </w:rPr>
-      </w:pPr>
-      <w:proofErr w:type="spellStart"/>
-      <w:r>
-        <w:rPr>
-          <w:b/>
-          <w:bCs/>
-          <w:lang w:val="en-US"/>
-        </w:rPr>
-        <w:t>Preliminar</w:t>
-      </w:r>
-      <w:proofErr w:type="spellEnd"/>
-      <w:r>
-        <w:rPr>
-          <w:b/>
-          <w:bCs/>
+        <w:pStyle w:val="Heading1"/>
+        <w:numPr>
+          <w:ilvl w:val="0"/>
+          <w:numId w:val="7"/>
+        </w:numPr>
+        <w:rPr>
+          <w:color w:val="auto"/>
+          <w:lang w:val="en-US"/>
+        </w:rPr>
+      </w:pPr>
+      <w:r>
+        <w:rPr>
+          <w:color w:val="auto"/>
+          <w:lang w:val="en-US"/>
+        </w:rPr>
+        <w:t>Preliminary</w:t>
+      </w:r>
+      <w:r>
+        <w:rPr>
+          <w:color w:val="auto"/>
           <w:lang w:val="en-US"/>
         </w:rPr>
         <w:t xml:space="preserve"> results</w:t>
@@ -1119,16 +1091,19 @@
     </w:p>
     <w:p>
       <w:pPr>
-        <w:rPr>
-          <w:b/>
-          <w:bCs/>
-          <w:lang w:val="en-US"/>
-        </w:rPr>
-      </w:pPr>
-      <w:r>
-        <w:rPr>
-          <w:b/>
-          <w:bCs/>
+        <w:pStyle w:val="Heading2"/>
+        <w:numPr>
+          <w:ilvl w:val="1"/>
+          <w:numId w:val="7"/>
+        </w:numPr>
+        <w:rPr>
+          <w:color w:val="auto"/>
+          <w:lang w:val="en-US"/>
+        </w:rPr>
+      </w:pPr>
+      <w:r>
+        <w:rPr>
+          <w:color w:val="auto"/>
           <w:lang w:val="en-US"/>
         </w:rPr>
         <w:t>t-SNE dimensionality reduction</w:t>
@@ -1254,15 +1229,6 @@
         </w:rPr>
         <w:t>Old adults are more likely to generate higher charges for health insurance companies.</w:t>
       </w:r>
-    </w:p>
-    <w:p>
-      <w:pPr>
-        <w:rPr>
-          <w:b/>
-          <w:bCs/>
-          <w:lang w:val="en-US"/>
-        </w:rPr>
-      </w:pPr>
     </w:p>
     <w:p>
       <w:pPr>
@@ -1330,7 +1296,6 @@
         </w:drawing>
       </w:r>
     </w:p>
-    <w:p/>
     <w:p>
       <w:pPr>
         <w:jc w:val="both"/>
@@ -1482,7 +1447,6 @@
         <w:rPr>
           <w:lang w:val="en-US"/>
         </w:rPr>
-        <w:lastRenderedPageBreak/>
         <w:t>The rest of groups generated by categories have lower frequency in sample and seem to be uniformly distributed over clusters identified by t-SNE algorithm. For example, obesity does not matter when individuals are non-smokers</w:t>
       </w:r>
       <w:r>
@@ -1512,6 +1476,7 @@
           <w:bCs/>
           <w:lang w:val="en-US"/>
         </w:rPr>
+        <w:lastRenderedPageBreak/>
         <w:t>Figure 3.</w:t>
       </w:r>
     </w:p>
@@ -1591,6 +1556,7 @@
       </w:pPr>
       <w:r>
         <w:rPr>
+          <w:noProof/>
           <w:lang w:val="en-US"/>
         </w:rPr>
         <w:drawing>
@@ -1641,35 +1607,44 @@
         <w:rPr>
           <w:lang w:val="en-US"/>
         </w:rPr>
+        <w:t xml:space="preserve">In this point, we proceed to discard the category Adult and Old adult, generated by the variable ‘age’. We are not negating the importance of age for health insurance, but we are showing evidence against </w:t>
+      </w:r>
+      <w:r>
+        <w:rPr>
+          <w:lang w:val="en-US"/>
+        </w:rPr>
+        <w:t xml:space="preserve">the ability of age to create natural clusters in data. </w:t>
+      </w:r>
+      <w:r>
+        <w:rPr>
+          <w:lang w:val="en-US"/>
+        </w:rPr>
+        <w:t xml:space="preserve">Decision-making will be guided here by stratification of data, although ‘age’ is positively correlated with ‘charges’, it is possible to consider this into each sample passed to SAA algorithm. Every optimal contract for </w:t>
+      </w:r>
+      <w:r>
+        <w:rPr>
+          <w:lang w:val="en-US"/>
+        </w:rPr>
         <w:lastRenderedPageBreak/>
-        <w:t>In this point, we proceed</w:t>
-      </w:r>
-      <w:r>
-        <w:rPr>
-          <w:lang w:val="en-US"/>
-        </w:rPr>
-        <w:t xml:space="preserve"> to discard the category Adult and Old adult, generated by the variable ‘age’. We are not negating the importance of age for health insurance, but we are showing evidence against </w:t>
-      </w:r>
-      <w:r>
-        <w:rPr>
-          <w:lang w:val="en-US"/>
-        </w:rPr>
-        <w:t xml:space="preserve">the ability of age to create natural clusters in data. </w:t>
-      </w:r>
-      <w:r>
-        <w:rPr>
-          <w:lang w:val="en-US"/>
-        </w:rPr>
-        <w:t xml:space="preserve">Decision-making will be guided here by stratification of data, although ‘age’ is positively correlated with ‘charges’, it is possible to consider this into each sample passed to SAA algorithm. Every optimal contract for each cluster or stratum would consider that ‘charges’ are more likely to be high for the old, but the design of contracts </w:t>
-      </w:r>
-      <w:r>
-        <w:rPr>
+        <w:t xml:space="preserve">each cluster or stratum would consider that ‘charges’ are more likely to be high for the old, </w:t>
+      </w:r>
+      <w:r>
+        <w:rPr>
+          <w:highlight w:val="yellow"/>
+          <w:lang w:val="en-US"/>
+        </w:rPr>
+        <w:t xml:space="preserve">but the design of contracts </w:t>
+      </w:r>
+      <w:r>
+        <w:rPr>
+          <w:highlight w:val="yellow"/>
           <w:lang w:val="en-US"/>
         </w:rPr>
         <w:t>is</w:t>
       </w:r>
       <w:r>
         <w:rPr>
+          <w:highlight w:val="yellow"/>
           <w:lang w:val="en-US"/>
         </w:rPr>
         <w:t xml:space="preserve"> based on stratification rather than on this univariate relationship (?).</w:t>
@@ -1791,11 +1766,11 @@
         <w:tblLook w:val="04A0" w:firstRow="1" w:lastRow="0" w:firstColumn="1" w:lastColumn="0" w:noHBand="0" w:noVBand="1"/>
       </w:tblPr>
       <w:tblGrid>
-        <w:gridCol w:w="3164"/>
-        <w:gridCol w:w="3163"/>
-        <w:gridCol w:w="709"/>
-        <w:gridCol w:w="745"/>
-        <w:gridCol w:w="723"/>
+        <w:gridCol w:w="3060"/>
+        <w:gridCol w:w="3060"/>
+        <w:gridCol w:w="1124"/>
+        <w:gridCol w:w="641"/>
+        <w:gridCol w:w="619"/>
       </w:tblGrid>
       <w:tr>
         <w:trPr>
@@ -1803,7 +1778,7 @@
         </w:trPr>
         <w:tc>
           <w:tcPr>
-            <w:tcW w:w="1860" w:type="pct"/>
+            <w:tcW w:w="1799" w:type="pct"/>
             <w:tcBorders>
               <w:top w:val="single" w:sz="4" w:space="0" w:color="auto"/>
               <w:bottom w:val="single" w:sz="4" w:space="0" w:color="auto"/>
@@ -1853,7 +1828,7 @@
         </w:tc>
         <w:tc>
           <w:tcPr>
-            <w:tcW w:w="1860" w:type="pct"/>
+            <w:tcW w:w="1799" w:type="pct"/>
             <w:tcBorders>
               <w:top w:val="single" w:sz="4" w:space="0" w:color="auto"/>
               <w:bottom w:val="single" w:sz="4" w:space="0" w:color="auto"/>
@@ -1903,7 +1878,7 @@
         </w:tc>
         <w:tc>
           <w:tcPr>
-            <w:tcW w:w="417" w:type="pct"/>
+            <w:tcW w:w="661" w:type="pct"/>
             <w:tcBorders>
               <w:top w:val="single" w:sz="4" w:space="0" w:color="auto"/>
               <w:bottom w:val="single" w:sz="4" w:space="0" w:color="auto"/>
@@ -1940,11 +1915,23 @@
               <w:t>Diff</w:t>
             </w:r>
             <w:proofErr w:type="spellEnd"/>
+            <w:r>
+              <w:rPr>
+                <w:rFonts w:ascii="Segoe UI" w:eastAsia="Times New Roman" w:hAnsi="Segoe UI" w:cs="Segoe UI"/>
+                <w:b/>
+                <w:bCs/>
+                <w:color w:val="000000"/>
+                <w:sz w:val="16"/>
+                <w:szCs w:val="16"/>
+                <w:lang w:eastAsia="pt-BR"/>
+              </w:rPr>
+              <w:t>(charges)</w:t>
+            </w:r>
           </w:p>
         </w:tc>
         <w:tc>
           <w:tcPr>
-            <w:tcW w:w="438" w:type="pct"/>
+            <w:tcW w:w="377" w:type="pct"/>
             <w:tcBorders>
               <w:top w:val="single" w:sz="4" w:space="0" w:color="auto"/>
               <w:bottom w:val="single" w:sz="4" w:space="0" w:color="auto"/>
@@ -1979,39 +1966,11 @@
               </w:rPr>
               <w:t>Q</w:t>
             </w:r>
-            <w:r>
-              <w:rPr>
-                <w:rFonts w:ascii="Segoe UI" w:eastAsia="Times New Roman" w:hAnsi="Segoe UI" w:cs="Segoe UI"/>
-                <w:b/>
-                <w:bCs/>
-                <w:color w:val="000000"/>
-                <w:sz w:val="16"/>
-                <w:szCs w:val="16"/>
-                <w:lang w:eastAsia="pt-BR"/>
-              </w:rPr>
-              <w:t>-</w:t>
-            </w:r>
-            <w:proofErr w:type="spellStart"/>
-            <w:proofErr w:type="gramStart"/>
-            <w:r>
-              <w:rPr>
-                <w:rFonts w:ascii="Segoe UI" w:eastAsia="Times New Roman" w:hAnsi="Segoe UI" w:cs="Segoe UI"/>
-                <w:b/>
-                <w:bCs/>
-                <w:color w:val="000000"/>
-                <w:sz w:val="16"/>
-                <w:szCs w:val="16"/>
-                <w:lang w:eastAsia="pt-BR"/>
-              </w:rPr>
-              <w:t>value</w:t>
-            </w:r>
-            <w:proofErr w:type="spellEnd"/>
-            <w:proofErr w:type="gramEnd"/>
           </w:p>
         </w:tc>
         <w:tc>
           <w:tcPr>
-            <w:tcW w:w="425" w:type="pct"/>
+            <w:tcW w:w="364" w:type="pct"/>
             <w:tcBorders>
               <w:top w:val="single" w:sz="4" w:space="0" w:color="auto"/>
               <w:bottom w:val="single" w:sz="4" w:space="0" w:color="auto"/>
@@ -2069,7 +2028,7 @@
         </w:trPr>
         <w:tc>
           <w:tcPr>
-            <w:tcW w:w="1860" w:type="pct"/>
+            <w:tcW w:w="1799" w:type="pct"/>
             <w:tcBorders>
               <w:top w:val="single" w:sz="4" w:space="0" w:color="auto"/>
             </w:tcBorders>
@@ -2122,7 +2081,7 @@
         </w:tc>
         <w:tc>
           <w:tcPr>
-            <w:tcW w:w="1860" w:type="pct"/>
+            <w:tcW w:w="1799" w:type="pct"/>
             <w:tcBorders>
               <w:top w:val="single" w:sz="4" w:space="0" w:color="auto"/>
             </w:tcBorders>
@@ -2165,7 +2124,7 @@
         </w:tc>
         <w:tc>
           <w:tcPr>
-            <w:tcW w:w="417" w:type="pct"/>
+            <w:tcW w:w="661" w:type="pct"/>
             <w:tcBorders>
               <w:top w:val="single" w:sz="4" w:space="0" w:color="auto"/>
             </w:tcBorders>
@@ -2199,7 +2158,7 @@
         </w:tc>
         <w:tc>
           <w:tcPr>
-            <w:tcW w:w="438" w:type="pct"/>
+            <w:tcW w:w="377" w:type="pct"/>
             <w:tcBorders>
               <w:top w:val="single" w:sz="4" w:space="0" w:color="auto"/>
             </w:tcBorders>
@@ -2243,7 +2202,7 @@
         </w:tc>
         <w:tc>
           <w:tcPr>
-            <w:tcW w:w="425" w:type="pct"/>
+            <w:tcW w:w="364" w:type="pct"/>
             <w:tcBorders>
               <w:top w:val="single" w:sz="4" w:space="0" w:color="auto"/>
             </w:tcBorders>
@@ -2282,7 +2241,7 @@
         </w:trPr>
         <w:tc>
           <w:tcPr>
-            <w:tcW w:w="1860" w:type="pct"/>
+            <w:tcW w:w="1799" w:type="pct"/>
             <w:shd w:val="clear" w:color="auto" w:fill="auto"/>
             <w:vAlign w:val="center"/>
             <w:hideMark/>
@@ -2332,7 +2291,7 @@
         </w:tc>
         <w:tc>
           <w:tcPr>
-            <w:tcW w:w="1860" w:type="pct"/>
+            <w:tcW w:w="1799" w:type="pct"/>
             <w:shd w:val="clear" w:color="auto" w:fill="auto"/>
             <w:vAlign w:val="center"/>
             <w:hideMark/>
@@ -2392,7 +2351,7 @@
         </w:tc>
         <w:tc>
           <w:tcPr>
-            <w:tcW w:w="417" w:type="pct"/>
+            <w:tcW w:w="661" w:type="pct"/>
             <w:shd w:val="clear" w:color="auto" w:fill="auto"/>
             <w:vAlign w:val="center"/>
             <w:hideMark/>
@@ -2423,7 +2382,7 @@
         </w:tc>
         <w:tc>
           <w:tcPr>
-            <w:tcW w:w="438" w:type="pct"/>
+            <w:tcW w:w="377" w:type="pct"/>
             <w:shd w:val="clear" w:color="auto" w:fill="auto"/>
             <w:vAlign w:val="center"/>
             <w:hideMark/>
@@ -2464,7 +2423,7 @@
         </w:tc>
         <w:tc>
           <w:tcPr>
-            <w:tcW w:w="425" w:type="pct"/>
+            <w:tcW w:w="364" w:type="pct"/>
             <w:shd w:val="clear" w:color="auto" w:fill="auto"/>
             <w:vAlign w:val="center"/>
             <w:hideMark/>
@@ -2500,7 +2459,7 @@
         </w:trPr>
         <w:tc>
           <w:tcPr>
-            <w:tcW w:w="1860" w:type="pct"/>
+            <w:tcW w:w="1799" w:type="pct"/>
             <w:shd w:val="clear" w:color="auto" w:fill="auto"/>
             <w:vAlign w:val="center"/>
             <w:hideMark/>
@@ -2550,7 +2509,7 @@
         </w:tc>
         <w:tc>
           <w:tcPr>
-            <w:tcW w:w="1860" w:type="pct"/>
+            <w:tcW w:w="1799" w:type="pct"/>
             <w:shd w:val="clear" w:color="auto" w:fill="auto"/>
             <w:vAlign w:val="center"/>
             <w:hideMark/>
@@ -2580,7 +2539,7 @@
         </w:tc>
         <w:tc>
           <w:tcPr>
-            <w:tcW w:w="417" w:type="pct"/>
+            <w:tcW w:w="661" w:type="pct"/>
             <w:shd w:val="clear" w:color="auto" w:fill="auto"/>
             <w:vAlign w:val="center"/>
             <w:hideMark/>
@@ -2611,7 +2570,7 @@
         </w:tc>
         <w:tc>
           <w:tcPr>
-            <w:tcW w:w="438" w:type="pct"/>
+            <w:tcW w:w="377" w:type="pct"/>
             <w:shd w:val="clear" w:color="auto" w:fill="auto"/>
             <w:vAlign w:val="center"/>
             <w:hideMark/>
@@ -2652,7 +2611,7 @@
         </w:tc>
         <w:tc>
           <w:tcPr>
-            <w:tcW w:w="425" w:type="pct"/>
+            <w:tcW w:w="364" w:type="pct"/>
             <w:shd w:val="clear" w:color="auto" w:fill="auto"/>
             <w:vAlign w:val="center"/>
             <w:hideMark/>
@@ -2688,7 +2647,7 @@
         </w:trPr>
         <w:tc>
           <w:tcPr>
-            <w:tcW w:w="1860" w:type="pct"/>
+            <w:tcW w:w="1799" w:type="pct"/>
             <w:shd w:val="clear" w:color="auto" w:fill="auto"/>
             <w:vAlign w:val="center"/>
             <w:hideMark/>
@@ -2728,7 +2687,7 @@
         </w:tc>
         <w:tc>
           <w:tcPr>
-            <w:tcW w:w="1860" w:type="pct"/>
+            <w:tcW w:w="1799" w:type="pct"/>
             <w:shd w:val="clear" w:color="auto" w:fill="auto"/>
             <w:vAlign w:val="center"/>
             <w:hideMark/>
@@ -2788,7 +2747,7 @@
         </w:tc>
         <w:tc>
           <w:tcPr>
-            <w:tcW w:w="417" w:type="pct"/>
+            <w:tcW w:w="661" w:type="pct"/>
             <w:shd w:val="clear" w:color="auto" w:fill="auto"/>
             <w:vAlign w:val="center"/>
             <w:hideMark/>
@@ -2819,7 +2778,7 @@
         </w:tc>
         <w:tc>
           <w:tcPr>
-            <w:tcW w:w="438" w:type="pct"/>
+            <w:tcW w:w="377" w:type="pct"/>
             <w:shd w:val="clear" w:color="auto" w:fill="auto"/>
             <w:vAlign w:val="center"/>
             <w:hideMark/>
@@ -2850,7 +2809,7 @@
         </w:tc>
         <w:tc>
           <w:tcPr>
-            <w:tcW w:w="425" w:type="pct"/>
+            <w:tcW w:w="364" w:type="pct"/>
             <w:shd w:val="clear" w:color="auto" w:fill="auto"/>
             <w:vAlign w:val="center"/>
             <w:hideMark/>
@@ -2886,7 +2845,7 @@
         </w:trPr>
         <w:tc>
           <w:tcPr>
-            <w:tcW w:w="1860" w:type="pct"/>
+            <w:tcW w:w="1799" w:type="pct"/>
             <w:shd w:val="clear" w:color="auto" w:fill="auto"/>
             <w:vAlign w:val="center"/>
             <w:hideMark/>
@@ -2926,7 +2885,7 @@
         </w:tc>
         <w:tc>
           <w:tcPr>
-            <w:tcW w:w="1860" w:type="pct"/>
+            <w:tcW w:w="1799" w:type="pct"/>
             <w:shd w:val="clear" w:color="auto" w:fill="auto"/>
             <w:vAlign w:val="center"/>
             <w:hideMark/>
@@ -2956,7 +2915,7 @@
         </w:tc>
         <w:tc>
           <w:tcPr>
-            <w:tcW w:w="417" w:type="pct"/>
+            <w:tcW w:w="661" w:type="pct"/>
             <w:shd w:val="clear" w:color="auto" w:fill="auto"/>
             <w:vAlign w:val="center"/>
             <w:hideMark/>
@@ -2987,7 +2946,7 @@
         </w:tc>
         <w:tc>
           <w:tcPr>
-            <w:tcW w:w="438" w:type="pct"/>
+            <w:tcW w:w="377" w:type="pct"/>
             <w:shd w:val="clear" w:color="auto" w:fill="auto"/>
             <w:vAlign w:val="center"/>
             <w:hideMark/>
@@ -3028,7 +2987,7 @@
         </w:tc>
         <w:tc>
           <w:tcPr>
-            <w:tcW w:w="425" w:type="pct"/>
+            <w:tcW w:w="364" w:type="pct"/>
             <w:shd w:val="clear" w:color="auto" w:fill="auto"/>
             <w:vAlign w:val="center"/>
             <w:hideMark/>
@@ -3064,7 +3023,7 @@
         </w:trPr>
         <w:tc>
           <w:tcPr>
-            <w:tcW w:w="1860" w:type="pct"/>
+            <w:tcW w:w="1799" w:type="pct"/>
             <w:tcBorders>
               <w:bottom w:val="single" w:sz="4" w:space="0" w:color="auto"/>
             </w:tcBorders>
@@ -3127,7 +3086,7 @@
         </w:tc>
         <w:tc>
           <w:tcPr>
-            <w:tcW w:w="1860" w:type="pct"/>
+            <w:tcW w:w="1799" w:type="pct"/>
             <w:tcBorders>
               <w:bottom w:val="single" w:sz="4" w:space="0" w:color="auto"/>
             </w:tcBorders>
@@ -3160,7 +3119,7 @@
         </w:tc>
         <w:tc>
           <w:tcPr>
-            <w:tcW w:w="417" w:type="pct"/>
+            <w:tcW w:w="661" w:type="pct"/>
             <w:tcBorders>
               <w:bottom w:val="single" w:sz="4" w:space="0" w:color="auto"/>
             </w:tcBorders>
@@ -3194,7 +3153,7 @@
         </w:tc>
         <w:tc>
           <w:tcPr>
-            <w:tcW w:w="438" w:type="pct"/>
+            <w:tcW w:w="377" w:type="pct"/>
             <w:tcBorders>
               <w:bottom w:val="single" w:sz="4" w:space="0" w:color="auto"/>
             </w:tcBorders>
@@ -3238,7 +3197,7 @@
         </w:tc>
         <w:tc>
           <w:tcPr>
-            <w:tcW w:w="425" w:type="pct"/>
+            <w:tcW w:w="364" w:type="pct"/>
             <w:tcBorders>
               <w:bottom w:val="single" w:sz="4" w:space="0" w:color="auto"/>
             </w:tcBorders>
@@ -3407,42 +3366,46 @@
     </w:p>
     <w:p>
       <w:pPr>
-        <w:rPr>
-          <w:b/>
-          <w:bCs/>
-          <w:lang w:val="en-US"/>
-        </w:rPr>
-      </w:pPr>
-      <w:r>
-        <w:rPr>
-          <w:b/>
-          <w:bCs/>
-          <w:lang w:val="en-US"/>
-        </w:rPr>
-        <w:lastRenderedPageBreak/>
+        <w:pStyle w:val="Heading1"/>
+        <w:numPr>
+          <w:ilvl w:val="0"/>
+          <w:numId w:val="7"/>
+        </w:numPr>
+        <w:rPr>
+          <w:color w:val="auto"/>
+          <w:lang w:val="en-US"/>
+        </w:rPr>
+      </w:pPr>
+      <w:r>
+        <w:rPr>
+          <w:color w:val="auto"/>
+          <w:lang w:val="en-US"/>
+        </w:rPr>
         <w:t>Re-sampling algorithms</w:t>
       </w:r>
     </w:p>
     <w:p>
       <w:pPr>
-        <w:rPr>
-          <w:b/>
-          <w:bCs/>
-          <w:lang w:val="en-US"/>
-        </w:rPr>
-      </w:pPr>
-      <w:r>
-        <w:rPr>
-          <w:b/>
-          <w:bCs/>
+        <w:pStyle w:val="Heading2"/>
+        <w:numPr>
+          <w:ilvl w:val="1"/>
+          <w:numId w:val="7"/>
+        </w:numPr>
+        <w:rPr>
+          <w:color w:val="auto"/>
+          <w:lang w:val="en-US"/>
+        </w:rPr>
+      </w:pPr>
+      <w:r>
+        <w:rPr>
+          <w:color w:val="auto"/>
           <w:lang w:val="en-US"/>
         </w:rPr>
         <w:t xml:space="preserve">Monte Carlo </w:t>
       </w:r>
       <w:r>
         <w:rPr>
-          <w:b/>
-          <w:bCs/>
+          <w:color w:val="auto"/>
           <w:lang w:val="en-US"/>
         </w:rPr>
         <w:t>Bootstrap</w:t>
@@ -3477,6 +3440,7 @@
         <w:rPr>
           <w:lang w:val="en-US"/>
         </w:rPr>
+        <w:lastRenderedPageBreak/>
         <w:t xml:space="preserve">Define a desired sample size equal to parameter </w:t>
       </w:r>
       <m:oMath>
@@ -3638,68 +3602,21 @@
     </w:p>
     <w:p>
       <w:pPr>
-        <w:rPr>
-          <w:b/>
-          <w:bCs/>
-        </w:rPr>
-      </w:pPr>
-      <w:proofErr w:type="spellStart"/>
-      <w:r>
-        <w:rPr>
-          <w:b/>
-          <w:bCs/>
-        </w:rPr>
-        <w:t>Quasi</w:t>
-      </w:r>
-      <w:proofErr w:type="spellEnd"/>
-      <w:r>
-        <w:rPr>
-          <w:b/>
-          <w:bCs/>
-        </w:rPr>
-        <w:t xml:space="preserve"> Monte Carlo </w:t>
-      </w:r>
-      <w:proofErr w:type="spellStart"/>
-      <w:r>
-        <w:rPr>
-          <w:b/>
-          <w:bCs/>
-        </w:rPr>
-        <w:t>Latin</w:t>
-      </w:r>
-      <w:proofErr w:type="spellEnd"/>
-      <w:r>
-        <w:rPr>
-          <w:b/>
-          <w:bCs/>
-        </w:rPr>
-        <w:t xml:space="preserve"> </w:t>
-      </w:r>
-      <w:proofErr w:type="spellStart"/>
-      <w:r>
-        <w:rPr>
-          <w:b/>
-          <w:bCs/>
-        </w:rPr>
-        <w:t>Hypercube</w:t>
-      </w:r>
-      <w:proofErr w:type="spellEnd"/>
-      <w:r>
-        <w:rPr>
-          <w:b/>
-          <w:bCs/>
-        </w:rPr>
-        <w:t xml:space="preserve"> </w:t>
-      </w:r>
-      <w:proofErr w:type="spellStart"/>
-      <w:r>
-        <w:rPr>
-          <w:b/>
-          <w:bCs/>
-        </w:rPr>
-        <w:t>Sampling</w:t>
-      </w:r>
-      <w:proofErr w:type="spellEnd"/>
+        <w:pStyle w:val="Heading2"/>
+        <w:numPr>
+          <w:ilvl w:val="1"/>
+          <w:numId w:val="7"/>
+        </w:numPr>
+        <w:rPr>
+          <w:color w:val="auto"/>
+        </w:rPr>
+      </w:pPr>
+      <w:r>
+        <w:rPr>
+          <w:color w:val="auto"/>
+        </w:rPr>
+        <w:t>Quasi Monte Carlo Latin Hypercube Sampling</w:t>
+      </w:r>
     </w:p>
     <w:p>
       <w:pPr>
@@ -4066,7 +3983,6 @@
                 </m:r>
               </m:e>
               <m:sub>
-                <w:proofErr w:type="spellStart"/>
                 <m:r>
                   <m:rPr>
                     <m:nor/>
@@ -4077,7 +3993,6 @@
                   </w:rPr>
                   <m:t>iu</m:t>
                 </m:r>
-                <w:proofErr w:type="spellEnd"/>
               </m:sub>
             </m:sSub>
           </m:num>
@@ -4119,20 +4034,8 @@
             <w:rFonts w:ascii="Cambria Math" w:hAnsi="Cambria Math"/>
             <w:lang w:val="en-US"/>
           </w:rPr>
-          <m:t>=1,…,sample_s</m:t>
+          <m:t>=1,…,sample_size</m:t>
         </m:r>
-        <w:proofErr w:type="spellStart"/>
-        <m:r>
-          <m:rPr>
-            <m:nor/>
-          </m:rPr>
-          <w:rPr>
-            <w:rFonts w:ascii="Cambria Math" w:hAnsi="Cambria Math"/>
-            <w:lang w:val="en-US"/>
-          </w:rPr>
-          <m:t>ize</m:t>
-        </m:r>
-        <w:proofErr w:type="spellEnd"/>
         <m:r>
           <w:rPr>
             <w:rFonts w:ascii="Cambria Math" w:eastAsiaTheme="minorEastAsia" w:hAnsi="Cambria Math"/>
@@ -4165,14 +4068,7 @@
                 <w:rFonts w:ascii="Cambria Math" w:eastAsiaTheme="minorEastAsia" w:hAnsi="Cambria Math"/>
                 <w:lang w:val="en-US"/>
               </w:rPr>
-              <m:t>i</m:t>
-            </m:r>
-            <m:r>
-              <w:rPr>
-                <w:rFonts w:ascii="Cambria Math" w:eastAsiaTheme="minorEastAsia" w:hAnsi="Cambria Math"/>
-                <w:lang w:val="en-US"/>
-              </w:rPr>
-              <m:t>u</m:t>
+              <m:t>iu</m:t>
             </m:r>
           </m:sub>
         </m:sSub>
@@ -4279,6 +4175,57 @@
     </w:p>
     <w:p>
       <w:pPr>
+        <w:pStyle w:val="Heading2"/>
+        <w:numPr>
+          <w:ilvl w:val="1"/>
+          <w:numId w:val="7"/>
+        </w:numPr>
+        <w:rPr>
+          <w:lang w:val="en-US"/>
+        </w:rPr>
+      </w:pPr>
+      <w:r>
+        <w:rPr>
+          <w:color w:val="auto"/>
+          <w:lang w:val="en-US"/>
+        </w:rPr>
+        <w:t>Performance evaluation of re-sampling algorithms</w:t>
+      </w:r>
+    </w:p>
+    <w:p>
+      <w:pPr>
+        <w:jc w:val="both"/>
+        <w:rPr>
+          <w:lang w:val="en-US"/>
+        </w:rPr>
+      </w:pPr>
+      <w:r>
+        <w:rPr>
+          <w:lang w:val="en-US"/>
+        </w:rPr>
+        <w:t xml:space="preserve">As both MC-Bootstrap and QMC-LHS algorithms do not make distributional assumptions over the data, a good metric to estimate the quality of re-sampling is the distance between distributions. This distance is measured with the </w:t>
+      </w:r>
+      <w:r>
+        <w:rPr>
+          <w:lang w:val="en-US"/>
+        </w:rPr>
+        <w:t>Wasserstein</w:t>
+      </w:r>
+      <w:r>
+        <w:rPr>
+          <w:lang w:val="en-US"/>
+        </w:rPr>
+        <w:t xml:space="preserve"> Distance metric</w:t>
+      </w:r>
+      <w:r>
+        <w:rPr>
+          <w:lang w:val="en-US"/>
+        </w:rPr>
+        <w:t xml:space="preserve"> as described in the following Equation 2:</w:t>
+      </w:r>
+    </w:p>
+    <w:p>
+      <w:pPr>
         <w:rPr>
           <w:b/>
           <w:bCs/>
@@ -4291,64 +4238,718 @@
           <w:bCs/>
           <w:lang w:val="en-US"/>
         </w:rPr>
-        <w:t>Performance evaluation of re-sampling algorithms</w:t>
-      </w:r>
-    </w:p>
-    <w:p>
-      <w:pPr>
-        <w:jc w:val="both"/>
-        <w:rPr>
-          <w:lang w:val="en-US"/>
-        </w:rPr>
-      </w:pPr>
-      <w:r>
-        <w:rPr>
-          <w:lang w:val="en-US"/>
-        </w:rPr>
-        <w:t xml:space="preserve">As both MC-Bootstrap and QMC-LHS algorithms do not make distributional assumptions over the data, a good metric to estimate the quality of re-sampling is the distance between distributions. This distance is measured with the </w:t>
-      </w:r>
-      <w:r>
-        <w:rPr>
-          <w:lang w:val="en-US"/>
-        </w:rPr>
-        <w:t>Wasserstein</w:t>
-      </w:r>
-      <w:r>
-        <w:rPr>
-          <w:lang w:val="en-US"/>
-        </w:rPr>
-        <w:t xml:space="preserve"> Distance metric</w:t>
-      </w:r>
-      <w:r>
-        <w:rPr>
-          <w:lang w:val="en-US"/>
-        </w:rPr>
-        <w:t xml:space="preserve"> as described in the following Equation 2:</w:t>
-      </w:r>
-    </w:p>
-    <w:p>
-      <w:pPr>
+        <w:t>Equation 2.</w:t>
+      </w:r>
+      <w:r>
         <w:rPr>
           <w:b/>
           <w:bCs/>
           <w:lang w:val="en-US"/>
         </w:rPr>
-      </w:pPr>
-      <w:r>
+        <w:t xml:space="preserve"> </w:t>
+      </w:r>
+      <w:r>
+        <w:rPr>
+          <w:lang w:val="en-US"/>
+        </w:rPr>
+        <w:t>Wasserstein distance</w:t>
+      </w:r>
+    </w:p>
+    <w:p>
+      <w:pPr>
+        <w:rPr>
+          <w:rFonts w:eastAsiaTheme="minorEastAsia"/>
+          <w:lang w:val="en-US"/>
+        </w:rPr>
+      </w:pPr>
+      <m:oMathPara>
+        <m:oMath>
+          <m:r>
+            <w:rPr>
+              <w:rFonts w:ascii="Cambria Math" w:hAnsi="Cambria Math"/>
+              <w:lang w:val="en-US"/>
+            </w:rPr>
+            <m:t>W</m:t>
+          </m:r>
+          <m:d>
+            <m:dPr>
+              <m:ctrlPr>
+                <w:rPr>
+                  <w:rFonts w:ascii="Cambria Math" w:hAnsi="Cambria Math"/>
+                  <w:i/>
+                  <w:lang w:val="en-US"/>
+                </w:rPr>
+              </m:ctrlPr>
+            </m:dPr>
+            <m:e>
+              <m:r>
+                <w:rPr>
+                  <w:rFonts w:ascii="Cambria Math" w:hAnsi="Cambria Math"/>
+                  <w:lang w:val="en-US"/>
+                </w:rPr>
+                <m:t>u,v</m:t>
+              </m:r>
+            </m:e>
+          </m:d>
+          <m:r>
+            <w:rPr>
+              <w:rFonts w:ascii="Cambria Math" w:hAnsi="Cambria Math"/>
+              <w:lang w:val="en-US"/>
+            </w:rPr>
+            <m:t>=</m:t>
+          </m:r>
+          <m:nary>
+            <m:naryPr>
+              <m:limLoc m:val="subSup"/>
+              <m:ctrlPr>
+                <w:rPr>
+                  <w:rFonts w:ascii="Cambria Math" w:hAnsi="Cambria Math"/>
+                  <w:i/>
+                  <w:lang w:val="en-US"/>
+                </w:rPr>
+              </m:ctrlPr>
+            </m:naryPr>
+            <m:sub>
+              <m:r>
+                <w:rPr>
+                  <w:rFonts w:ascii="Cambria Math" w:hAnsi="Cambria Math"/>
+                  <w:lang w:val="en-US"/>
+                </w:rPr>
+                <m:t>-∞</m:t>
+              </m:r>
+            </m:sub>
+            <m:sup>
+              <m:r>
+                <w:rPr>
+                  <w:rFonts w:ascii="Cambria Math" w:hAnsi="Cambria Math"/>
+                  <w:lang w:val="en-US"/>
+                </w:rPr>
+                <m:t>∞</m:t>
+              </m:r>
+            </m:sup>
+            <m:e>
+              <m:r>
+                <w:rPr>
+                  <w:rFonts w:ascii="Cambria Math" w:hAnsi="Cambria Math"/>
+                  <w:lang w:val="en-US"/>
+                </w:rPr>
+                <m:t>|U-V|</m:t>
+              </m:r>
+            </m:e>
+          </m:nary>
+          <m:r>
+            <w:rPr>
+              <w:rFonts w:ascii="Cambria Math" w:hAnsi="Cambria Math"/>
+              <w:lang w:val="en-US"/>
+            </w:rPr>
+            <m:t>dy</m:t>
+          </m:r>
+        </m:oMath>
+      </m:oMathPara>
+    </w:p>
+    <w:p>
+      <w:pPr>
+        <w:jc w:val="both"/>
+        <w:rPr>
+          <w:rFonts w:eastAsiaTheme="minorEastAsia"/>
+          <w:lang w:val="en-US"/>
+        </w:rPr>
+      </w:pPr>
+      <w:r>
+        <w:rPr>
+          <w:lang w:val="en-US"/>
+        </w:rPr>
+        <w:t xml:space="preserve">For two vectors </w:t>
+      </w:r>
+      <m:oMath>
+        <m:r>
+          <w:rPr>
+            <w:rFonts w:ascii="Cambria Math" w:hAnsi="Cambria Math"/>
+            <w:lang w:val="en-US"/>
+          </w:rPr>
+          <m:t>u</m:t>
+        </m:r>
+      </m:oMath>
+      <w:r>
+        <w:rPr>
+          <w:lang w:val="en-US"/>
+        </w:rPr>
+        <w:t xml:space="preserve"> and </w:t>
+      </w:r>
+      <m:oMath>
+        <m:r>
+          <w:rPr>
+            <w:rFonts w:ascii="Cambria Math" w:hAnsi="Cambria Math"/>
+            <w:lang w:val="en-US"/>
+          </w:rPr>
+          <m:t>v</m:t>
+        </m:r>
+      </m:oMath>
+      <w:r>
+        <w:rPr>
+          <w:rFonts w:eastAsiaTheme="minorEastAsia"/>
+          <w:lang w:val="en-US"/>
+        </w:rPr>
+        <w:t xml:space="preserve"> that are samples for the random variable </w:t>
+      </w:r>
+      <m:oMath>
+        <m:r>
+          <w:rPr>
+            <w:rFonts w:ascii="Cambria Math" w:eastAsiaTheme="minorEastAsia" w:hAnsi="Cambria Math"/>
+            <w:lang w:val="en-US"/>
+          </w:rPr>
+          <m:t>y</m:t>
+        </m:r>
+      </m:oMath>
+      <w:r>
+        <w:rPr>
+          <w:rFonts w:eastAsiaTheme="minorEastAsia"/>
+          <w:lang w:val="en-US"/>
+        </w:rPr>
+        <w:t xml:space="preserve">, </w:t>
+      </w:r>
+      <w:r>
+        <w:rPr>
+          <w:rFonts w:eastAsiaTheme="minorEastAsia"/>
+          <w:lang w:val="en-US"/>
+        </w:rPr>
+        <w:t xml:space="preserve">U and V are the Cumulative Density Functions of such vectors of samples. The empirical computation of Wasserstein distance allows for a point-by-point comparison of two distributions, and it overcomes the limitations arising from distributional assumptions of other comparison metrics such as Kolmogorov-Smirnov or ANOVA based metrics. </w:t>
+      </w:r>
+      <w:r>
+        <w:rPr>
+          <w:rFonts w:eastAsiaTheme="minorEastAsia"/>
+          <w:lang w:val="en-US"/>
+        </w:rPr>
+        <w:t xml:space="preserve">The </w:t>
+      </w:r>
+      <w:r>
+        <w:rPr>
+          <w:rFonts w:eastAsiaTheme="minorEastAsia"/>
+          <w:lang w:val="en-US"/>
+        </w:rPr>
+        <w:t>procedure</w:t>
+      </w:r>
+      <w:r>
+        <w:rPr>
+          <w:rFonts w:eastAsiaTheme="minorEastAsia"/>
+          <w:lang w:val="en-US"/>
+        </w:rPr>
+        <w:t xml:space="preserve"> for </w:t>
+      </w:r>
+      <w:r>
+        <w:rPr>
+          <w:rFonts w:eastAsiaTheme="minorEastAsia"/>
+          <w:lang w:val="en-US"/>
+        </w:rPr>
+        <w:t>performance evaluation of re-sampling algorithms</w:t>
+      </w:r>
+      <w:r>
+        <w:rPr>
+          <w:rFonts w:eastAsiaTheme="minorEastAsia"/>
+          <w:lang w:val="en-US"/>
+        </w:rPr>
+        <w:t xml:space="preserve"> is the following:</w:t>
+      </w:r>
+    </w:p>
+    <w:p>
+      <w:pPr>
+        <w:pStyle w:val="ListParagraph"/>
+        <w:numPr>
+          <w:ilvl w:val="0"/>
+          <w:numId w:val="6"/>
+        </w:numPr>
+        <w:jc w:val="both"/>
+        <w:rPr>
+          <w:lang w:val="en-US"/>
+        </w:rPr>
+      </w:pPr>
+      <w:r>
+        <w:rPr>
+          <w:lang w:val="en-US"/>
+        </w:rPr>
+        <w:t xml:space="preserve">Choose a </w:t>
+      </w:r>
+      <w:r>
+        <w:rPr>
+          <w:lang w:val="en-US"/>
+        </w:rPr>
+        <w:t>grid for parameter</w:t>
+      </w:r>
+      <w:r>
+        <w:rPr>
+          <w:lang w:val="en-US"/>
+        </w:rPr>
+        <w:t xml:space="preserve"> </w:t>
+      </w:r>
+      <m:oMath>
+        <m:r>
+          <w:rPr>
+            <w:rFonts w:ascii="Cambria Math" w:hAnsi="Cambria Math"/>
+            <w:lang w:val="en-US"/>
+          </w:rPr>
+          <m:t>‘sample_size’</m:t>
+        </m:r>
+      </m:oMath>
+      <w:r>
+        <w:rPr>
+          <w:lang w:val="en-US"/>
+        </w:rPr>
+        <w:t xml:space="preserve"> for re-sampling procedure.</w:t>
+      </w:r>
+    </w:p>
+    <w:p>
+      <w:pPr>
+        <w:pStyle w:val="ListParagraph"/>
+        <w:numPr>
+          <w:ilvl w:val="0"/>
+          <w:numId w:val="6"/>
+        </w:numPr>
+        <w:jc w:val="both"/>
+        <w:rPr>
+          <w:lang w:val="en-US"/>
+        </w:rPr>
+      </w:pPr>
+      <w:r>
+        <w:rPr>
+          <w:lang w:val="en-US"/>
+        </w:rPr>
+        <w:t>Compute</w:t>
+      </w:r>
+      <w:r>
+        <w:rPr>
+          <w:rFonts w:ascii="Cambria Math" w:hAnsi="Cambria Math"/>
+          <w:i/>
+          <w:lang w:val="en-US"/>
+        </w:rPr>
+        <w:t xml:space="preserve"> </w:t>
+      </w:r>
+      <m:oMath>
+        <m:r>
+          <w:rPr>
+            <w:rFonts w:ascii="Cambria Math" w:hAnsi="Cambria Math"/>
+            <w:lang w:val="en-US"/>
+          </w:rPr>
+          <m:t>W</m:t>
+        </m:r>
+        <m:d>
+          <m:dPr>
+            <m:ctrlPr>
+              <w:rPr>
+                <w:rFonts w:ascii="Cambria Math" w:hAnsi="Cambria Math"/>
+                <w:i/>
+                <w:lang w:val="en-US"/>
+              </w:rPr>
+            </m:ctrlPr>
+          </m:dPr>
+          <m:e>
+            <m:r>
+              <w:rPr>
+                <w:rFonts w:ascii="Cambria Math" w:hAnsi="Cambria Math"/>
+                <w:lang w:val="en-US"/>
+              </w:rPr>
+              <m:t>u,v</m:t>
+            </m:r>
+          </m:e>
+        </m:d>
+      </m:oMath>
+      <w:r>
+        <w:rPr>
+          <w:rFonts w:ascii="Cambria Math" w:eastAsiaTheme="minorEastAsia" w:hAnsi="Cambria Math"/>
+          <w:i/>
+          <w:lang w:val="en-US"/>
+        </w:rPr>
+        <w:t xml:space="preserve"> </w:t>
+      </w:r>
+      <w:r>
+        <w:rPr>
+          <w:rFonts w:ascii="Cambria Math" w:eastAsiaTheme="minorEastAsia" w:hAnsi="Cambria Math"/>
+          <w:iCs/>
+          <w:lang w:val="en-US"/>
+        </w:rPr>
+        <w:t>between original vectors and re-sampled vectors</w:t>
+      </w:r>
+      <w:r>
+        <w:rPr>
+          <w:rFonts w:ascii="Cambria Math" w:eastAsiaTheme="minorEastAsia" w:hAnsi="Cambria Math"/>
+          <w:iCs/>
+          <w:lang w:val="en-US"/>
+        </w:rPr>
+        <w:t xml:space="preserve"> for a fixed </w:t>
+      </w:r>
+      <m:oMath>
+        <m:r>
+          <w:rPr>
+            <w:rFonts w:ascii="Cambria Math" w:eastAsiaTheme="minorEastAsia" w:hAnsi="Cambria Math"/>
+            <w:lang w:val="en-US"/>
+          </w:rPr>
+          <m:t>‘sample_size’</m:t>
+        </m:r>
+      </m:oMath>
+      <w:r>
+        <w:rPr>
+          <w:rFonts w:ascii="Cambria Math" w:eastAsiaTheme="minorEastAsia" w:hAnsi="Cambria Math"/>
+          <w:iCs/>
+          <w:lang w:val="en-US"/>
+        </w:rPr>
+        <w:t>.</w:t>
+      </w:r>
+    </w:p>
+    <w:p>
+      <w:pPr>
+        <w:pStyle w:val="ListParagraph"/>
+        <w:numPr>
+          <w:ilvl w:val="0"/>
+          <w:numId w:val="6"/>
+        </w:numPr>
+        <w:jc w:val="both"/>
+        <w:rPr>
+          <w:lang w:val="en-US"/>
+        </w:rPr>
+      </w:pPr>
+      <w:r>
+        <w:rPr>
+          <w:rFonts w:ascii="Cambria Math" w:eastAsiaTheme="minorEastAsia" w:hAnsi="Cambria Math"/>
+          <w:iCs/>
+          <w:lang w:val="en-US"/>
+        </w:rPr>
+        <w:t xml:space="preserve">Repeat the process </w:t>
+      </w:r>
+      <m:oMath>
+        <m:r>
+          <w:rPr>
+            <w:rFonts w:ascii="Cambria Math" w:eastAsiaTheme="minorEastAsia" w:hAnsi="Cambria Math"/>
+            <w:lang w:val="en-US"/>
+          </w:rPr>
+          <m:t>'</m:t>
+        </m:r>
+        <m:r>
+          <w:rPr>
+            <w:rFonts w:ascii="Cambria Math" w:eastAsiaTheme="minorEastAsia" w:hAnsi="Cambria Math"/>
+            <w:lang w:val="en-US"/>
+          </w:rPr>
+          <m:t>R</m:t>
+        </m:r>
+        <m:r>
+          <w:rPr>
+            <w:rFonts w:ascii="Cambria Math" w:eastAsiaTheme="minorEastAsia" w:hAnsi="Cambria Math"/>
+            <w:lang w:val="en-US"/>
+          </w:rPr>
+          <m:t>'</m:t>
+        </m:r>
+      </m:oMath>
+      <w:r>
+        <w:rPr>
+          <w:rFonts w:ascii="Cambria Math" w:eastAsiaTheme="minorEastAsia" w:hAnsi="Cambria Math"/>
+          <w:iCs/>
+          <w:lang w:val="en-US"/>
+        </w:rPr>
+        <w:t xml:space="preserve"> times equal to the desired number of replications, as re-sampling is performed at random.</w:t>
+      </w:r>
+    </w:p>
+    <w:p>
+      <w:pPr>
+        <w:pStyle w:val="ListParagraph"/>
+        <w:numPr>
+          <w:ilvl w:val="0"/>
+          <w:numId w:val="6"/>
+        </w:numPr>
+        <w:jc w:val="both"/>
+        <w:rPr>
+          <w:lang w:val="en-US"/>
+        </w:rPr>
+      </w:pPr>
+      <w:r>
+        <w:rPr>
+          <w:rFonts w:ascii="Cambria Math" w:eastAsiaTheme="minorEastAsia" w:hAnsi="Cambria Math"/>
+          <w:iCs/>
+          <w:lang w:val="en-US"/>
+        </w:rPr>
+        <w:t xml:space="preserve">Estimate the mean and standard deviation of </w:t>
+      </w:r>
+      <m:oMath>
+        <m:r>
+          <w:rPr>
+            <w:rFonts w:ascii="Cambria Math" w:hAnsi="Cambria Math"/>
+            <w:lang w:val="en-US"/>
+          </w:rPr>
+          <m:t>W</m:t>
+        </m:r>
+        <m:d>
+          <m:dPr>
+            <m:ctrlPr>
+              <w:rPr>
+                <w:rFonts w:ascii="Cambria Math" w:hAnsi="Cambria Math"/>
+                <w:i/>
+                <w:lang w:val="en-US"/>
+              </w:rPr>
+            </m:ctrlPr>
+          </m:dPr>
+          <m:e>
+            <m:r>
+              <w:rPr>
+                <w:rFonts w:ascii="Cambria Math" w:hAnsi="Cambria Math"/>
+                <w:lang w:val="en-US"/>
+              </w:rPr>
+              <m:t>u,v</m:t>
+            </m:r>
+          </m:e>
+        </m:d>
+      </m:oMath>
+      <w:r>
+        <w:rPr>
+          <w:rFonts w:ascii="Cambria Math" w:eastAsiaTheme="minorEastAsia" w:hAnsi="Cambria Math"/>
+          <w:lang w:val="en-US"/>
+        </w:rPr>
+        <w:t xml:space="preserve"> over the </w:t>
+      </w:r>
+      <m:oMath>
+        <m:r>
+          <w:rPr>
+            <w:rFonts w:ascii="Cambria Math" w:eastAsiaTheme="minorEastAsia" w:hAnsi="Cambria Math"/>
+            <w:lang w:val="en-US"/>
+          </w:rPr>
+          <m:t>'</m:t>
+        </m:r>
+        <m:r>
+          <w:rPr>
+            <w:rFonts w:ascii="Cambria Math" w:eastAsiaTheme="minorEastAsia" w:hAnsi="Cambria Math"/>
+            <w:lang w:val="en-US"/>
+          </w:rPr>
+          <m:t>R</m:t>
+        </m:r>
+        <m:r>
+          <w:rPr>
+            <w:rFonts w:ascii="Cambria Math" w:eastAsiaTheme="minorEastAsia" w:hAnsi="Cambria Math"/>
+            <w:lang w:val="en-US"/>
+          </w:rPr>
+          <m:t>'</m:t>
+        </m:r>
+      </m:oMath>
+      <w:r>
+        <w:rPr>
+          <w:rFonts w:ascii="Cambria Math" w:eastAsiaTheme="minorEastAsia" w:hAnsi="Cambria Math"/>
+          <w:lang w:val="en-US"/>
+        </w:rPr>
+        <w:t xml:space="preserve"> replications</w:t>
+      </w:r>
+    </w:p>
+    <w:p>
+      <w:pPr>
+        <w:pStyle w:val="ListParagraph"/>
+        <w:numPr>
+          <w:ilvl w:val="0"/>
+          <w:numId w:val="6"/>
+        </w:numPr>
+        <w:jc w:val="both"/>
+        <w:rPr>
+          <w:lang w:val="en-US"/>
+        </w:rPr>
+      </w:pPr>
+      <w:r>
+        <w:rPr>
+          <w:lang w:val="en-US"/>
+        </w:rPr>
+        <w:lastRenderedPageBreak/>
+        <w:t>Repeat steps 2, 3 and 4 f</w:t>
+      </w:r>
+      <w:r>
+        <w:rPr>
+          <w:lang w:val="en-US"/>
+        </w:rPr>
+        <w:t xml:space="preserve">or each </w:t>
+      </w:r>
+      <w:r>
+        <w:rPr>
+          <w:rFonts w:ascii="Cambria Math" w:eastAsiaTheme="minorEastAsia" w:hAnsi="Cambria Math"/>
+          <w:lang w:val="en-US"/>
+        </w:rPr>
+        <w:t xml:space="preserve">value of parameter </w:t>
+      </w:r>
+      <m:oMath>
+        <m:r>
+          <w:rPr>
+            <w:rFonts w:ascii="Cambria Math" w:eastAsiaTheme="minorEastAsia" w:hAnsi="Cambria Math"/>
+            <w:lang w:val="en-US"/>
+          </w:rPr>
+          <m:t>‘sample_size’</m:t>
+        </m:r>
+      </m:oMath>
+      <w:r>
+        <w:rPr>
+          <w:rFonts w:ascii="Cambria Math" w:eastAsiaTheme="minorEastAsia" w:hAnsi="Cambria Math"/>
+          <w:lang w:val="en-US"/>
+        </w:rPr>
+        <w:t xml:space="preserve"> within the grid</w:t>
+      </w:r>
+      <w:r>
+        <w:rPr>
+          <w:rFonts w:ascii="Cambria Math" w:eastAsiaTheme="minorEastAsia" w:hAnsi="Cambria Math"/>
+          <w:lang w:val="en-US"/>
+        </w:rPr>
+        <w:t xml:space="preserve"> defined in step 1.</w:t>
+      </w:r>
+    </w:p>
+    <w:p>
+      <w:pPr>
+        <w:pStyle w:val="ListParagraph"/>
+        <w:numPr>
+          <w:ilvl w:val="0"/>
+          <w:numId w:val="6"/>
+        </w:numPr>
+        <w:jc w:val="both"/>
+        <w:rPr>
+          <w:lang w:val="en-US"/>
+        </w:rPr>
+      </w:pPr>
+      <w:r>
+        <w:rPr>
+          <w:rFonts w:ascii="Cambria Math" w:eastAsiaTheme="minorEastAsia" w:hAnsi="Cambria Math"/>
+          <w:lang w:val="en-US"/>
+        </w:rPr>
+        <w:t xml:space="preserve">Collect and analyze the experimental results in terms of convergence </w:t>
+      </w:r>
+      <m:oMath>
+        <m:r>
+          <w:rPr>
+            <w:rFonts w:ascii="Cambria Math" w:hAnsi="Cambria Math"/>
+            <w:lang w:val="en-US"/>
+          </w:rPr>
+          <m:t>W</m:t>
+        </m:r>
+        <m:d>
+          <m:dPr>
+            <m:ctrlPr>
+              <w:rPr>
+                <w:rFonts w:ascii="Cambria Math" w:hAnsi="Cambria Math"/>
+                <w:i/>
+                <w:lang w:val="en-US"/>
+              </w:rPr>
+            </m:ctrlPr>
+          </m:dPr>
+          <m:e>
+            <m:r>
+              <w:rPr>
+                <w:rFonts w:ascii="Cambria Math" w:hAnsi="Cambria Math"/>
+                <w:lang w:val="en-US"/>
+              </w:rPr>
+              <m:t>u,v</m:t>
+            </m:r>
+          </m:e>
+        </m:d>
+      </m:oMath>
+      <w:r>
+        <w:rPr>
+          <w:rFonts w:ascii="Cambria Math" w:eastAsiaTheme="minorEastAsia" w:hAnsi="Cambria Math"/>
+          <w:lang w:val="en-US"/>
+        </w:rPr>
+        <w:t xml:space="preserve"> and its variability among the ‘R’ replications for each point of the grid defined in step 1.</w:t>
+      </w:r>
+    </w:p>
+    <w:p>
+      <w:pPr>
+        <w:jc w:val="both"/>
+        <w:rPr>
+          <w:lang w:val="en-US"/>
+        </w:rPr>
+      </w:pPr>
+      <w:r>
+        <w:rPr>
+          <w:lang w:val="en-US"/>
+        </w:rPr>
+        <w:t xml:space="preserve">In Figure 6 we show the results of these experiments. As expected, QMC-LHS outperform classical MC-Bootstrap in both convergence and variability among replications. </w:t>
+      </w:r>
+    </w:p>
+    <w:p>
+      <w:pPr>
+        <w:jc w:val="both"/>
         <w:rPr>
           <w:b/>
           <w:bCs/>
           <w:lang w:val="en-US"/>
         </w:rPr>
-        <w:t>Equation 2.</w:t>
-      </w:r>
-    </w:p>
-    <w:p>
-      <w:pPr>
-        <w:rPr>
-          <w:lang w:val="en-US"/>
-        </w:rPr>
-      </w:pPr>
+      </w:pPr>
+      <w:r>
+        <w:rPr>
+          <w:b/>
+          <w:bCs/>
+          <w:lang w:val="en-US"/>
+        </w:rPr>
+        <w:t>Figure 6.</w:t>
+      </w:r>
+      <w:r>
+        <w:rPr>
+          <w:b/>
+          <w:bCs/>
+          <w:lang w:val="en-US"/>
+        </w:rPr>
+        <w:t xml:space="preserve"> </w:t>
+      </w:r>
+    </w:p>
+    <w:p>
+      <w:pPr>
+        <w:jc w:val="both"/>
+        <w:rPr>
+          <w:lang w:val="en-US"/>
+        </w:rPr>
+      </w:pPr>
+      <w:r>
+        <w:rPr>
+          <w:noProof/>
+        </w:rPr>
+        <w:drawing>
+          <wp:inline distT="0" distB="0" distL="0" distR="0" wp14:anchorId="5E4664E1" wp14:editId="4BAB5D5E">
+            <wp:extent cx="5400040" cy="3338830"/>
+            <wp:effectExtent l="0" t="0" r="0" b="0"/>
+            <wp:docPr id="7" name="Picture 7" descr="Chart&#10;&#10;Description automatically generated"/>
+            <wp:cNvGraphicFramePr>
+              <a:graphicFrameLocks xmlns:a="http://schemas.openxmlformats.org/drawingml/2006/main" noChangeAspect="1"/>
+            </wp:cNvGraphicFramePr>
+            <a:graphic xmlns:a="http://schemas.openxmlformats.org/drawingml/2006/main">
+              <a:graphicData uri="http://schemas.openxmlformats.org/drawingml/2006/picture">
+                <pic:pic xmlns:pic="http://schemas.openxmlformats.org/drawingml/2006/picture">
+                  <pic:nvPicPr>
+                    <pic:cNvPr id="7" name="Picture 7" descr="Chart&#10;&#10;Description automatically generated"/>
+                    <pic:cNvPicPr/>
+                  </pic:nvPicPr>
+                  <pic:blipFill>
+                    <a:blip r:embed="rId13"/>
+                    <a:stretch>
+                      <a:fillRect/>
+                    </a:stretch>
+                  </pic:blipFill>
+                  <pic:spPr>
+                    <a:xfrm>
+                      <a:off x="0" y="0"/>
+                      <a:ext cx="5400040" cy="3338830"/>
+                    </a:xfrm>
+                    <a:prstGeom prst="rect">
+                      <a:avLst/>
+                    </a:prstGeom>
+                  </pic:spPr>
+                </pic:pic>
+              </a:graphicData>
+            </a:graphic>
+          </wp:inline>
+        </w:drawing>
+      </w:r>
+    </w:p>
+    <w:p>
+      <w:pPr>
+        <w:jc w:val="both"/>
+        <w:rPr>
+          <w:b/>
+          <w:bCs/>
+          <w:lang w:val="en-US"/>
+        </w:rPr>
+      </w:pPr>
+      <w:r>
+        <w:rPr>
+          <w:b/>
+          <w:bCs/>
+          <w:lang w:val="en-US"/>
+        </w:rPr>
+        <w:t>Sampling Average Approximation</w:t>
+      </w:r>
     </w:p>
     <w:sectPr>
       <w:pgSz w:w="11906" w:h="16838"/>
@@ -4808,6 +5409,92 @@
     </w:lvl>
   </w:abstractNum>
   <w:abstractNum w:abstractNumId="3" w15:restartNumberingAfterBreak="0">
+    <w:nsid w:val="3E092A13"/>
+    <w:multiLevelType w:val="multilevel"/>
+    <w:tmpl w:val="0C0A001F"/>
+    <w:lvl w:ilvl="0">
+      <w:start w:val="1"/>
+      <w:numFmt w:val="decimal"/>
+      <w:lvlText w:val="%1."/>
+      <w:lvlJc w:val="left"/>
+      <w:pPr>
+        <w:ind w:left="360" w:hanging="360"/>
+      </w:pPr>
+    </w:lvl>
+    <w:lvl w:ilvl="1">
+      <w:start w:val="1"/>
+      <w:numFmt w:val="decimal"/>
+      <w:lvlText w:val="%1.%2."/>
+      <w:lvlJc w:val="left"/>
+      <w:pPr>
+        <w:ind w:left="792" w:hanging="432"/>
+      </w:pPr>
+    </w:lvl>
+    <w:lvl w:ilvl="2">
+      <w:start w:val="1"/>
+      <w:numFmt w:val="decimal"/>
+      <w:lvlText w:val="%1.%2.%3."/>
+      <w:lvlJc w:val="left"/>
+      <w:pPr>
+        <w:ind w:left="1224" w:hanging="504"/>
+      </w:pPr>
+    </w:lvl>
+    <w:lvl w:ilvl="3">
+      <w:start w:val="1"/>
+      <w:numFmt w:val="decimal"/>
+      <w:lvlText w:val="%1.%2.%3.%4."/>
+      <w:lvlJc w:val="left"/>
+      <w:pPr>
+        <w:ind w:left="1728" w:hanging="648"/>
+      </w:pPr>
+    </w:lvl>
+    <w:lvl w:ilvl="4">
+      <w:start w:val="1"/>
+      <w:numFmt w:val="decimal"/>
+      <w:lvlText w:val="%1.%2.%3.%4.%5."/>
+      <w:lvlJc w:val="left"/>
+      <w:pPr>
+        <w:ind w:left="2232" w:hanging="792"/>
+      </w:pPr>
+    </w:lvl>
+    <w:lvl w:ilvl="5">
+      <w:start w:val="1"/>
+      <w:numFmt w:val="decimal"/>
+      <w:lvlText w:val="%1.%2.%3.%4.%5.%6."/>
+      <w:lvlJc w:val="left"/>
+      <w:pPr>
+        <w:ind w:left="2736" w:hanging="936"/>
+      </w:pPr>
+    </w:lvl>
+    <w:lvl w:ilvl="6">
+      <w:start w:val="1"/>
+      <w:numFmt w:val="decimal"/>
+      <w:lvlText w:val="%1.%2.%3.%4.%5.%6.%7."/>
+      <w:lvlJc w:val="left"/>
+      <w:pPr>
+        <w:ind w:left="3240" w:hanging="1080"/>
+      </w:pPr>
+    </w:lvl>
+    <w:lvl w:ilvl="7">
+      <w:start w:val="1"/>
+      <w:numFmt w:val="decimal"/>
+      <w:lvlText w:val="%1.%2.%3.%4.%5.%6.%7.%8."/>
+      <w:lvlJc w:val="left"/>
+      <w:pPr>
+        <w:ind w:left="3744" w:hanging="1224"/>
+      </w:pPr>
+    </w:lvl>
+    <w:lvl w:ilvl="8">
+      <w:start w:val="1"/>
+      <w:numFmt w:val="decimal"/>
+      <w:lvlText w:val="%1.%2.%3.%4.%5.%6.%7.%8.%9."/>
+      <w:lvlJc w:val="left"/>
+      <w:pPr>
+        <w:ind w:left="4320" w:hanging="1440"/>
+      </w:pPr>
+    </w:lvl>
+  </w:abstractNum>
+  <w:abstractNum w:abstractNumId="4" w15:restartNumberingAfterBreak="0">
     <w:nsid w:val="4BC45E0C"/>
     <w:multiLevelType w:val="hybridMultilevel"/>
     <w:tmpl w:val="76423D94"/>
@@ -4920,8 +5607,183 @@
       </w:rPr>
     </w:lvl>
   </w:abstractNum>
-  <w:abstractNum w:abstractNumId="4" w15:restartNumberingAfterBreak="0">
+  <w:abstractNum w:abstractNumId="5" w15:restartNumberingAfterBreak="0">
+    <w:nsid w:val="513F1504"/>
+    <w:multiLevelType w:val="multilevel"/>
+    <w:tmpl w:val="6DFA905C"/>
+    <w:lvl w:ilvl="0">
+      <w:start w:val="1"/>
+      <w:numFmt w:val="decimal"/>
+      <w:lvlText w:val="%1."/>
+      <w:lvlJc w:val="left"/>
+      <w:pPr>
+        <w:ind w:left="360" w:hanging="360"/>
+      </w:pPr>
+    </w:lvl>
+    <w:lvl w:ilvl="1">
+      <w:start w:val="1"/>
+      <w:numFmt w:val="decimal"/>
+      <w:lvlText w:val="%1.%2."/>
+      <w:lvlJc w:val="left"/>
+      <w:pPr>
+        <w:ind w:left="792" w:hanging="432"/>
+      </w:pPr>
+      <w:rPr>
+        <w:color w:val="auto"/>
+      </w:rPr>
+    </w:lvl>
+    <w:lvl w:ilvl="2">
+      <w:start w:val="1"/>
+      <w:numFmt w:val="decimal"/>
+      <w:lvlText w:val="%1.%2.%3."/>
+      <w:lvlJc w:val="left"/>
+      <w:pPr>
+        <w:ind w:left="1224" w:hanging="504"/>
+      </w:pPr>
+    </w:lvl>
+    <w:lvl w:ilvl="3">
+      <w:start w:val="1"/>
+      <w:numFmt w:val="decimal"/>
+      <w:lvlText w:val="%1.%2.%3.%4."/>
+      <w:lvlJc w:val="left"/>
+      <w:pPr>
+        <w:ind w:left="1728" w:hanging="648"/>
+      </w:pPr>
+    </w:lvl>
+    <w:lvl w:ilvl="4">
+      <w:start w:val="1"/>
+      <w:numFmt w:val="decimal"/>
+      <w:lvlText w:val="%1.%2.%3.%4.%5."/>
+      <w:lvlJc w:val="left"/>
+      <w:pPr>
+        <w:ind w:left="2232" w:hanging="792"/>
+      </w:pPr>
+    </w:lvl>
+    <w:lvl w:ilvl="5">
+      <w:start w:val="1"/>
+      <w:numFmt w:val="decimal"/>
+      <w:lvlText w:val="%1.%2.%3.%4.%5.%6."/>
+      <w:lvlJc w:val="left"/>
+      <w:pPr>
+        <w:ind w:left="2736" w:hanging="936"/>
+      </w:pPr>
+    </w:lvl>
+    <w:lvl w:ilvl="6">
+      <w:start w:val="1"/>
+      <w:numFmt w:val="decimal"/>
+      <w:lvlText w:val="%1.%2.%3.%4.%5.%6.%7."/>
+      <w:lvlJc w:val="left"/>
+      <w:pPr>
+        <w:ind w:left="3240" w:hanging="1080"/>
+      </w:pPr>
+    </w:lvl>
+    <w:lvl w:ilvl="7">
+      <w:start w:val="1"/>
+      <w:numFmt w:val="decimal"/>
+      <w:lvlText w:val="%1.%2.%3.%4.%5.%6.%7.%8."/>
+      <w:lvlJc w:val="left"/>
+      <w:pPr>
+        <w:ind w:left="3744" w:hanging="1224"/>
+      </w:pPr>
+    </w:lvl>
+    <w:lvl w:ilvl="8">
+      <w:start w:val="1"/>
+      <w:numFmt w:val="decimal"/>
+      <w:lvlText w:val="%1.%2.%3.%4.%5.%6.%7.%8.%9."/>
+      <w:lvlJc w:val="left"/>
+      <w:pPr>
+        <w:ind w:left="4320" w:hanging="1440"/>
+      </w:pPr>
+    </w:lvl>
+  </w:abstractNum>
+  <w:abstractNum w:abstractNumId="6" w15:restartNumberingAfterBreak="0">
     <w:nsid w:val="6E783967"/>
+    <w:multiLevelType w:val="multilevel"/>
+    <w:tmpl w:val="0C0A001F"/>
+    <w:lvl w:ilvl="0">
+      <w:start w:val="1"/>
+      <w:numFmt w:val="decimal"/>
+      <w:lvlText w:val="%1."/>
+      <w:lvlJc w:val="left"/>
+      <w:pPr>
+        <w:ind w:left="360" w:hanging="360"/>
+      </w:pPr>
+    </w:lvl>
+    <w:lvl w:ilvl="1">
+      <w:start w:val="1"/>
+      <w:numFmt w:val="decimal"/>
+      <w:lvlText w:val="%1.%2."/>
+      <w:lvlJc w:val="left"/>
+      <w:pPr>
+        <w:ind w:left="792" w:hanging="432"/>
+      </w:pPr>
+    </w:lvl>
+    <w:lvl w:ilvl="2">
+      <w:start w:val="1"/>
+      <w:numFmt w:val="decimal"/>
+      <w:lvlText w:val="%1.%2.%3."/>
+      <w:lvlJc w:val="left"/>
+      <w:pPr>
+        <w:ind w:left="1224" w:hanging="504"/>
+      </w:pPr>
+    </w:lvl>
+    <w:lvl w:ilvl="3">
+      <w:start w:val="1"/>
+      <w:numFmt w:val="decimal"/>
+      <w:lvlText w:val="%1.%2.%3.%4."/>
+      <w:lvlJc w:val="left"/>
+      <w:pPr>
+        <w:ind w:left="1728" w:hanging="648"/>
+      </w:pPr>
+    </w:lvl>
+    <w:lvl w:ilvl="4">
+      <w:start w:val="1"/>
+      <w:numFmt w:val="decimal"/>
+      <w:lvlText w:val="%1.%2.%3.%4.%5."/>
+      <w:lvlJc w:val="left"/>
+      <w:pPr>
+        <w:ind w:left="2232" w:hanging="792"/>
+      </w:pPr>
+    </w:lvl>
+    <w:lvl w:ilvl="5">
+      <w:start w:val="1"/>
+      <w:numFmt w:val="decimal"/>
+      <w:lvlText w:val="%1.%2.%3.%4.%5.%6."/>
+      <w:lvlJc w:val="left"/>
+      <w:pPr>
+        <w:ind w:left="2736" w:hanging="936"/>
+      </w:pPr>
+    </w:lvl>
+    <w:lvl w:ilvl="6">
+      <w:start w:val="1"/>
+      <w:numFmt w:val="decimal"/>
+      <w:lvlText w:val="%1.%2.%3.%4.%5.%6.%7."/>
+      <w:lvlJc w:val="left"/>
+      <w:pPr>
+        <w:ind w:left="3240" w:hanging="1080"/>
+      </w:pPr>
+    </w:lvl>
+    <w:lvl w:ilvl="7">
+      <w:start w:val="1"/>
+      <w:numFmt w:val="decimal"/>
+      <w:lvlText w:val="%1.%2.%3.%4.%5.%6.%7.%8."/>
+      <w:lvlJc w:val="left"/>
+      <w:pPr>
+        <w:ind w:left="3744" w:hanging="1224"/>
+      </w:pPr>
+    </w:lvl>
+    <w:lvl w:ilvl="8">
+      <w:start w:val="1"/>
+      <w:numFmt w:val="decimal"/>
+      <w:lvlText w:val="%1.%2.%3.%4.%5.%6.%7.%8.%9."/>
+      <w:lvlJc w:val="left"/>
+      <w:pPr>
+        <w:ind w:left="4320" w:hanging="1440"/>
+      </w:pPr>
+    </w:lvl>
+  </w:abstractNum>
+  <w:abstractNum w:abstractNumId="7" w15:restartNumberingAfterBreak="0">
+    <w:nsid w:val="7F1A5502"/>
     <w:multiLevelType w:val="multilevel"/>
     <w:tmpl w:val="0C0A001F"/>
     <w:lvl w:ilvl="0">
@@ -5013,13 +5875,22 @@
     <w:abstractNumId w:val="0"/>
   </w:num>
   <w:num w:numId="3" w16cid:durableId="860628462">
-    <w:abstractNumId w:val="3"/>
+    <w:abstractNumId w:val="4"/>
   </w:num>
   <w:num w:numId="4" w16cid:durableId="1550192663">
-    <w:abstractNumId w:val="4"/>
+    <w:abstractNumId w:val="6"/>
   </w:num>
   <w:num w:numId="5" w16cid:durableId="606932697">
     <w:abstractNumId w:val="2"/>
+  </w:num>
+  <w:num w:numId="6" w16cid:durableId="1487668479">
+    <w:abstractNumId w:val="3"/>
+  </w:num>
+  <w:num w:numId="7" w16cid:durableId="422073604">
+    <w:abstractNumId w:val="5"/>
+  </w:num>
+  <w:num w:numId="8" w16cid:durableId="1406218312">
+    <w:abstractNumId w:val="7"/>
   </w:num>
 </w:numbering>
 </file>
@@ -5423,6 +6294,49 @@
     <w:name w:val="Normal"/>
     <w:qFormat/>
   </w:style>
+  <w:style w:type="paragraph" w:styleId="Heading1">
+    <w:name w:val="heading 1"/>
+    <w:basedOn w:val="Normal"/>
+    <w:next w:val="Normal"/>
+    <w:link w:val="Heading1Char"/>
+    <w:uiPriority w:val="9"/>
+    <w:qFormat/>
+    <w:rsid w:val="0028191E"/>
+    <w:pPr>
+      <w:keepNext/>
+      <w:keepLines/>
+      <w:spacing w:before="240" w:after="0"/>
+      <w:outlineLvl w:val="0"/>
+    </w:pPr>
+    <w:rPr>
+      <w:rFonts w:asciiTheme="majorHAnsi" w:eastAsiaTheme="majorEastAsia" w:hAnsiTheme="majorHAnsi" w:cstheme="majorBidi"/>
+      <w:color w:val="2F5496" w:themeColor="accent1" w:themeShade="BF"/>
+      <w:sz w:val="32"/>
+      <w:szCs w:val="32"/>
+    </w:rPr>
+  </w:style>
+  <w:style w:type="paragraph" w:styleId="Heading2">
+    <w:name w:val="heading 2"/>
+    <w:basedOn w:val="Normal"/>
+    <w:next w:val="Normal"/>
+    <w:link w:val="Heading2Char"/>
+    <w:uiPriority w:val="9"/>
+    <w:unhideWhenUsed/>
+    <w:qFormat/>
+    <w:rsid w:val="0080459F"/>
+    <w:pPr>
+      <w:keepNext/>
+      <w:keepLines/>
+      <w:spacing w:before="40" w:after="0"/>
+      <w:outlineLvl w:val="1"/>
+    </w:pPr>
+    <w:rPr>
+      <w:rFonts w:asciiTheme="majorHAnsi" w:eastAsiaTheme="majorEastAsia" w:hAnsiTheme="majorHAnsi" w:cstheme="majorBidi"/>
+      <w:color w:val="2F5496" w:themeColor="accent1" w:themeShade="BF"/>
+      <w:sz w:val="26"/>
+      <w:szCs w:val="26"/>
+    </w:rPr>
+  </w:style>
   <w:style w:type="character" w:default="1" w:styleId="DefaultParagraphFont">
     <w:name w:val="Default Paragraph Font"/>
     <w:uiPriority w:val="1"/>
@@ -5508,6 +6422,32 @@
     <w:rsid w:val="00E4771C"/>
     <w:rPr>
       <w:vertAlign w:val="superscript"/>
+    </w:rPr>
+  </w:style>
+  <w:style w:type="character" w:customStyle="1" w:styleId="Heading1Char">
+    <w:name w:val="Heading 1 Char"/>
+    <w:basedOn w:val="DefaultParagraphFont"/>
+    <w:link w:val="Heading1"/>
+    <w:uiPriority w:val="9"/>
+    <w:rsid w:val="0028191E"/>
+    <w:rPr>
+      <w:rFonts w:asciiTheme="majorHAnsi" w:eastAsiaTheme="majorEastAsia" w:hAnsiTheme="majorHAnsi" w:cstheme="majorBidi"/>
+      <w:color w:val="2F5496" w:themeColor="accent1" w:themeShade="BF"/>
+      <w:sz w:val="32"/>
+      <w:szCs w:val="32"/>
+    </w:rPr>
+  </w:style>
+  <w:style w:type="character" w:customStyle="1" w:styleId="Heading2Char">
+    <w:name w:val="Heading 2 Char"/>
+    <w:basedOn w:val="DefaultParagraphFont"/>
+    <w:link w:val="Heading2"/>
+    <w:uiPriority w:val="9"/>
+    <w:rsid w:val="0080459F"/>
+    <w:rPr>
+      <w:rFonts w:asciiTheme="majorHAnsi" w:eastAsiaTheme="majorEastAsia" w:hAnsiTheme="majorHAnsi" w:cstheme="majorBidi"/>
+      <w:color w:val="2F5496" w:themeColor="accent1" w:themeShade="BF"/>
+      <w:sz w:val="26"/>
+      <w:szCs w:val="26"/>
     </w:rPr>
   </w:style>
 </w:styles>

--- a/Paper/FirstDraft.docx
+++ b/Paper/FirstDraft.docx
@@ -4620,21 +4620,7 @@
             <w:rFonts w:ascii="Cambria Math" w:eastAsiaTheme="minorEastAsia" w:hAnsi="Cambria Math"/>
             <w:lang w:val="en-US"/>
           </w:rPr>
-          <m:t>'</m:t>
-        </m:r>
-        <m:r>
-          <w:rPr>
-            <w:rFonts w:ascii="Cambria Math" w:eastAsiaTheme="minorEastAsia" w:hAnsi="Cambria Math"/>
-            <w:lang w:val="en-US"/>
-          </w:rPr>
-          <m:t>R</m:t>
-        </m:r>
-        <m:r>
-          <w:rPr>
-            <w:rFonts w:ascii="Cambria Math" w:eastAsiaTheme="minorEastAsia" w:hAnsi="Cambria Math"/>
-            <w:lang w:val="en-US"/>
-          </w:rPr>
-          <m:t>'</m:t>
+          <m:t>'R'</m:t>
         </m:r>
       </m:oMath>
       <w:r>
@@ -4708,21 +4694,7 @@
             <w:rFonts w:ascii="Cambria Math" w:eastAsiaTheme="minorEastAsia" w:hAnsi="Cambria Math"/>
             <w:lang w:val="en-US"/>
           </w:rPr>
-          <m:t>'</m:t>
-        </m:r>
-        <m:r>
-          <w:rPr>
-            <w:rFonts w:ascii="Cambria Math" w:eastAsiaTheme="minorEastAsia" w:hAnsi="Cambria Math"/>
-            <w:lang w:val="en-US"/>
-          </w:rPr>
-          <m:t>R</m:t>
-        </m:r>
-        <m:r>
-          <w:rPr>
-            <w:rFonts w:ascii="Cambria Math" w:eastAsiaTheme="minorEastAsia" w:hAnsi="Cambria Math"/>
-            <w:lang w:val="en-US"/>
-          </w:rPr>
-          <m:t>'</m:t>
+          <m:t>'R'</m:t>
         </m:r>
       </m:oMath>
       <w:r>
@@ -4750,13 +4722,7 @@
           <w:lang w:val="en-US"/>
         </w:rPr>
         <w:lastRenderedPageBreak/>
-        <w:t>Repeat steps 2, 3 and 4 f</w:t>
-      </w:r>
-      <w:r>
-        <w:rPr>
-          <w:lang w:val="en-US"/>
-        </w:rPr>
-        <w:t xml:space="preserve">or each </w:t>
+        <w:t xml:space="preserve">Repeat steps 2, 3 and 4 for each </w:t>
       </w:r>
       <w:r>
         <w:rPr>
@@ -4779,14 +4745,7 @@
           <w:rFonts w:ascii="Cambria Math" w:eastAsiaTheme="minorEastAsia" w:hAnsi="Cambria Math"/>
           <w:lang w:val="en-US"/>
         </w:rPr>
-        <w:t xml:space="preserve"> within the grid</w:t>
-      </w:r>
-      <w:r>
-        <w:rPr>
-          <w:rFonts w:ascii="Cambria Math" w:eastAsiaTheme="minorEastAsia" w:hAnsi="Cambria Math"/>
-          <w:lang w:val="en-US"/>
-        </w:rPr>
-        <w:t xml:space="preserve"> defined in step 1.</w:t>
+        <w:t xml:space="preserve"> within the grid defined in step 1.</w:t>
       </w:r>
     </w:p>
     <w:p>
@@ -4949,6 +4908,270 @@
           <w:lang w:val="en-US"/>
         </w:rPr>
         <w:t>Sampling Average Approximation</w:t>
+      </w:r>
+    </w:p>
+    <w:p>
+      <w:pPr>
+        <w:jc w:val="center"/>
+        <w:rPr>
+          <w:b/>
+          <w:bCs/>
+          <w:lang w:val="en-US"/>
+        </w:rPr>
+      </w:pPr>
+      <w:r>
+        <w:rPr>
+          <w:b/>
+          <w:bCs/>
+          <w:lang w:val="en-US"/>
+        </w:rPr>
+        <w:lastRenderedPageBreak/>
+        <w:drawing>
+          <wp:inline distT="0" distB="0" distL="0" distR="0" wp14:anchorId="682160C1" wp14:editId="0C09295C">
+            <wp:extent cx="5212080" cy="5212080"/>
+            <wp:effectExtent l="0" t="0" r="7620" b="7620"/>
+            <wp:docPr id="11" name="Picture 11" descr="Chart&#10;&#10;Description automatically generated"/>
+            <wp:cNvGraphicFramePr>
+              <a:graphicFrameLocks xmlns:a="http://schemas.openxmlformats.org/drawingml/2006/main" noChangeAspect="1"/>
+            </wp:cNvGraphicFramePr>
+            <a:graphic xmlns:a="http://schemas.openxmlformats.org/drawingml/2006/main">
+              <a:graphicData uri="http://schemas.openxmlformats.org/drawingml/2006/picture">
+                <pic:pic xmlns:pic="http://schemas.openxmlformats.org/drawingml/2006/picture">
+                  <pic:nvPicPr>
+                    <pic:cNvPr id="11" name="Picture 11" descr="Chart&#10;&#10;Description automatically generated"/>
+                    <pic:cNvPicPr/>
+                  </pic:nvPicPr>
+                  <pic:blipFill>
+                    <a:blip r:embed="rId14"/>
+                    <a:stretch>
+                      <a:fillRect/>
+                    </a:stretch>
+                  </pic:blipFill>
+                  <pic:spPr>
+                    <a:xfrm>
+                      <a:off x="0" y="0"/>
+                      <a:ext cx="5212080" cy="5212080"/>
+                    </a:xfrm>
+                    <a:prstGeom prst="rect">
+                      <a:avLst/>
+                    </a:prstGeom>
+                  </pic:spPr>
+                </pic:pic>
+              </a:graphicData>
+            </a:graphic>
+          </wp:inline>
+        </w:drawing>
+      </w:r>
+    </w:p>
+    <w:p>
+      <w:pPr>
+        <w:jc w:val="both"/>
+        <w:rPr>
+          <w:b/>
+          <w:bCs/>
+          <w:lang w:val="en-US"/>
+        </w:rPr>
+      </w:pPr>
+      <w:r>
+        <w:rPr>
+          <w:b/>
+          <w:bCs/>
+          <w:lang w:val="en-US"/>
+        </w:rPr>
+        <w:t>Non-smoker</w:t>
+      </w:r>
+    </w:p>
+    <w:p>
+      <w:pPr>
+        <w:jc w:val="both"/>
+        <w:rPr>
+          <w:b/>
+          <w:bCs/>
+          <w:lang w:val="en-US"/>
+        </w:rPr>
+      </w:pPr>
+      <w:r>
+        <w:rPr>
+          <w:b/>
+          <w:bCs/>
+          <w:lang w:val="en-US"/>
+        </w:rPr>
+        <w:drawing>
+          <wp:inline distT="0" distB="0" distL="0" distR="0" wp14:anchorId="424E00C6" wp14:editId="12C34FAD">
+            <wp:extent cx="5400040" cy="3197225"/>
+            <wp:effectExtent l="0" t="0" r="0" b="3175"/>
+            <wp:docPr id="9" name="Picture 9" descr="Shape, rectangle&#10;&#10;Description automatically generated"/>
+            <wp:cNvGraphicFramePr>
+              <a:graphicFrameLocks xmlns:a="http://schemas.openxmlformats.org/drawingml/2006/main" noChangeAspect="1"/>
+            </wp:cNvGraphicFramePr>
+            <a:graphic xmlns:a="http://schemas.openxmlformats.org/drawingml/2006/main">
+              <a:graphicData uri="http://schemas.openxmlformats.org/drawingml/2006/picture">
+                <pic:pic xmlns:pic="http://schemas.openxmlformats.org/drawingml/2006/picture">
+                  <pic:nvPicPr>
+                    <pic:cNvPr id="9" name="Picture 9" descr="Shape, rectangle&#10;&#10;Description automatically generated"/>
+                    <pic:cNvPicPr/>
+                  </pic:nvPicPr>
+                  <pic:blipFill>
+                    <a:blip r:embed="rId15"/>
+                    <a:stretch>
+                      <a:fillRect/>
+                    </a:stretch>
+                  </pic:blipFill>
+                  <pic:spPr>
+                    <a:xfrm>
+                      <a:off x="0" y="0"/>
+                      <a:ext cx="5400040" cy="3197225"/>
+                    </a:xfrm>
+                    <a:prstGeom prst="rect">
+                      <a:avLst/>
+                    </a:prstGeom>
+                  </pic:spPr>
+                </pic:pic>
+              </a:graphicData>
+            </a:graphic>
+          </wp:inline>
+        </w:drawing>
+      </w:r>
+    </w:p>
+    <w:p>
+      <w:pPr>
+        <w:jc w:val="both"/>
+        <w:rPr>
+          <w:b/>
+          <w:bCs/>
+          <w:lang w:val="en-US"/>
+        </w:rPr>
+      </w:pPr>
+      <w:r>
+        <w:rPr>
+          <w:b/>
+          <w:bCs/>
+          <w:lang w:val="en-US"/>
+        </w:rPr>
+        <w:lastRenderedPageBreak/>
+        <w:t>Smoker non-obese</w:t>
+      </w:r>
+    </w:p>
+    <w:p>
+      <w:pPr>
+        <w:jc w:val="both"/>
+        <w:rPr>
+          <w:b/>
+          <w:bCs/>
+          <w:lang w:val="en-US"/>
+        </w:rPr>
+      </w:pPr>
+      <w:r>
+        <w:rPr>
+          <w:b/>
+          <w:bCs/>
+          <w:lang w:val="en-US"/>
+        </w:rPr>
+        <w:drawing>
+          <wp:inline distT="0" distB="0" distL="0" distR="0" wp14:anchorId="0903F659" wp14:editId="426BFBB6">
+            <wp:extent cx="5400040" cy="3176905"/>
+            <wp:effectExtent l="0" t="0" r="0" b="4445"/>
+            <wp:docPr id="10" name="Picture 10" descr="Shape&#10;&#10;Description automatically generated"/>
+            <wp:cNvGraphicFramePr>
+              <a:graphicFrameLocks xmlns:a="http://schemas.openxmlformats.org/drawingml/2006/main" noChangeAspect="1"/>
+            </wp:cNvGraphicFramePr>
+            <a:graphic xmlns:a="http://schemas.openxmlformats.org/drawingml/2006/main">
+              <a:graphicData uri="http://schemas.openxmlformats.org/drawingml/2006/picture">
+                <pic:pic xmlns:pic="http://schemas.openxmlformats.org/drawingml/2006/picture">
+                  <pic:nvPicPr>
+                    <pic:cNvPr id="10" name="Picture 10" descr="Shape&#10;&#10;Description automatically generated"/>
+                    <pic:cNvPicPr/>
+                  </pic:nvPicPr>
+                  <pic:blipFill>
+                    <a:blip r:embed="rId16"/>
+                    <a:stretch>
+                      <a:fillRect/>
+                    </a:stretch>
+                  </pic:blipFill>
+                  <pic:spPr>
+                    <a:xfrm>
+                      <a:off x="0" y="0"/>
+                      <a:ext cx="5400040" cy="3176905"/>
+                    </a:xfrm>
+                    <a:prstGeom prst="rect">
+                      <a:avLst/>
+                    </a:prstGeom>
+                  </pic:spPr>
+                </pic:pic>
+              </a:graphicData>
+            </a:graphic>
+          </wp:inline>
+        </w:drawing>
+      </w:r>
+    </w:p>
+    <w:p>
+      <w:pPr>
+        <w:jc w:val="both"/>
+        <w:rPr>
+          <w:b/>
+          <w:bCs/>
+          <w:lang w:val="en-US"/>
+        </w:rPr>
+      </w:pPr>
+      <w:r>
+        <w:rPr>
+          <w:b/>
+          <w:bCs/>
+          <w:lang w:val="en-US"/>
+        </w:rPr>
+        <w:t>Smoker obese</w:t>
+      </w:r>
+    </w:p>
+    <w:p>
+      <w:pPr>
+        <w:jc w:val="both"/>
+        <w:rPr>
+          <w:b/>
+          <w:bCs/>
+          <w:lang w:val="en-US"/>
+        </w:rPr>
+      </w:pPr>
+      <w:r>
+        <w:rPr>
+          <w:b/>
+          <w:bCs/>
+          <w:lang w:val="en-US"/>
+        </w:rPr>
+        <w:drawing>
+          <wp:inline distT="0" distB="0" distL="0" distR="0" wp14:anchorId="12BD71D4" wp14:editId="3F364BF7">
+            <wp:extent cx="5400040" cy="3176905"/>
+            <wp:effectExtent l="0" t="0" r="0" b="4445"/>
+            <wp:docPr id="12" name="Picture 12" descr="Shape&#10;&#10;Description automatically generated"/>
+            <wp:cNvGraphicFramePr>
+              <a:graphicFrameLocks xmlns:a="http://schemas.openxmlformats.org/drawingml/2006/main" noChangeAspect="1"/>
+            </wp:cNvGraphicFramePr>
+            <a:graphic xmlns:a="http://schemas.openxmlformats.org/drawingml/2006/main">
+              <a:graphicData uri="http://schemas.openxmlformats.org/drawingml/2006/picture">
+                <pic:pic xmlns:pic="http://schemas.openxmlformats.org/drawingml/2006/picture">
+                  <pic:nvPicPr>
+                    <pic:cNvPr id="12" name="Picture 12" descr="Shape&#10;&#10;Description automatically generated"/>
+                    <pic:cNvPicPr/>
+                  </pic:nvPicPr>
+                  <pic:blipFill>
+                    <a:blip r:embed="rId17"/>
+                    <a:stretch>
+                      <a:fillRect/>
+                    </a:stretch>
+                  </pic:blipFill>
+                  <pic:spPr>
+                    <a:xfrm>
+                      <a:off x="0" y="0"/>
+                      <a:ext cx="5400040" cy="3176905"/>
+                    </a:xfrm>
+                    <a:prstGeom prst="rect">
+                      <a:avLst/>
+                    </a:prstGeom>
+                  </pic:spPr>
+                </pic:pic>
+              </a:graphicData>
+            </a:graphic>
+          </wp:inline>
+        </w:drawing>
       </w:r>
     </w:p>
     <w:sectPr>

--- a/Paper/FirstDraft.docx
+++ b/Paper/FirstDraft.docx
@@ -799,21 +799,7 @@
         <w:rPr>
           <w:lang w:val="en-US"/>
         </w:rPr>
-        <w:t xml:space="preserve"> (</w:t>
-      </w:r>
-      <w:proofErr w:type="spellStart"/>
-      <w:r>
-        <w:rPr>
-          <w:lang w:val="en-US"/>
-        </w:rPr>
-        <w:t>Mak</w:t>
-      </w:r>
-      <w:proofErr w:type="spellEnd"/>
-      <w:r>
-        <w:rPr>
-          <w:lang w:val="en-US"/>
-        </w:rPr>
-        <w:t xml:space="preserve"> and Morton, 1999)</w:t>
+        <w:t xml:space="preserve"> (Mak and Morton, 1999)</w:t>
       </w:r>
       <w:r>
         <w:rPr>
@@ -1901,7 +1887,6 @@
                 <w:lang w:eastAsia="pt-BR"/>
               </w:rPr>
             </w:pPr>
-            <w:proofErr w:type="spellStart"/>
             <w:r>
               <w:rPr>
                 <w:rFonts w:ascii="Segoe UI" w:eastAsia="Times New Roman" w:hAnsi="Segoe UI" w:cs="Segoe UI"/>
@@ -1914,7 +1899,6 @@
               </w:rPr>
               <w:t>Diff</w:t>
             </w:r>
-            <w:proofErr w:type="spellEnd"/>
             <w:r>
               <w:rPr>
                 <w:rFonts w:ascii="Segoe UI" w:eastAsia="Times New Roman" w:hAnsi="Segoe UI" w:cs="Segoe UI"/>
@@ -2003,22 +1987,8 @@
                 <w:szCs w:val="16"/>
                 <w:lang w:eastAsia="pt-BR"/>
               </w:rPr>
-              <w:t>p-</w:t>
+              <w:t>p-value</w:t>
             </w:r>
-            <w:proofErr w:type="spellStart"/>
-            <w:r>
-              <w:rPr>
-                <w:rFonts w:ascii="Segoe UI" w:eastAsia="Times New Roman" w:hAnsi="Segoe UI" w:cs="Segoe UI"/>
-                <w:b/>
-                <w:bCs/>
-                <w:color w:val="000000"/>
-                <w:sz w:val="16"/>
-                <w:szCs w:val="16"/>
-                <w:lang w:eastAsia="pt-BR"/>
-              </w:rPr>
-              <w:t>value</w:t>
-            </w:r>
-            <w:proofErr w:type="spellEnd"/>
           </w:p>
         </w:tc>
       </w:tr>
@@ -4923,6 +4893,7 @@
         <w:rPr>
           <w:b/>
           <w:bCs/>
+          <w:noProof/>
           <w:lang w:val="en-US"/>
         </w:rPr>
         <w:lastRenderedPageBreak/>
@@ -4978,7 +4949,7 @@
           <w:bCs/>
           <w:lang w:val="en-US"/>
         </w:rPr>
-        <w:t>Non-smoker</w:t>
+        <w:t>All sample</w:t>
       </w:r>
     </w:p>
     <w:p>
@@ -4997,10 +4968,10 @@
           <w:lang w:val="en-US"/>
         </w:rPr>
         <w:drawing>
-          <wp:inline distT="0" distB="0" distL="0" distR="0" wp14:anchorId="424E00C6" wp14:editId="12C34FAD">
+          <wp:inline distT="0" distB="0" distL="0" distR="0" wp14:anchorId="7514818D" wp14:editId="4AE77158">
             <wp:extent cx="5400040" cy="3197225"/>
             <wp:effectExtent l="0" t="0" r="0" b="3175"/>
-            <wp:docPr id="9" name="Picture 9" descr="Shape, rectangle&#10;&#10;Description automatically generated"/>
+            <wp:docPr id="5" name="Picture 5" descr="Shape, rectangle&#10;&#10;Description automatically generated"/>
             <wp:cNvGraphicFramePr>
               <a:graphicFrameLocks xmlns:a="http://schemas.openxmlformats.org/drawingml/2006/main" noChangeAspect="1"/>
             </wp:cNvGraphicFramePr>
@@ -5008,7 +4979,7 @@
               <a:graphicData uri="http://schemas.openxmlformats.org/drawingml/2006/picture">
                 <pic:pic xmlns:pic="http://schemas.openxmlformats.org/drawingml/2006/picture">
                   <pic:nvPicPr>
-                    <pic:cNvPr id="9" name="Picture 9" descr="Shape, rectangle&#10;&#10;Description automatically generated"/>
+                    <pic:cNvPr id="5" name="Picture 5" descr="Shape, rectangle&#10;&#10;Description automatically generated"/>
                     <pic:cNvPicPr/>
                   </pic:nvPicPr>
                   <pic:blipFill>
@@ -5049,7 +5020,7 @@
           <w:lang w:val="en-US"/>
         </w:rPr>
         <w:lastRenderedPageBreak/>
-        <w:t>Smoker non-obese</w:t>
+        <w:t>Non-smoker</w:t>
       </w:r>
     </w:p>
     <w:p>
@@ -5065,6 +5036,78 @@
         <w:rPr>
           <w:b/>
           <w:bCs/>
+          <w:noProof/>
+          <w:lang w:val="en-US"/>
+        </w:rPr>
+        <w:drawing>
+          <wp:inline distT="0" distB="0" distL="0" distR="0" wp14:anchorId="424E00C6" wp14:editId="12C34FAD">
+            <wp:extent cx="5400040" cy="3197225"/>
+            <wp:effectExtent l="0" t="0" r="0" b="3175"/>
+            <wp:docPr id="9" name="Picture 9" descr="Shape, rectangle&#10;&#10;Description automatically generated"/>
+            <wp:cNvGraphicFramePr>
+              <a:graphicFrameLocks xmlns:a="http://schemas.openxmlformats.org/drawingml/2006/main" noChangeAspect="1"/>
+            </wp:cNvGraphicFramePr>
+            <a:graphic xmlns:a="http://schemas.openxmlformats.org/drawingml/2006/main">
+              <a:graphicData uri="http://schemas.openxmlformats.org/drawingml/2006/picture">
+                <pic:pic xmlns:pic="http://schemas.openxmlformats.org/drawingml/2006/picture">
+                  <pic:nvPicPr>
+                    <pic:cNvPr id="9" name="Picture 9" descr="Shape, rectangle&#10;&#10;Description automatically generated"/>
+                    <pic:cNvPicPr/>
+                  </pic:nvPicPr>
+                  <pic:blipFill>
+                    <a:blip r:embed="rId16"/>
+                    <a:stretch>
+                      <a:fillRect/>
+                    </a:stretch>
+                  </pic:blipFill>
+                  <pic:spPr>
+                    <a:xfrm>
+                      <a:off x="0" y="0"/>
+                      <a:ext cx="5400040" cy="3197225"/>
+                    </a:xfrm>
+                    <a:prstGeom prst="rect">
+                      <a:avLst/>
+                    </a:prstGeom>
+                  </pic:spPr>
+                </pic:pic>
+              </a:graphicData>
+            </a:graphic>
+          </wp:inline>
+        </w:drawing>
+      </w:r>
+    </w:p>
+    <w:p>
+      <w:pPr>
+        <w:jc w:val="both"/>
+        <w:rPr>
+          <w:b/>
+          <w:bCs/>
+          <w:lang w:val="en-US"/>
+        </w:rPr>
+      </w:pPr>
+      <w:r>
+        <w:rPr>
+          <w:b/>
+          <w:bCs/>
+          <w:lang w:val="en-US"/>
+        </w:rPr>
+        <w:t>Smoker non-obese</w:t>
+      </w:r>
+    </w:p>
+    <w:p>
+      <w:pPr>
+        <w:jc w:val="both"/>
+        <w:rPr>
+          <w:b/>
+          <w:bCs/>
+          <w:lang w:val="en-US"/>
+        </w:rPr>
+      </w:pPr>
+      <w:r>
+        <w:rPr>
+          <w:b/>
+          <w:bCs/>
+          <w:noProof/>
           <w:lang w:val="en-US"/>
         </w:rPr>
         <w:drawing>
@@ -5083,7 +5126,7 @@
                     <pic:cNvPicPr/>
                   </pic:nvPicPr>
                   <pic:blipFill>
-                    <a:blip r:embed="rId16"/>
+                    <a:blip r:embed="rId17"/>
                     <a:stretch>
                       <a:fillRect/>
                     </a:stretch>
@@ -5135,8 +5178,10 @@
         <w:rPr>
           <w:b/>
           <w:bCs/>
-          <w:lang w:val="en-US"/>
-        </w:rPr>
+          <w:noProof/>
+          <w:lang w:val="en-US"/>
+        </w:rPr>
+        <w:lastRenderedPageBreak/>
         <w:drawing>
           <wp:inline distT="0" distB="0" distL="0" distR="0" wp14:anchorId="12BD71D4" wp14:editId="3F364BF7">
             <wp:extent cx="5400040" cy="3176905"/>
@@ -5153,7 +5198,7 @@
                     <pic:cNvPicPr/>
                   </pic:nvPicPr>
                   <pic:blipFill>
-                    <a:blip r:embed="rId17"/>
+                    <a:blip r:embed="rId18"/>
                     <a:stretch>
                       <a:fillRect/>
                     </a:stretch>

--- a/Paper/FirstDraft.docx
+++ b/Paper/FirstDraft.docx
@@ -530,15 +530,38 @@
         <w:rPr>
           <w:lang w:val="en-US"/>
         </w:rPr>
-        <w:t xml:space="preserve"> a statistical distribution that suits real-world variables behavior, specially for high-risk cases where the variable </w:t>
+        <w:t xml:space="preserve"> a statistical distribution that suits real-world variables behavior, </w:t>
+      </w:r>
+      <w:proofErr w:type="spellStart"/>
+      <w:r>
+        <w:rPr>
+          <w:lang w:val="en-US"/>
+        </w:rPr>
+        <w:t>specially</w:t>
+      </w:r>
+      <w:proofErr w:type="spellEnd"/>
+      <w:r>
+        <w:rPr>
+          <w:lang w:val="en-US"/>
+        </w:rPr>
+        <w:t xml:space="preserve"> for high-risk cases where the variable </w:t>
       </w:r>
       <w:r>
         <w:rPr>
           <w:rFonts w:eastAsiaTheme="minorEastAsia"/>
           <w:lang w:val="en-US"/>
         </w:rPr>
-        <w:t>‘charges’</w:t>
-      </w:r>
+        <w:t>‘</w:t>
+      </w:r>
+      <w:proofErr w:type="gramStart"/>
+      <w:r>
+        <w:rPr>
+          <w:rFonts w:eastAsiaTheme="minorEastAsia"/>
+          <w:lang w:val="en-US"/>
+        </w:rPr>
+        <w:t>charges’</w:t>
+      </w:r>
+      <w:proofErr w:type="gramEnd"/>
       <w:r>
         <w:rPr>
           <w:lang w:val="en-US"/>
@@ -601,11 +624,19 @@
         </w:rPr>
         <w:t xml:space="preserve">, small bootstrap sample sizes would lead to different results on stochastic programming SAA method. Unfortunately, bigger samples would lead to </w:t>
       </w:r>
-      <w:r>
-        <w:rPr>
-          <w:lang w:val="en-US"/>
-        </w:rPr>
-        <w:t>exponentially slower converge of SAA. The number of scenarios in SAA is equal to the number of bootstrap samples. For instance, if we take 1000 samples with replacement from original sample, the SAA algorithm will run on 30 minutes for each replication. At least 30 replications are needed to estimate the solution quality, which would lead to expensive computational burden.</w:t>
+      <w:proofErr w:type="gramStart"/>
+      <w:r>
+        <w:rPr>
+          <w:lang w:val="en-US"/>
+        </w:rPr>
+        <w:t>exponentially slower converge of SAA</w:t>
+      </w:r>
+      <w:proofErr w:type="gramEnd"/>
+      <w:r>
+        <w:rPr>
+          <w:lang w:val="en-US"/>
+        </w:rPr>
+        <w:t>. The number of scenarios in SAA is equal to the number of bootstrap samples. For instance, if we take 1000 samples with replacement from original sample, the SAA algorithm will run on 30 minutes for each replication. At least 30 replications are needed to estimate the solution quality, which would lead to expensive computational burden.</w:t>
       </w:r>
     </w:p>
     <w:p>
@@ -799,7 +830,21 @@
         <w:rPr>
           <w:lang w:val="en-US"/>
         </w:rPr>
-        <w:t xml:space="preserve"> (Mak and Morton, 1999)</w:t>
+        <w:t xml:space="preserve"> (</w:t>
+      </w:r>
+      <w:proofErr w:type="spellStart"/>
+      <w:r>
+        <w:rPr>
+          <w:lang w:val="en-US"/>
+        </w:rPr>
+        <w:t>Mak</w:t>
+      </w:r>
+      <w:proofErr w:type="spellEnd"/>
+      <w:r>
+        <w:rPr>
+          <w:lang w:val="en-US"/>
+        </w:rPr>
+        <w:t xml:space="preserve"> and Morton, 1999)</w:t>
       </w:r>
       <w:r>
         <w:rPr>
@@ -1317,7 +1362,21 @@
         <w:rPr>
           <w:lang w:val="en-US"/>
         </w:rPr>
-        <w:t xml:space="preserve"> At this point we suspect that an additional cluster exists, and it comes from the partition of Cluster 0 into two clusters, specially for the observed differences on charges variable.</w:t>
+        <w:t xml:space="preserve"> At this point we suspect that an additional cluster exists, and it comes from the partition of Cluster 0 into two clusters, </w:t>
+      </w:r>
+      <w:proofErr w:type="spellStart"/>
+      <w:r>
+        <w:rPr>
+          <w:lang w:val="en-US"/>
+        </w:rPr>
+        <w:t>specially</w:t>
+      </w:r>
+      <w:proofErr w:type="spellEnd"/>
+      <w:r>
+        <w:rPr>
+          <w:lang w:val="en-US"/>
+        </w:rPr>
+        <w:t xml:space="preserve"> for the observed differences on charges variable.</w:t>
       </w:r>
     </w:p>
     <w:p>
@@ -1887,6 +1946,7 @@
                 <w:lang w:eastAsia="pt-BR"/>
               </w:rPr>
             </w:pPr>
+            <w:proofErr w:type="spellStart"/>
             <w:r>
               <w:rPr>
                 <w:rFonts w:ascii="Segoe UI" w:eastAsia="Times New Roman" w:hAnsi="Segoe UI" w:cs="Segoe UI"/>
@@ -1899,6 +1959,7 @@
               </w:rPr>
               <w:t>Diff</w:t>
             </w:r>
+            <w:proofErr w:type="spellEnd"/>
             <w:r>
               <w:rPr>
                 <w:rFonts w:ascii="Segoe UI" w:eastAsia="Times New Roman" w:hAnsi="Segoe UI" w:cs="Segoe UI"/>
@@ -1987,8 +2048,22 @@
                 <w:szCs w:val="16"/>
                 <w:lang w:eastAsia="pt-BR"/>
               </w:rPr>
-              <w:t>p-value</w:t>
+              <w:t>p-</w:t>
             </w:r>
+            <w:proofErr w:type="spellStart"/>
+            <w:r>
+              <w:rPr>
+                <w:rFonts w:ascii="Segoe UI" w:eastAsia="Times New Roman" w:hAnsi="Segoe UI" w:cs="Segoe UI"/>
+                <w:b/>
+                <w:bCs/>
+                <w:color w:val="000000"/>
+                <w:sz w:val="16"/>
+                <w:szCs w:val="16"/>
+                <w:lang w:eastAsia="pt-BR"/>
+              </w:rPr>
+              <w:t>value</w:t>
+            </w:r>
+            <w:proofErr w:type="spellEnd"/>
           </w:p>
         </w:tc>
       </w:tr>
@@ -3953,6 +4028,7 @@
                 </m:r>
               </m:e>
               <m:sub>
+                <w:proofErr w:type="spellStart"/>
                 <m:r>
                   <m:rPr>
                     <m:nor/>
@@ -3963,6 +4039,7 @@
                   </w:rPr>
                   <m:t>iu</m:t>
                 </m:r>
+                <w:proofErr w:type="spellEnd"/>
               </m:sub>
             </m:sSub>
           </m:num>
@@ -4771,7 +4848,23 @@
           <w:rFonts w:ascii="Cambria Math" w:eastAsiaTheme="minorEastAsia" w:hAnsi="Cambria Math"/>
           <w:lang w:val="en-US"/>
         </w:rPr>
-        <w:t xml:space="preserve"> and its variability among the ‘R’ replications for each point of the grid defined in step 1.</w:t>
+        <w:t xml:space="preserve"> and its variability among the ‘R’ replic</w:t>
+      </w:r>
+      <w:proofErr w:type="spellStart"/>
+      <w:r>
+        <w:rPr>
+          <w:rFonts w:ascii="Cambria Math" w:eastAsiaTheme="minorEastAsia" w:hAnsi="Cambria Math"/>
+          <w:lang w:val="en-US"/>
+        </w:rPr>
+        <w:t>ations</w:t>
+      </w:r>
+      <w:proofErr w:type="spellEnd"/>
+      <w:r>
+        <w:rPr>
+          <w:rFonts w:ascii="Cambria Math" w:eastAsiaTheme="minorEastAsia" w:hAnsi="Cambria Math"/>
+          <w:lang w:val="en-US"/>
+        </w:rPr>
+        <w:t xml:space="preserve"> for each point of the grid defined in step 1.</w:t>
       </w:r>
     </w:p>
     <w:p>
@@ -4864,7 +4957,6 @@
     </w:p>
     <w:p>
       <w:pPr>
-        <w:jc w:val="both"/>
         <w:rPr>
           <w:b/>
           <w:bCs/>
@@ -4877,6 +4969,25 @@
           <w:bCs/>
           <w:lang w:val="en-US"/>
         </w:rPr>
+        <w:br w:type="page"/>
+      </w:r>
+    </w:p>
+    <w:p>
+      <w:pPr>
+        <w:jc w:val="both"/>
+        <w:rPr>
+          <w:b/>
+          <w:bCs/>
+          <w:lang w:val="en-US"/>
+        </w:rPr>
+      </w:pPr>
+      <w:r>
+        <w:rPr>
+          <w:b/>
+          <w:bCs/>
+          <w:lang w:val="en-US"/>
+        </w:rPr>
+        <w:lastRenderedPageBreak/>
         <w:t>Sampling Average Approximation</w:t>
       </w:r>
     </w:p>
@@ -4896,10 +5007,9 @@
           <w:noProof/>
           <w:lang w:val="en-US"/>
         </w:rPr>
-        <w:lastRenderedPageBreak/>
         <w:drawing>
-          <wp:inline distT="0" distB="0" distL="0" distR="0" wp14:anchorId="682160C1" wp14:editId="0C09295C">
-            <wp:extent cx="5212080" cy="5212080"/>
+          <wp:inline distT="0" distB="0" distL="0" distR="0" wp14:anchorId="682160C1" wp14:editId="4FECA9E2">
+            <wp:extent cx="4754880" cy="4754880"/>
             <wp:effectExtent l="0" t="0" r="7620" b="7620"/>
             <wp:docPr id="11" name="Picture 11" descr="Chart&#10;&#10;Description automatically generated"/>
             <wp:cNvGraphicFramePr>
@@ -4921,7 +5031,7 @@
                   <pic:spPr>
                     <a:xfrm>
                       <a:off x="0" y="0"/>
-                      <a:ext cx="5212080" cy="5212080"/>
+                      <a:ext cx="4754880" cy="4754880"/>
                     </a:xfrm>
                     <a:prstGeom prst="rect">
                       <a:avLst/>
@@ -4965,12 +5075,13 @@
         <w:rPr>
           <w:b/>
           <w:bCs/>
+          <w:noProof/>
           <w:lang w:val="en-US"/>
         </w:rPr>
         <w:drawing>
-          <wp:inline distT="0" distB="0" distL="0" distR="0" wp14:anchorId="7514818D" wp14:editId="4AE77158">
-            <wp:extent cx="5400040" cy="3197225"/>
-            <wp:effectExtent l="0" t="0" r="0" b="3175"/>
+          <wp:inline distT="0" distB="0" distL="0" distR="0" wp14:anchorId="7514818D" wp14:editId="71AFFB4F">
+            <wp:extent cx="5714283" cy="3383280"/>
+            <wp:effectExtent l="0" t="0" r="1270" b="7620"/>
             <wp:docPr id="5" name="Picture 5" descr="Shape, rectangle&#10;&#10;Description automatically generated"/>
             <wp:cNvGraphicFramePr>
               <a:graphicFrameLocks xmlns:a="http://schemas.openxmlformats.org/drawingml/2006/main" noChangeAspect="1"/>
@@ -4991,7 +5102,7 @@
                   <pic:spPr>
                     <a:xfrm>
                       <a:off x="0" y="0"/>
-                      <a:ext cx="5400040" cy="3197225"/>
+                      <a:ext cx="5714283" cy="3383280"/>
                     </a:xfrm>
                     <a:prstGeom prst="rect">
                       <a:avLst/>
@@ -5040,9 +5151,9 @@
           <w:lang w:val="en-US"/>
         </w:rPr>
         <w:drawing>
-          <wp:inline distT="0" distB="0" distL="0" distR="0" wp14:anchorId="424E00C6" wp14:editId="12C34FAD">
-            <wp:extent cx="5400040" cy="3197225"/>
-            <wp:effectExtent l="0" t="0" r="0" b="3175"/>
+          <wp:inline distT="0" distB="0" distL="0" distR="0" wp14:anchorId="424E00C6" wp14:editId="5BCD86C2">
+            <wp:extent cx="5714283" cy="3383280"/>
+            <wp:effectExtent l="0" t="0" r="1270" b="7620"/>
             <wp:docPr id="9" name="Picture 9" descr="Shape, rectangle&#10;&#10;Description automatically generated"/>
             <wp:cNvGraphicFramePr>
               <a:graphicFrameLocks xmlns:a="http://schemas.openxmlformats.org/drawingml/2006/main" noChangeAspect="1"/>
@@ -5063,7 +5174,7 @@
                   <pic:spPr>
                     <a:xfrm>
                       <a:off x="0" y="0"/>
-                      <a:ext cx="5400040" cy="3197225"/>
+                      <a:ext cx="5714283" cy="3383280"/>
                     </a:xfrm>
                     <a:prstGeom prst="rect">
                       <a:avLst/>
@@ -5087,10 +5198,124 @@
       </w:pPr>
       <w:r>
         <w:rPr>
+          <w:noProof/>
+        </w:rPr>
+        <w:drawing>
+          <wp:inline distT="0" distB="0" distL="0" distR="0" wp14:anchorId="5022760A" wp14:editId="1EB55B68">
+            <wp:extent cx="5400040" cy="3595370"/>
+            <wp:effectExtent l="0" t="0" r="0" b="5080"/>
+            <wp:docPr id="8" name="Picture 8" descr="Chart, scatter chart&#10;&#10;Description automatically generated"/>
+            <wp:cNvGraphicFramePr>
+              <a:graphicFrameLocks xmlns:a="http://schemas.openxmlformats.org/drawingml/2006/main" noChangeAspect="1"/>
+            </wp:cNvGraphicFramePr>
+            <a:graphic xmlns:a="http://schemas.openxmlformats.org/drawingml/2006/main">
+              <a:graphicData uri="http://schemas.openxmlformats.org/drawingml/2006/picture">
+                <pic:pic xmlns:pic="http://schemas.openxmlformats.org/drawingml/2006/picture">
+                  <pic:nvPicPr>
+                    <pic:cNvPr id="8" name="Picture 8" descr="Chart, scatter chart&#10;&#10;Description automatically generated"/>
+                    <pic:cNvPicPr>
+                      <a:picLocks noChangeAspect="1" noChangeArrowheads="1"/>
+                    </pic:cNvPicPr>
+                  </pic:nvPicPr>
+                  <pic:blipFill>
+                    <a:blip r:embed="rId17">
+                      <a:extLst>
+                        <a:ext uri="{28A0092B-C50C-407E-A947-70E740481C1C}">
+                          <a14:useLocalDpi xmlns:a14="http://schemas.microsoft.com/office/drawing/2010/main" val="0"/>
+                        </a:ext>
+                      </a:extLst>
+                    </a:blip>
+                    <a:srcRect/>
+                    <a:stretch>
+                      <a:fillRect/>
+                    </a:stretch>
+                  </pic:blipFill>
+                  <pic:spPr bwMode="auto">
+                    <a:xfrm>
+                      <a:off x="0" y="0"/>
+                      <a:ext cx="5400040" cy="3595370"/>
+                    </a:xfrm>
+                    <a:prstGeom prst="rect">
+                      <a:avLst/>
+                    </a:prstGeom>
+                    <a:noFill/>
+                    <a:ln>
+                      <a:noFill/>
+                    </a:ln>
+                  </pic:spPr>
+                </pic:pic>
+              </a:graphicData>
+            </a:graphic>
+          </wp:inline>
+        </w:drawing>
+      </w:r>
+    </w:p>
+    <w:p>
+      <w:pPr>
+        <w:jc w:val="both"/>
+        <w:rPr>
           <w:b/>
           <w:bCs/>
           <w:lang w:val="en-US"/>
         </w:rPr>
+      </w:pPr>
+    </w:p>
+    <w:p>
+      <w:pPr>
+        <w:jc w:val="both"/>
+        <w:rPr>
+          <w:b/>
+          <w:bCs/>
+          <w:lang w:val="en-US"/>
+        </w:rPr>
+      </w:pPr>
+    </w:p>
+    <w:p>
+      <w:pPr>
+        <w:jc w:val="both"/>
+        <w:rPr>
+          <w:b/>
+          <w:bCs/>
+          <w:lang w:val="en-US"/>
+        </w:rPr>
+      </w:pPr>
+    </w:p>
+    <w:p>
+      <w:pPr>
+        <w:jc w:val="both"/>
+        <w:rPr>
+          <w:b/>
+          <w:bCs/>
+          <w:lang w:val="en-US"/>
+        </w:rPr>
+      </w:pPr>
+    </w:p>
+    <w:p>
+      <w:pPr>
+        <w:jc w:val="both"/>
+        <w:rPr>
+          <w:b/>
+          <w:bCs/>
+          <w:lang w:val="en-US"/>
+        </w:rPr>
+      </w:pPr>
+    </w:p>
+    <w:p>
+      <w:pPr>
+        <w:jc w:val="both"/>
+        <w:rPr>
+          <w:b/>
+          <w:bCs/>
+          <w:lang w:val="en-US"/>
+        </w:rPr>
+      </w:pPr>
+      <w:r>
+        <w:rPr>
+          <w:b/>
+          <w:bCs/>
+          <w:lang w:val="en-US"/>
+        </w:rPr>
+        <w:lastRenderedPageBreak/>
         <w:t>Smoker non-obese</w:t>
       </w:r>
     </w:p>
@@ -5111,9 +5336,9 @@
           <w:lang w:val="en-US"/>
         </w:rPr>
         <w:drawing>
-          <wp:inline distT="0" distB="0" distL="0" distR="0" wp14:anchorId="0903F659" wp14:editId="426BFBB6">
-            <wp:extent cx="5400040" cy="3176905"/>
-            <wp:effectExtent l="0" t="0" r="0" b="4445"/>
+          <wp:inline distT="0" distB="0" distL="0" distR="0" wp14:anchorId="0903F659" wp14:editId="4E400A42">
+            <wp:extent cx="5750832" cy="3383280"/>
+            <wp:effectExtent l="0" t="0" r="2540" b="7620"/>
             <wp:docPr id="10" name="Picture 10" descr="Shape&#10;&#10;Description automatically generated"/>
             <wp:cNvGraphicFramePr>
               <a:graphicFrameLocks xmlns:a="http://schemas.openxmlformats.org/drawingml/2006/main" noChangeAspect="1"/>
@@ -5126,7 +5351,7 @@
                     <pic:cNvPicPr/>
                   </pic:nvPicPr>
                   <pic:blipFill>
-                    <a:blip r:embed="rId17"/>
+                    <a:blip r:embed="rId18"/>
                     <a:stretch>
                       <a:fillRect/>
                     </a:stretch>
@@ -5134,7 +5359,7 @@
                   <pic:spPr>
                     <a:xfrm>
                       <a:off x="0" y="0"/>
-                      <a:ext cx="5400040" cy="3176905"/>
+                      <a:ext cx="5750832" cy="3383280"/>
                     </a:xfrm>
                     <a:prstGeom prst="rect">
                       <a:avLst/>
@@ -5158,10 +5383,124 @@
       </w:pPr>
       <w:r>
         <w:rPr>
+          <w:noProof/>
+        </w:rPr>
+        <w:drawing>
+          <wp:inline distT="0" distB="0" distL="0" distR="0" wp14:anchorId="68F1E194" wp14:editId="5BE19218">
+            <wp:extent cx="5400040" cy="3595370"/>
+            <wp:effectExtent l="0" t="0" r="0" b="5080"/>
+            <wp:docPr id="13" name="Picture 13" descr="Chart, scatter chart&#10;&#10;Description automatically generated"/>
+            <wp:cNvGraphicFramePr>
+              <a:graphicFrameLocks xmlns:a="http://schemas.openxmlformats.org/drawingml/2006/main" noChangeAspect="1"/>
+            </wp:cNvGraphicFramePr>
+            <a:graphic xmlns:a="http://schemas.openxmlformats.org/drawingml/2006/main">
+              <a:graphicData uri="http://schemas.openxmlformats.org/drawingml/2006/picture">
+                <pic:pic xmlns:pic="http://schemas.openxmlformats.org/drawingml/2006/picture">
+                  <pic:nvPicPr>
+                    <pic:cNvPr id="13" name="Picture 13" descr="Chart, scatter chart&#10;&#10;Description automatically generated"/>
+                    <pic:cNvPicPr>
+                      <a:picLocks noChangeAspect="1" noChangeArrowheads="1"/>
+                    </pic:cNvPicPr>
+                  </pic:nvPicPr>
+                  <pic:blipFill>
+                    <a:blip r:embed="rId19">
+                      <a:extLst>
+                        <a:ext uri="{28A0092B-C50C-407E-A947-70E740481C1C}">
+                          <a14:useLocalDpi xmlns:a14="http://schemas.microsoft.com/office/drawing/2010/main" val="0"/>
+                        </a:ext>
+                      </a:extLst>
+                    </a:blip>
+                    <a:srcRect/>
+                    <a:stretch>
+                      <a:fillRect/>
+                    </a:stretch>
+                  </pic:blipFill>
+                  <pic:spPr bwMode="auto">
+                    <a:xfrm>
+                      <a:off x="0" y="0"/>
+                      <a:ext cx="5400040" cy="3595370"/>
+                    </a:xfrm>
+                    <a:prstGeom prst="rect">
+                      <a:avLst/>
+                    </a:prstGeom>
+                    <a:noFill/>
+                    <a:ln>
+                      <a:noFill/>
+                    </a:ln>
+                  </pic:spPr>
+                </pic:pic>
+              </a:graphicData>
+            </a:graphic>
+          </wp:inline>
+        </w:drawing>
+      </w:r>
+    </w:p>
+    <w:p>
+      <w:pPr>
+        <w:jc w:val="both"/>
+        <w:rPr>
           <w:b/>
           <w:bCs/>
           <w:lang w:val="en-US"/>
         </w:rPr>
+      </w:pPr>
+    </w:p>
+    <w:p>
+      <w:pPr>
+        <w:jc w:val="both"/>
+        <w:rPr>
+          <w:b/>
+          <w:bCs/>
+          <w:lang w:val="en-US"/>
+        </w:rPr>
+      </w:pPr>
+    </w:p>
+    <w:p>
+      <w:pPr>
+        <w:jc w:val="both"/>
+        <w:rPr>
+          <w:b/>
+          <w:bCs/>
+          <w:lang w:val="en-US"/>
+        </w:rPr>
+      </w:pPr>
+    </w:p>
+    <w:p>
+      <w:pPr>
+        <w:jc w:val="both"/>
+        <w:rPr>
+          <w:b/>
+          <w:bCs/>
+          <w:lang w:val="en-US"/>
+        </w:rPr>
+      </w:pPr>
+    </w:p>
+    <w:p>
+      <w:pPr>
+        <w:jc w:val="both"/>
+        <w:rPr>
+          <w:b/>
+          <w:bCs/>
+          <w:lang w:val="en-US"/>
+        </w:rPr>
+      </w:pPr>
+    </w:p>
+    <w:p>
+      <w:pPr>
+        <w:jc w:val="both"/>
+        <w:rPr>
+          <w:b/>
+          <w:bCs/>
+          <w:lang w:val="en-US"/>
+        </w:rPr>
+      </w:pPr>
+      <w:r>
+        <w:rPr>
+          <w:b/>
+          <w:bCs/>
+          <w:lang w:val="en-US"/>
+        </w:rPr>
+        <w:lastRenderedPageBreak/>
         <w:t>Smoker obese</w:t>
       </w:r>
     </w:p>
@@ -5181,11 +5520,10 @@
           <w:noProof/>
           <w:lang w:val="en-US"/>
         </w:rPr>
-        <w:lastRenderedPageBreak/>
         <w:drawing>
-          <wp:inline distT="0" distB="0" distL="0" distR="0" wp14:anchorId="12BD71D4" wp14:editId="3F364BF7">
-            <wp:extent cx="5400040" cy="3176905"/>
-            <wp:effectExtent l="0" t="0" r="0" b="4445"/>
+          <wp:inline distT="0" distB="0" distL="0" distR="0" wp14:anchorId="12BD71D4" wp14:editId="73CF3AC6">
+            <wp:extent cx="5750832" cy="3383280"/>
+            <wp:effectExtent l="0" t="0" r="2540" b="7620"/>
             <wp:docPr id="12" name="Picture 12" descr="Shape&#10;&#10;Description automatically generated"/>
             <wp:cNvGraphicFramePr>
               <a:graphicFrameLocks xmlns:a="http://schemas.openxmlformats.org/drawingml/2006/main" noChangeAspect="1"/>
@@ -5198,7 +5536,7 @@
                     <pic:cNvPicPr/>
                   </pic:nvPicPr>
                   <pic:blipFill>
-                    <a:blip r:embed="rId18"/>
+                    <a:blip r:embed="rId20"/>
                     <a:stretch>
                       <a:fillRect/>
                     </a:stretch>
@@ -5206,11 +5544,74 @@
                   <pic:spPr>
                     <a:xfrm>
                       <a:off x="0" y="0"/>
-                      <a:ext cx="5400040" cy="3176905"/>
+                      <a:ext cx="5750832" cy="3383280"/>
                     </a:xfrm>
                     <a:prstGeom prst="rect">
                       <a:avLst/>
                     </a:prstGeom>
+                  </pic:spPr>
+                </pic:pic>
+              </a:graphicData>
+            </a:graphic>
+          </wp:inline>
+        </w:drawing>
+      </w:r>
+    </w:p>
+    <w:p>
+      <w:pPr>
+        <w:jc w:val="both"/>
+        <w:rPr>
+          <w:b/>
+          <w:bCs/>
+          <w:lang w:val="en-US"/>
+        </w:rPr>
+      </w:pPr>
+      <w:r>
+        <w:rPr>
+          <w:noProof/>
+        </w:rPr>
+        <w:drawing>
+          <wp:inline distT="0" distB="0" distL="0" distR="0" wp14:anchorId="7F894663" wp14:editId="30620226">
+            <wp:extent cx="5400040" cy="3595370"/>
+            <wp:effectExtent l="0" t="0" r="0" b="5080"/>
+            <wp:docPr id="14" name="Picture 14" descr="Chart, line chart&#10;&#10;Description automatically generated"/>
+            <wp:cNvGraphicFramePr>
+              <a:graphicFrameLocks xmlns:a="http://schemas.openxmlformats.org/drawingml/2006/main" noChangeAspect="1"/>
+            </wp:cNvGraphicFramePr>
+            <a:graphic xmlns:a="http://schemas.openxmlformats.org/drawingml/2006/main">
+              <a:graphicData uri="http://schemas.openxmlformats.org/drawingml/2006/picture">
+                <pic:pic xmlns:pic="http://schemas.openxmlformats.org/drawingml/2006/picture">
+                  <pic:nvPicPr>
+                    <pic:cNvPr id="14" name="Picture 14" descr="Chart, line chart&#10;&#10;Description automatically generated"/>
+                    <pic:cNvPicPr>
+                      <a:picLocks noChangeAspect="1" noChangeArrowheads="1"/>
+                    </pic:cNvPicPr>
+                  </pic:nvPicPr>
+                  <pic:blipFill>
+                    <a:blip r:embed="rId21">
+                      <a:extLst>
+                        <a:ext uri="{28A0092B-C50C-407E-A947-70E740481C1C}">
+                          <a14:useLocalDpi xmlns:a14="http://schemas.microsoft.com/office/drawing/2010/main" val="0"/>
+                        </a:ext>
+                      </a:extLst>
+                    </a:blip>
+                    <a:srcRect/>
+                    <a:stretch>
+                      <a:fillRect/>
+                    </a:stretch>
+                  </pic:blipFill>
+                  <pic:spPr bwMode="auto">
+                    <a:xfrm>
+                      <a:off x="0" y="0"/>
+                      <a:ext cx="5400040" cy="3595370"/>
+                    </a:xfrm>
+                    <a:prstGeom prst="rect">
+                      <a:avLst/>
+                    </a:prstGeom>
+                    <a:noFill/>
+                    <a:ln>
+                      <a:noFill/>
+                    </a:ln>
                   </pic:spPr>
                 </pic:pic>
               </a:graphicData>
